--- a/File-Type-2.docx
+++ b/File-Type-2.docx
@@ -20,7 +20,13 @@
     </w:p>
     <w:p>
       <w:r>
-        <w:t xml:space="preserve">This document is a report for my project for 1004. I am intending to create a website to help people that struggle with navigation on the internet have a much easier time by allowing one website to be their main “hub” making the online experience safer by ensuring they are accessing the correct websites. My main users are the elderly population, people who struggle with tech in general and lastly children, however they will not have as much use out of it. A second aim is to simplify the web by providing everything they need in a day-to-day scenario in this main hub. </w:t>
+        <w:t>This document is a report for my project for 1004</w:t>
+      </w:r>
+      <w:r>
+        <w:t>.</w:t>
+      </w:r>
+      <w:r>
+        <w:t xml:space="preserve"> I am intending to create a website to help people that struggle with navigation on the internet have a much easier time by allowing one website to be their main “hub” making the online experience safer by ensuring they are accessing the correct websites. My main users are the elderly population, people who struggle with tech in general and lastly children, however they will not have as much use out of it. A second aim is to simplify the web by providing everything they need in a day-to-day scenario in this main hub. </w:t>
       </w:r>
     </w:p>
     <w:p>
@@ -53,13 +59,66 @@
         <w:t xml:space="preserve"> that can help or hinder the security of a person on the internet and keeping on top is very important.</w:t>
       </w:r>
       <w:r>
-        <w:t xml:space="preserve"> Therefore, I decided to follow an agile model as its best suited to this type of workflow as I see that I will amend multiple aspects of the website front end and especially the backend to improve the security when I learn new things. Furthermore, I will be undertaking the task it 1-2 week sprints to be able to do short burst and focus on certain parts in detail instead of many things at once leading to the project to me a mess.  However I see certain aspects of this project taking longer than others due to the fact that I am learning new programming languages and have not much prior knowledge of how to perform tasks efficiently.</w:t>
+        <w:t xml:space="preserve"> Therefore, I decided to follow an agile model as its best suited to this type of workflow as I see that I will amend multiple aspects of the website front end and especially the backend to improve the security when I learn new things. Furthermore, I will be undertaking the task it </w:t>
+      </w:r>
+      <w:r>
+        <w:t>1–2-week</w:t>
+      </w:r>
+      <w:r>
+        <w:t xml:space="preserve"> sprints to be able to do short burst and focus on certain parts in detail instead of many things at once leading to the project to me a mess.  </w:t>
+      </w:r>
+      <w:r>
+        <w:t>However,</w:t>
+      </w:r>
+      <w:r>
+        <w:t xml:space="preserve"> I see certain aspects of this project taking longer than others </w:t>
+      </w:r>
+      <w:r>
+        <w:t>because</w:t>
+      </w:r>
+      <w:r>
+        <w:t xml:space="preserve"> I am learning new programming languages</w:t>
+      </w:r>
+      <w:r>
+        <w:t>, skills, technologies</w:t>
+      </w:r>
+      <w:r>
+        <w:t xml:space="preserve"> and have not much prior knowledge of how to perform tasks efficiently.</w:t>
       </w:r>
     </w:p>
     <w:p/>
     <w:p>
       <w:r>
-        <w:t>I first stared with about 2 weeks on planning what the idea is for this projects and also some features for the website and seeing what could be possible.</w:t>
+        <w:t xml:space="preserve">I first </w:t>
+      </w:r>
+      <w:r>
+        <w:t>started</w:t>
+      </w:r>
+      <w:r>
+        <w:t xml:space="preserve"> with about 2 weeks on planning</w:t>
+      </w:r>
+      <w:r>
+        <w:t xml:space="preserve">, </w:t>
+      </w:r>
+      <w:r>
+        <w:t xml:space="preserve">what the idea for </w:t>
+      </w:r>
+      <w:r>
+        <w:t>this project</w:t>
+      </w:r>
+      <w:r>
+        <w:t xml:space="preserve"> </w:t>
+      </w:r>
+      <w:r>
+        <w:t>is and</w:t>
+      </w:r>
+      <w:r>
+        <w:t xml:space="preserve"> some features for the website and seeing what could be possible.</w:t>
+      </w:r>
+    </w:p>
+    <w:p>
+      <w:r>
+        <w:br w:type="page"/>
       </w:r>
     </w:p>
     <w:p>
@@ -67,7 +126,66 @@
         <w:pStyle w:val="Heading1"/>
       </w:pPr>
       <w:r>
+        <w:lastRenderedPageBreak/>
         <w:t>Project Goals</w:t>
+      </w:r>
+    </w:p>
+    <w:p>
+      <w:pPr>
+        <w:rPr>
+          <w:b/>
+          <w:bCs/>
+        </w:rPr>
+      </w:pPr>
+      <w:r>
+        <w:rPr>
+          <w:b/>
+          <w:bCs/>
+        </w:rPr>
+        <w:t>Required:</w:t>
+      </w:r>
+    </w:p>
+    <w:p>
+      <w:r>
+        <w:rPr>
+          <w:b/>
+          <w:bCs/>
+        </w:rPr>
+        <w:tab/>
+      </w:r>
+      <w:r>
+        <w:t>An index HTML page</w:t>
+      </w:r>
+    </w:p>
+    <w:p>
+      <w:pPr>
+        <w:ind w:firstLine="720"/>
+      </w:pPr>
+      <w:r>
+        <w:t>JSON output to a flat file</w:t>
+      </w:r>
+    </w:p>
+    <w:p>
+      <w:pPr>
+        <w:ind w:firstLine="720"/>
+      </w:pPr>
+      <w:r>
+        <w:t>JSON input from a flat file</w:t>
+      </w:r>
+    </w:p>
+    <w:p>
+      <w:pPr>
+        <w:ind w:firstLine="720"/>
+        <w:rPr>
+          <w:b/>
+          <w:bCs/>
+        </w:rPr>
+      </w:pPr>
+      <w:r>
+        <w:t xml:space="preserve">A single page application showing some form of </w:t>
+      </w:r>
+      <w:r>
+        <w:t>interactivity.</w:t>
       </w:r>
     </w:p>
     <w:p>
@@ -113,13 +231,29 @@
     <w:p>
       <w:r>
         <w:tab/>
-        <w:t>Readable Font  for elders</w:t>
-      </w:r>
-    </w:p>
-    <w:p>
-      <w:r>
-        <w:lastRenderedPageBreak/>
+        <w:t xml:space="preserve">Readable </w:t>
+      </w:r>
+      <w:r>
+        <w:t>Font for</w:t>
+      </w:r>
+      <w:r>
+        <w:t xml:space="preserve"> elders</w:t>
+      </w:r>
+    </w:p>
+    <w:p>
+      <w:r>
         <w:tab/>
+        <w:t>Memorable password hint (</w:t>
+      </w:r>
+      <w:proofErr w:type="spellStart"/>
+      <w:proofErr w:type="gramStart"/>
+      <w:r>
+        <w:t>read,write</w:t>
+      </w:r>
+      <w:proofErr w:type="spellEnd"/>
+      <w:proofErr w:type="gramEnd"/>
+      <w:r>
+        <w:t>)</w:t>
       </w:r>
     </w:p>
     <w:p>
@@ -153,8 +287,13 @@
         <w:tab/>
       </w:r>
       <w:r>
-        <w:t>Easy to navigate UI</w:t>
-      </w:r>
+        <w:t xml:space="preserve">Easy to navigate </w:t>
+      </w:r>
+      <w:proofErr w:type="gramStart"/>
+      <w:r>
+        <w:t>UI</w:t>
+      </w:r>
+      <w:proofErr w:type="gramEnd"/>
     </w:p>
     <w:p>
       <w:r>
@@ -186,13 +325,7 @@
         <w:tab/>
       </w:r>
       <w:r>
-        <w:t>E-</w:t>
-      </w:r>
-      <w:r>
-        <w:t>Safety</w:t>
-      </w:r>
-      <w:r>
-        <w:t xml:space="preserve"> Section</w:t>
+        <w:t>E-Safety Section</w:t>
       </w:r>
     </w:p>
     <w:p>
@@ -200,6 +333,9 @@
         <w:tab/>
         <w:t>Search Engine API</w:t>
       </w:r>
+      <w:r>
+        <w:t xml:space="preserve"> (google?)</w:t>
+      </w:r>
     </w:p>
     <w:p>
       <w:r>
@@ -210,6 +346,17 @@
     <w:p>
       <w:r>
         <w:tab/>
+        <w:t xml:space="preserve">JS </w:t>
+      </w:r>
+      <w:proofErr w:type="gramStart"/>
+      <w:r>
+        <w:t>encoded</w:t>
+      </w:r>
+      <w:proofErr w:type="gramEnd"/>
+    </w:p>
+    <w:p>
+      <w:r>
+        <w:tab/>
       </w:r>
     </w:p>
     <w:p>
@@ -275,7 +422,40 @@
     <w:p/>
     <w:p>
       <w:r>
-        <w:t>Secondly the idea for the Password creator came from watching many videos on Youtube about Scammers and Hackers and how many people have vulnerable passwords. This lead to the idea of me creating a system that takes in bits of data and makes it more secure</w:t>
+        <w:t>Lastly</w:t>
+      </w:r>
+      <w:r>
+        <w:t xml:space="preserve"> the idea for the Password creator came from watching many videos on </w:t>
+      </w:r>
+      <w:r>
+        <w:t>YouTube</w:t>
+      </w:r>
+      <w:r>
+        <w:t xml:space="preserve"> about Scammers and Hackers and how many people have vulnerable passwords</w:t>
+      </w:r>
+      <w:r>
+        <w:t xml:space="preserve"> that are quite </w:t>
+      </w:r>
+      <w:proofErr w:type="spellStart"/>
+      <w:r>
+        <w:t>widlye</w:t>
+      </w:r>
+      <w:proofErr w:type="spellEnd"/>
+      <w:r>
+        <w:t xml:space="preserve"> </w:t>
+      </w:r>
+      <w:r>
+        <w:lastRenderedPageBreak/>
+        <w:t>used like “1111”</w:t>
+      </w:r>
+      <w:r>
+        <w:t xml:space="preserve">. This </w:t>
+      </w:r>
+      <w:r>
+        <w:t>led</w:t>
+      </w:r>
+      <w:r>
+        <w:t xml:space="preserve"> to the idea of me creating a system that takes in bits of data and makes it more secure</w:t>
       </w:r>
       <w:r>
         <w:t xml:space="preserve"> for the user</w:t>
@@ -284,13 +464,147 @@
         <w:t xml:space="preserve">. </w:t>
       </w:r>
     </w:p>
+    <w:p>
+      <w:pPr>
+        <w:pStyle w:val="Heading1"/>
+      </w:pPr>
+      <w:r>
+        <w:t>Legal</w:t>
+      </w:r>
+    </w:p>
+    <w:p>
+      <w:r>
+        <w:t xml:space="preserve">I researched the legality of </w:t>
+      </w:r>
+      <w:proofErr w:type="gramStart"/>
+      <w:r>
+        <w:t>my</w:t>
+      </w:r>
+      <w:proofErr w:type="gramEnd"/>
+    </w:p>
+    <w:p>
+      <w:pPr>
+        <w:pStyle w:val="Heading1"/>
+      </w:pPr>
+      <w:r>
+        <w:t>AI</w:t>
+      </w:r>
+    </w:p>
+    <w:p>
+      <w:r>
+        <w:t xml:space="preserve">Ai is being used for password cracking </w:t>
+      </w:r>
+      <w:r>
+        <w:t>because of</w:t>
+      </w:r>
+      <w:r>
+        <w:t xml:space="preserve"> this </w:t>
+      </w:r>
+      <w:r>
+        <w:t>it’s</w:t>
+      </w:r>
+      <w:r>
+        <w:t xml:space="preserve"> more of a threat</w:t>
+      </w:r>
+      <w:r>
+        <w:t xml:space="preserve"> than ever </w:t>
+      </w:r>
+      <w:r>
+        <w:t>to password integrity. During the project AI training has become more effective</w:t>
+      </w:r>
+      <w:r>
+        <w:t xml:space="preserve"> leading to smarter AI which can crack passwords more efficiently</w:t>
+      </w:r>
+      <w:r>
+        <w:t xml:space="preserve"> and the longevity of my solution may be at threat. With companies like AMD releasing consumer technology to train AI</w:t>
+      </w:r>
+      <w:r>
+        <w:t xml:space="preserve"> which can land in the hands of cyber criminals allowing them to achieve this for the fraction of the cost it did a few years </w:t>
+      </w:r>
+      <w:r>
+        <w:t>ago.</w:t>
+      </w:r>
+    </w:p>
+    <w:p>
+      <w:pPr>
+        <w:pStyle w:val="Heading1"/>
+      </w:pPr>
+      <w:r>
+        <w:t>Issues</w:t>
+      </w:r>
+    </w:p>
+    <w:p>
+      <w:pPr>
+        <w:pStyle w:val="Heading2"/>
+      </w:pPr>
+      <w:r>
+        <w:t>Password</w:t>
+      </w:r>
+    </w:p>
+    <w:p>
+      <w:r>
+        <w:t xml:space="preserve">The password system does create a good password in some regards </w:t>
+      </w:r>
+      <w:r>
+        <w:t>but</w:t>
+      </w:r>
+      <w:r>
+        <w:t xml:space="preserve"> is more memorable than the autogenerated ones that are very scrambled.</w:t>
+      </w:r>
+      <w:r>
+        <w:t xml:space="preserve"> </w:t>
+      </w:r>
+      <w:r>
+        <w:t>However,</w:t>
+      </w:r>
+      <w:r>
+        <w:t xml:space="preserve"> it lacks the security</w:t>
+      </w:r>
+      <w:r>
+        <w:t>.</w:t>
+      </w:r>
+    </w:p>
+    <w:p>
+      <w:pPr>
+        <w:pStyle w:val="Heading2"/>
+      </w:pPr>
+      <w:r>
+        <w:t>Security</w:t>
+      </w:r>
+    </w:p>
+    <w:p>
+      <w:r>
+        <w:t xml:space="preserve">Java Script File security is needed as that is </w:t>
+      </w:r>
+      <w:proofErr w:type="gramStart"/>
+      <w:r>
+        <w:t>what</w:t>
+      </w:r>
+      <w:proofErr w:type="gramEnd"/>
+      <w:r>
+        <w:t xml:space="preserve"> </w:t>
+      </w:r>
+    </w:p>
+    <w:p>
+      <w:r>
+        <w:t>ES6</w:t>
+      </w:r>
+      <w:r>
+        <w:t xml:space="preserve"> </w:t>
+      </w:r>
+    </w:p>
+    <w:p>
+      <w:pPr>
+        <w:pStyle w:val="Heading1"/>
+      </w:pPr>
+    </w:p>
     <w:p/>
     <w:p>
       <w:pPr>
         <w:pStyle w:val="Heading1"/>
       </w:pPr>
       <w:r>
-        <w:t>Issues</w:t>
+        <w:t>Evidence of appropriate implementation</w:t>
       </w:r>
     </w:p>
     <w:p>
@@ -298,12 +612,23 @@
         <w:pStyle w:val="Heading2"/>
       </w:pPr>
       <w:r>
-        <w:t>Password</w:t>
-      </w:r>
-    </w:p>
-    <w:p>
-      <w:r>
-        <w:t xml:space="preserve">The password system does create a good password in some regards and is more memorable than the autogenerated ones that are very scrambled. </w:t>
+        <w:t>DRY</w:t>
+      </w:r>
+    </w:p>
+    <w:p>
+      <w:pPr>
+        <w:pStyle w:val="Heading2"/>
+      </w:pPr>
+      <w:r>
+        <w:t>YAGNI</w:t>
+      </w:r>
+    </w:p>
+    <w:p>
+      <w:pPr>
+        <w:pStyle w:val="Heading2"/>
+      </w:pPr>
+      <w:r>
+        <w:t>SOLID</w:t>
       </w:r>
     </w:p>
     <w:sectPr>

--- a/File-Type-2.docx
+++ b/File-Type-2.docx
@@ -7,7 +7,13 @@
         <w:pStyle w:val="Title"/>
       </w:pPr>
       <w:r>
-        <w:t>Project White Spectra 1004</w:t>
+        <w:t xml:space="preserve">Project White Spectra </w:t>
+      </w:r>
+      <w:r>
+        <w:t xml:space="preserve">COMP </w:t>
+      </w:r>
+      <w:r>
+        <w:t>1004</w:t>
       </w:r>
     </w:p>
     <w:p>
@@ -15,23 +21,117 @@
         <w:pStyle w:val="Heading1"/>
       </w:pPr>
       <w:r>
-        <w:t>Introduction:</w:t>
-      </w:r>
-    </w:p>
-    <w:p>
-      <w:r>
-        <w:t>This document is a report for my project for 1004</w:t>
+        <w:t>Project Vision</w:t>
+      </w:r>
+      <w:r>
+        <w:t>:</w:t>
+      </w:r>
+    </w:p>
+    <w:p>
+      <w:r>
+        <w:t>During this project I</w:t>
+      </w:r>
+      <w:r>
+        <w:t xml:space="preserve"> </w:t>
+      </w:r>
+      <w:r>
+        <w:t xml:space="preserve">intend </w:t>
+      </w:r>
+      <w:r>
+        <w:t xml:space="preserve">to create a </w:t>
+      </w:r>
+      <w:r>
+        <w:t>website that assist users with navigating the internet and keeping safe.</w:t>
+      </w:r>
+    </w:p>
+    <w:p>
+      <w:r>
+        <w:t>I will do this b</w:t>
+      </w:r>
+      <w:r>
+        <w:t xml:space="preserve">y </w:t>
+      </w:r>
+      <w:r>
+        <w:t xml:space="preserve">having my website be </w:t>
+      </w:r>
+      <w:r>
+        <w:t>their main “hub” making the online experience</w:t>
+      </w:r>
+      <w:r>
+        <w:t xml:space="preserve"> streamline and more secure by ensuring they access the correct websites</w:t>
+      </w:r>
+      <w:r>
+        <w:t xml:space="preserve"> </w:t>
+      </w:r>
+    </w:p>
+    <w:p>
+      <w:r>
+        <w:t>My main users are the elderly population</w:t>
+      </w:r>
+      <w:r>
+        <w:t xml:space="preserve"> and</w:t>
+      </w:r>
+      <w:r>
+        <w:t xml:space="preserve"> people who struggle with tech.</w:t>
+      </w:r>
+      <w:r>
+        <w:t xml:space="preserve"> </w:t>
+      </w:r>
+    </w:p>
+    <w:p>
+      <w:r>
+        <w:t xml:space="preserve"> A second aim is to simplify the web by providing everything they need in a day-to-day scenario in this main hub. </w:t>
+      </w:r>
+      <w:r>
+        <w:t>This will reduce the amount of time they are vulnerable by blinding traversing the internet which can lead to them being exploited by malicious individuals.</w:t>
+      </w:r>
+    </w:p>
+    <w:p>
+      <w:r>
+        <w:t xml:space="preserve">Main programming </w:t>
+      </w:r>
+      <w:r>
+        <w:t xml:space="preserve">aim </w:t>
+      </w:r>
+      <w:r>
+        <w:t xml:space="preserve">is </w:t>
+      </w:r>
+      <w:r>
+        <w:t xml:space="preserve">to create a section dedicated to all the websites they will need </w:t>
+      </w:r>
+      <w:r>
+        <w:t xml:space="preserve">for day-to-day activities. Secondly a </w:t>
+      </w:r>
+      <w:r>
+        <w:t>password creator to help with creating a more secure password for people as it can be a weakness to their online security by having my generator take memorable user data and using it to create a password</w:t>
+      </w:r>
+      <w:r>
+        <w:t xml:space="preserve"> should allow them to remember it much easier while also having a better security</w:t>
       </w:r>
       <w:r>
         <w:t>.</w:t>
       </w:r>
-      <w:r>
-        <w:t xml:space="preserve"> I am intending to create a website to help people that struggle with navigation on the internet have a much easier time by allowing one website to be their main “hub” making the online experience safer by ensuring they are accessing the correct websites. My main users are the elderly population, people who struggle with tech in general and lastly children, however they will not have as much use out of it. A second aim is to simplify the web by providing everything they need in a day-to-day scenario in this main hub. </w:t>
-      </w:r>
-    </w:p>
-    <w:p>
-      <w:r>
-        <w:t>I aim to create a section dedicated to all the websites they will need as well as a password creator to help with creating a more secure password for people as it can be a weakness to their online security by having my generator take memorable user data and using it to create a password.</w:t>
+    </w:p>
+    <w:p>
+      <w:r>
+        <w:t>Lastly,</w:t>
+      </w:r>
+      <w:r>
+        <w:t xml:space="preserve"> I will store a Memorable piece of data for the user that hints at the password they created for that website so when they forget </w:t>
+      </w:r>
+      <w:r>
+        <w:t>the password or loose it,</w:t>
+      </w:r>
+      <w:r>
+        <w:t xml:space="preserve"> they are able to </w:t>
+      </w:r>
+      <w:r>
+        <w:t>return back to the page and retrieve their hint as a last resort.</w:t>
+      </w:r>
+    </w:p>
+    <w:p>
+      <w:r>
+        <w:br w:type="page"/>
       </w:r>
     </w:p>
     <w:p>
@@ -39,95 +139,8 @@
         <w:pStyle w:val="Heading1"/>
       </w:pPr>
       <w:r>
-        <w:t>Software Development Life Cycle</w:t>
-      </w:r>
-    </w:p>
-    <w:p>
-      <w:r>
-        <w:t xml:space="preserve">For a cyber </w:t>
-      </w:r>
-      <w:r>
-        <w:t>security-based</w:t>
-      </w:r>
-      <w:r>
-        <w:t xml:space="preserve"> product this is a very important aspect as new threats and technologies are developed </w:t>
-      </w:r>
-      <w:r>
-        <w:t>daily</w:t>
-      </w:r>
-      <w:r>
-        <w:t xml:space="preserve"> that can help or hinder the security of a person on the internet and keeping on top is very important.</w:t>
-      </w:r>
-      <w:r>
-        <w:t xml:space="preserve"> Therefore, I decided to follow an agile model as its best suited to this type of workflow as I see that I will amend multiple aspects of the website front end and especially the backend to improve the security when I learn new things. Furthermore, I will be undertaking the task it </w:t>
-      </w:r>
-      <w:r>
-        <w:t>1–2-week</w:t>
-      </w:r>
-      <w:r>
-        <w:t xml:space="preserve"> sprints to be able to do short burst and focus on certain parts in detail instead of many things at once leading to the project to me a mess.  </w:t>
-      </w:r>
-      <w:r>
-        <w:t>However,</w:t>
-      </w:r>
-      <w:r>
-        <w:t xml:space="preserve"> I see certain aspects of this project taking longer than others </w:t>
-      </w:r>
-      <w:r>
-        <w:t>because</w:t>
-      </w:r>
-      <w:r>
-        <w:t xml:space="preserve"> I am learning new programming languages</w:t>
-      </w:r>
-      <w:r>
-        <w:t>, skills, technologies</w:t>
-      </w:r>
-      <w:r>
-        <w:t xml:space="preserve"> and have not much prior knowledge of how to perform tasks efficiently.</w:t>
-      </w:r>
-    </w:p>
-    <w:p/>
-    <w:p>
-      <w:r>
-        <w:t xml:space="preserve">I first </w:t>
-      </w:r>
-      <w:r>
-        <w:t>started</w:t>
-      </w:r>
-      <w:r>
-        <w:t xml:space="preserve"> with about 2 weeks on planning</w:t>
-      </w:r>
-      <w:r>
-        <w:t xml:space="preserve">, </w:t>
-      </w:r>
-      <w:r>
-        <w:t xml:space="preserve">what the idea for </w:t>
-      </w:r>
-      <w:r>
-        <w:t>this project</w:t>
-      </w:r>
-      <w:r>
-        <w:t xml:space="preserve"> </w:t>
-      </w:r>
-      <w:r>
-        <w:t>is and</w:t>
-      </w:r>
-      <w:r>
-        <w:t xml:space="preserve"> some features for the website and seeing what could be possible.</w:t>
-      </w:r>
-    </w:p>
-    <w:p>
-      <w:r>
-        <w:br w:type="page"/>
-      </w:r>
-    </w:p>
-    <w:p>
-      <w:pPr>
-        <w:pStyle w:val="Heading1"/>
-      </w:pPr>
-      <w:r>
         <w:lastRenderedPageBreak/>
-        <w:t>Project Goals</w:t>
+        <w:t>Product Backlog</w:t>
       </w:r>
     </w:p>
     <w:p>
@@ -146,6 +159,11 @@
       </w:r>
     </w:p>
     <w:p>
+      <w:pPr>
+        <w:rPr>
+          <w:color w:val="00B050"/>
+        </w:rPr>
+      </w:pPr>
       <w:r>
         <w:rPr>
           <w:b/>
@@ -154,22 +172,37 @@
         <w:tab/>
       </w:r>
       <w:r>
+        <w:rPr>
+          <w:color w:val="00B050"/>
+        </w:rPr>
         <w:t>An index HTML page</w:t>
       </w:r>
     </w:p>
     <w:p>
       <w:pPr>
         <w:ind w:firstLine="720"/>
-      </w:pPr>
-      <w:r>
+        <w:rPr>
+          <w:color w:val="00B050"/>
+        </w:rPr>
+      </w:pPr>
+      <w:r>
+        <w:rPr>
+          <w:color w:val="00B050"/>
+        </w:rPr>
         <w:t>JSON output to a flat file</w:t>
       </w:r>
     </w:p>
     <w:p>
       <w:pPr>
         <w:ind w:firstLine="720"/>
-      </w:pPr>
-      <w:r>
+        <w:rPr>
+          <w:color w:val="00B050"/>
+        </w:rPr>
+      </w:pPr>
+      <w:r>
+        <w:rPr>
+          <w:color w:val="00B050"/>
+        </w:rPr>
         <w:t>JSON input from a flat file</w:t>
       </w:r>
     </w:p>
@@ -179,13 +212,14 @@
         <w:rPr>
           <w:b/>
           <w:bCs/>
-        </w:rPr>
-      </w:pPr>
-      <w:r>
-        <w:t xml:space="preserve">A single page application showing some form of </w:t>
-      </w:r>
-      <w:r>
-        <w:t>interactivity.</w:t>
+          <w:color w:val="00B050"/>
+        </w:rPr>
+      </w:pPr>
+      <w:r>
+        <w:rPr>
+          <w:color w:val="00B050"/>
+        </w:rPr>
+        <w:t>A single page application showing some form of interactivity.</w:t>
       </w:r>
     </w:p>
     <w:p>
@@ -211,148 +245,282 @@
       </w:r>
     </w:p>
     <w:p>
-      <w:r>
+      <w:pPr>
+        <w:rPr>
+          <w:color w:val="00B050"/>
+        </w:rPr>
+      </w:pPr>
+      <w:r>
+        <w:rPr>
+          <w:color w:val="00B050"/>
+        </w:rPr>
+        <w:tab/>
+        <w:t>Password Generator</w:t>
+      </w:r>
+    </w:p>
+    <w:p>
+      <w:pPr>
+        <w:rPr>
+          <w:color w:val="00B050"/>
+        </w:rPr>
+      </w:pPr>
+      <w:r>
+        <w:rPr>
+          <w:color w:val="00B050"/>
+        </w:rPr>
+        <w:tab/>
+        <w:t>Link to Websites</w:t>
+      </w:r>
+    </w:p>
+    <w:p>
+      <w:pPr>
+        <w:rPr>
+          <w:color w:val="00B050"/>
+        </w:rPr>
+      </w:pPr>
+      <w:r>
+        <w:rPr>
+          <w:color w:val="00B050"/>
+        </w:rPr>
+        <w:tab/>
+        <w:t>A Password encryption method</w:t>
+      </w:r>
+    </w:p>
+    <w:p>
+      <w:pPr>
+        <w:ind w:firstLine="720"/>
+        <w:rPr>
+          <w:color w:val="00B050"/>
+        </w:rPr>
+      </w:pPr>
+      <w:r>
+        <w:rPr>
+          <w:color w:val="00B050"/>
+        </w:rPr>
+        <w:t>Memorable password hint (read,write)</w:t>
+      </w:r>
+    </w:p>
+    <w:p>
+      <w:pPr>
         <w:rPr>
           <w:b/>
           <w:bCs/>
         </w:rPr>
-        <w:tab/>
-      </w:r>
-      <w:r>
-        <w:t>Clickable Website Icons</w:t>
-      </w:r>
-    </w:p>
-    <w:p>
-      <w:r>
-        <w:tab/>
-        <w:t>Password Generator</w:t>
-      </w:r>
-    </w:p>
-    <w:p>
-      <w:r>
-        <w:tab/>
-        <w:t xml:space="preserve">Readable </w:t>
-      </w:r>
-      <w:r>
-        <w:t>Font for</w:t>
-      </w:r>
-      <w:r>
-        <w:t xml:space="preserve"> elders</w:t>
-      </w:r>
-    </w:p>
-    <w:p>
-      <w:r>
-        <w:tab/>
-        <w:t>Memorable password hint (</w:t>
-      </w:r>
-      <w:proofErr w:type="spellStart"/>
-      <w:proofErr w:type="gramStart"/>
-      <w:r>
-        <w:t>read,write</w:t>
-      </w:r>
-      <w:proofErr w:type="spellEnd"/>
-      <w:proofErr w:type="gramEnd"/>
-      <w:r>
-        <w:t>)</w:t>
-      </w:r>
-    </w:p>
-    <w:p>
-      <w:pPr>
+      </w:pPr>
+      <w:r>
         <w:rPr>
           <w:b/>
           <w:bCs/>
         </w:rPr>
-      </w:pPr>
+        <w:t>BENEFICIA</w:t>
+      </w:r>
       <w:r>
         <w:rPr>
           <w:b/>
           <w:bCs/>
         </w:rPr>
-        <w:t>BENEFICIA</w:t>
-      </w:r>
+        <w:t>L:</w:t>
+      </w:r>
+    </w:p>
+    <w:p>
+      <w:pPr>
+        <w:rPr>
+          <w:color w:val="00B050"/>
+        </w:rPr>
+      </w:pPr>
       <w:r>
         <w:rPr>
           <w:b/>
           <w:bCs/>
         </w:rPr>
-        <w:t>L:</w:t>
-      </w:r>
-    </w:p>
-    <w:p>
-      <w:r>
+        <w:tab/>
+      </w:r>
+      <w:r>
+        <w:rPr>
+          <w:color w:val="00B050"/>
+        </w:rPr>
+        <w:t>Website Links are</w:t>
+      </w:r>
+      <w:r>
+        <w:rPr>
+          <w:color w:val="00B050"/>
+        </w:rPr>
+        <w:t xml:space="preserve"> Icons</w:t>
+      </w:r>
+    </w:p>
+    <w:p>
+      <w:pPr>
+        <w:rPr>
+          <w:color w:val="00B050"/>
+        </w:rPr>
+      </w:pPr>
+      <w:r>
+        <w:rPr>
+          <w:color w:val="00B050"/>
+        </w:rPr>
+        <w:tab/>
+      </w:r>
+      <w:r>
+        <w:rPr>
+          <w:color w:val="00B050"/>
+        </w:rPr>
+        <w:t>Additional</w:t>
+      </w:r>
+      <w:r>
+        <w:rPr>
+          <w:color w:val="00B050"/>
+        </w:rPr>
+        <w:t xml:space="preserve"> Password</w:t>
+      </w:r>
+      <w:r>
+        <w:rPr>
+          <w:color w:val="00B050"/>
+        </w:rPr>
+        <w:t xml:space="preserve"> </w:t>
+      </w:r>
+      <w:r>
+        <w:rPr>
+          <w:color w:val="00B050"/>
+        </w:rPr>
+        <w:t>Encryption Levels</w:t>
+      </w:r>
+    </w:p>
+    <w:p>
+      <w:pPr>
+        <w:rPr>
+          <w:color w:val="00B050"/>
+        </w:rPr>
+      </w:pPr>
+      <w:r>
+        <w:rPr>
+          <w:color w:val="00B050"/>
+        </w:rPr>
+        <w:tab/>
+        <w:t>Navigation Menu</w:t>
+      </w:r>
+    </w:p>
+    <w:p>
+      <w:pPr>
         <w:rPr>
           <w:b/>
           <w:bCs/>
         </w:rPr>
-        <w:tab/>
-      </w:r>
-      <w:r>
-        <w:t xml:space="preserve">Easy to navigate </w:t>
-      </w:r>
-      <w:proofErr w:type="gramStart"/>
-      <w:r>
-        <w:t>UI</w:t>
-      </w:r>
-      <w:proofErr w:type="gramEnd"/>
-    </w:p>
-    <w:p>
-      <w:r>
-        <w:tab/>
-        <w:t>Multiple Encryption Levels to user taste</w:t>
-      </w:r>
-    </w:p>
-    <w:p>
-      <w:pPr>
+      </w:pPr>
+      <w:r>
         <w:rPr>
           <w:b/>
           <w:bCs/>
         </w:rPr>
+        <w:t>EXTRA:</w:t>
+      </w:r>
+    </w:p>
+    <w:p>
+      <w:pPr>
+        <w:rPr>
+          <w:color w:val="00B050"/>
+        </w:rPr>
       </w:pPr>
       <w:r>
         <w:rPr>
           <w:b/>
           <w:bCs/>
         </w:rPr>
-        <w:t>EXTRA:</w:t>
-      </w:r>
-    </w:p>
-    <w:p>
+        <w:tab/>
+      </w:r>
+      <w:r>
+        <w:rPr>
+          <w:color w:val="00B050"/>
+        </w:rPr>
+        <w:t>Readable Font for elders</w:t>
+      </w:r>
+    </w:p>
+    <w:p>
+      <w:pPr>
+        <w:rPr>
+          <w:color w:val="FFC000"/>
+        </w:rPr>
+      </w:pPr>
       <w:r>
         <w:rPr>
           <w:b/>
           <w:bCs/>
+          <w:color w:val="FF0000"/>
         </w:rPr>
         <w:tab/>
       </w:r>
       <w:r>
+        <w:rPr>
+          <w:color w:val="FFC000"/>
+        </w:rPr>
         <w:t>E-Safety Section</w:t>
       </w:r>
     </w:p>
     <w:p>
-      <w:r>
+      <w:pPr>
+        <w:rPr>
+          <w:color w:val="FF0000"/>
+        </w:rPr>
+      </w:pPr>
+      <w:r>
+        <w:rPr>
+          <w:color w:val="FF0000"/>
+        </w:rPr>
         <w:tab/>
         <w:t>Search Engine API</w:t>
       </w:r>
       <w:r>
+        <w:rPr>
+          <w:color w:val="FF0000"/>
+        </w:rPr>
         <w:t xml:space="preserve"> (google?)</w:t>
       </w:r>
     </w:p>
     <w:p>
-      <w:r>
+      <w:pPr>
+        <w:rPr>
+          <w:color w:val="00B050"/>
+        </w:rPr>
+      </w:pPr>
+      <w:r>
+        <w:rPr>
+          <w:color w:val="FF0000"/>
+        </w:rPr>
+        <w:tab/>
+      </w:r>
+      <w:r>
+        <w:rPr>
+          <w:color w:val="00B050"/>
+        </w:rPr>
+        <w:t>Easy to navigate UI</w:t>
+      </w:r>
+    </w:p>
+    <w:p>
+      <w:pPr>
+        <w:rPr>
+          <w:color w:val="FF0000"/>
+        </w:rPr>
+      </w:pPr>
+      <w:r>
+        <w:rPr>
+          <w:color w:val="FF0000"/>
+        </w:rPr>
         <w:tab/>
         <w:t>Weather API</w:t>
       </w:r>
     </w:p>
     <w:p>
-      <w:r>
+      <w:pPr>
+        <w:rPr>
+          <w:color w:val="FF0000"/>
+        </w:rPr>
+      </w:pPr>
+      <w:r>
+        <w:rPr>
+          <w:color w:val="FF0000"/>
+        </w:rPr>
         <w:tab/>
-        <w:t xml:space="preserve">JS </w:t>
-      </w:r>
-      <w:proofErr w:type="gramStart"/>
-      <w:r>
-        <w:t>encoded</w:t>
-      </w:r>
-      <w:proofErr w:type="gramEnd"/>
+        <w:t>JS encoded</w:t>
+      </w:r>
     </w:p>
     <w:p>
       <w:r>
@@ -436,69 +604,747 @@
       <w:r>
         <w:t xml:space="preserve"> that are quite </w:t>
       </w:r>
-      <w:proofErr w:type="spellStart"/>
-      <w:r>
-        <w:t>widlye</w:t>
-      </w:r>
-      <w:proofErr w:type="spellEnd"/>
+      <w:r>
+        <w:t>widely</w:t>
+      </w:r>
+      <w:r>
+        <w:t xml:space="preserve"> used like “1111”</w:t>
+      </w:r>
+      <w:r>
+        <w:t xml:space="preserve">. This </w:t>
+      </w:r>
+      <w:r>
+        <w:t>led</w:t>
+      </w:r>
+      <w:r>
+        <w:t xml:space="preserve"> to the idea of me creating a system that takes in bits of data and makes it more secure</w:t>
+      </w:r>
+      <w:r>
+        <w:t xml:space="preserve"> for the user</w:t>
+      </w:r>
+      <w:r>
+        <w:t xml:space="preserve">. </w:t>
+      </w:r>
+      <w:r>
+        <w:t>Hence,</w:t>
+      </w:r>
+      <w:r>
+        <w:t xml:space="preserve"> I did some research to see what kind of password systems are easy to remember</w:t>
+      </w:r>
+      <w:r>
+        <w:t>. I finally decided on a system that the encrypted password uses data that relates to the user .</w:t>
+      </w:r>
+    </w:p>
+    <w:p/>
+    <w:p>
+      <w:pPr>
+        <w:pStyle w:val="Heading1"/>
+      </w:pPr>
+      <w:r>
+        <w:t>Software Development Life Cycle</w:t>
+      </w:r>
+    </w:p>
+    <w:p>
+      <w:r>
+        <w:t>This is very important aspect for a cyber security product as new threats and technologies are developed daily that can help or hinder the security of a person on the internet and keeping on top is very important. Therefore, I decided to follow an agile model as its best suited to this type of workflow as I see that I will amend multiple aspects of the website front end and especially the backend to improve the security when I learn new things. Also, through continuous improvement and getting many things done quickly and then just revisiting them allows me the programmer to keep a fresh mind and if something is not working partially and is to be given to a customer as an alpha feature and then move on and work on the next piece and return to polish it off later.</w:t>
+      </w:r>
+    </w:p>
+    <w:p>
+      <w:r>
+        <w:t xml:space="preserve">Furthermore, I will be undertaking the task in 1 week/2 weeks sprints if the section is </w:t>
+      </w:r>
+      <w:r>
+        <w:t>difficult, to</w:t>
+      </w:r>
+      <w:r>
+        <w:t xml:space="preserve"> be able to do short burst and focus on certain parts in detail instead of many things at once leading to the project to me a mess.  However, I see certain aspects of this project taking longer than others because I am learning new programming languages, skills, technologies and have not much prior knowledge of how to perform tasks efficiently.</w:t>
+      </w:r>
+    </w:p>
+    <w:p>
+      <w:r>
+        <w:t>I will periodically re-visit certain bits of the project to improve existing aspect for better user experience.</w:t>
+      </w:r>
+    </w:p>
+    <w:p/>
+    <w:p>
+      <w:pPr>
+        <w:pStyle w:val="Heading1"/>
+      </w:pPr>
+      <w:r>
+        <w:t>Sprints</w:t>
+      </w:r>
+    </w:p>
+    <w:p>
+      <w:pPr>
+        <w:pStyle w:val="Heading2"/>
+      </w:pPr>
+      <w:r>
+        <w:t>Sprint 1 – November (1 Week)</w:t>
+      </w:r>
+    </w:p>
+    <w:p>
+      <w:r>
+        <w:t>In this sprint I dedicated my time to creating an outline of my idea and things I need to achieve to have a working SPA. I came up with multiple ideas that I would like to implement and did research on how they work and how to implement them. Ideas like Google Search API which did not end up being do able.</w:t>
+      </w:r>
+    </w:p>
+    <w:p>
+      <w:pPr>
+        <w:pStyle w:val="Heading2"/>
+      </w:pPr>
+      <w:r>
+        <w:t>Sprint 2 – November (1 week)</w:t>
+      </w:r>
+    </w:p>
+    <w:p>
+      <w:r>
+        <w:t>Began visualising the ideas I had using software that allows to create Wireframes of websites. Did research on how to make a visually appealing website for the user by what the human instinct is for scanning pages and adapting my design to an F format to ensure most important data is on the left.</w:t>
+      </w:r>
+    </w:p>
+    <w:p>
+      <w:r>
+        <w:rPr>
+          <w:noProof/>
+        </w:rPr>
+        <w:lastRenderedPageBreak/>
+        <w:drawing>
+          <wp:inline distT="0" distB="0" distL="0" distR="0" wp14:anchorId="69B29CF0" wp14:editId="043B85DF">
+            <wp:extent cx="3669537" cy="2176272"/>
+            <wp:effectExtent l="0" t="0" r="7620" b="0"/>
+            <wp:docPr id="744535841" name="Picture 1" descr="A screenshot of a computer&#10;&#10;Description automatically generated"/>
+            <wp:cNvGraphicFramePr>
+              <a:graphicFrameLocks xmlns:a="http://schemas.openxmlformats.org/drawingml/2006/main" noChangeAspect="1"/>
+            </wp:cNvGraphicFramePr>
+            <a:graphic xmlns:a="http://schemas.openxmlformats.org/drawingml/2006/main">
+              <a:graphicData uri="http://schemas.openxmlformats.org/drawingml/2006/picture">
+                <pic:pic xmlns:pic="http://schemas.openxmlformats.org/drawingml/2006/picture">
+                  <pic:nvPicPr>
+                    <pic:cNvPr id="744535841" name="Picture 1" descr="A screenshot of a computer&#10;&#10;Description automatically generated"/>
+                    <pic:cNvPicPr/>
+                  </pic:nvPicPr>
+                  <pic:blipFill>
+                    <a:blip r:embed="rId6"/>
+                    <a:stretch>
+                      <a:fillRect/>
+                    </a:stretch>
+                  </pic:blipFill>
+                  <pic:spPr>
+                    <a:xfrm>
+                      <a:off x="0" y="0"/>
+                      <a:ext cx="3674723" cy="2179347"/>
+                    </a:xfrm>
+                    <a:prstGeom prst="rect">
+                      <a:avLst/>
+                    </a:prstGeom>
+                  </pic:spPr>
+                </pic:pic>
+              </a:graphicData>
+            </a:graphic>
+          </wp:inline>
+        </w:drawing>
+      </w:r>
+    </w:p>
+    <w:p>
+      <w:r>
+        <w:t>Issue- Important data not located on the left</w:t>
+      </w:r>
+    </w:p>
+    <w:p>
+      <w:r>
+        <w:rPr>
+          <w:noProof/>
+        </w:rPr>
+        <w:drawing>
+          <wp:inline distT="0" distB="0" distL="0" distR="0" wp14:anchorId="7A8B77F3" wp14:editId="5385B178">
+            <wp:extent cx="5731510" cy="2613025"/>
+            <wp:effectExtent l="0" t="0" r="2540" b="0"/>
+            <wp:docPr id="322296216" name="Picture 1" descr="A screenshot of a computer&#10;&#10;Description automatically generated"/>
+            <wp:cNvGraphicFramePr>
+              <a:graphicFrameLocks xmlns:a="http://schemas.openxmlformats.org/drawingml/2006/main" noChangeAspect="1"/>
+            </wp:cNvGraphicFramePr>
+            <a:graphic xmlns:a="http://schemas.openxmlformats.org/drawingml/2006/main">
+              <a:graphicData uri="http://schemas.openxmlformats.org/drawingml/2006/picture">
+                <pic:pic xmlns:pic="http://schemas.openxmlformats.org/drawingml/2006/picture">
+                  <pic:nvPicPr>
+                    <pic:cNvPr id="322296216" name="Picture 1" descr="A screenshot of a computer&#10;&#10;Description automatically generated"/>
+                    <pic:cNvPicPr/>
+                  </pic:nvPicPr>
+                  <pic:blipFill>
+                    <a:blip r:embed="rId7"/>
+                    <a:stretch>
+                      <a:fillRect/>
+                    </a:stretch>
+                  </pic:blipFill>
+                  <pic:spPr>
+                    <a:xfrm>
+                      <a:off x="0" y="0"/>
+                      <a:ext cx="5731510" cy="2613025"/>
+                    </a:xfrm>
+                    <a:prstGeom prst="rect">
+                      <a:avLst/>
+                    </a:prstGeom>
+                  </pic:spPr>
+                </pic:pic>
+              </a:graphicData>
+            </a:graphic>
+          </wp:inline>
+        </w:drawing>
+      </w:r>
+    </w:p>
+    <w:p>
+      <w:r>
+        <w:t>Final Design</w:t>
+      </w:r>
+      <w:r>
+        <w:t>- F pattern utilised</w:t>
+      </w:r>
+    </w:p>
+    <w:p>
+      <w:pPr>
+        <w:pStyle w:val="Heading2"/>
+      </w:pPr>
+      <w:r>
+        <w:t>Sprint 3 - Christmas Break (3 Weeks)</w:t>
+      </w:r>
+    </w:p>
+    <w:p>
+      <w:r>
+        <w:t>This sprint I laid out the foundation for my HTML website. I began designing the main site’s basic functionality. Navigation bar was stuck in one place and was not</w:t>
+      </w:r>
+      <w:r>
+        <w:t xml:space="preserve"> smooth when moving to designated webpage(could not find solution left for later date)</w:t>
+      </w:r>
+      <w:r>
+        <w:t xml:space="preserve">. </w:t>
+      </w:r>
+      <w:r>
+        <w:t xml:space="preserve">Got </w:t>
+      </w:r>
+      <w:r>
+        <w:t xml:space="preserve">inputs </w:t>
+      </w:r>
+      <w:r>
+        <w:t xml:space="preserve">to parse from </w:t>
+      </w:r>
+      <w:r>
+        <w:t>HTML to JS.</w:t>
+      </w:r>
+    </w:p>
+    <w:p>
+      <w:r>
+        <w:rPr>
+          <w:noProof/>
+        </w:rPr>
+        <w:lastRenderedPageBreak/>
+        <w:drawing>
+          <wp:inline distT="0" distB="0" distL="0" distR="0" wp14:anchorId="4AF61CBD" wp14:editId="5EB957D3">
+            <wp:extent cx="5572125" cy="2994723"/>
+            <wp:effectExtent l="0" t="0" r="0" b="0"/>
+            <wp:docPr id="1180842680" name="Picture 1" descr="A screenshot of a computer&#10;&#10;Description automatically generated"/>
+            <wp:cNvGraphicFramePr>
+              <a:graphicFrameLocks xmlns:a="http://schemas.openxmlformats.org/drawingml/2006/main" noChangeAspect="1"/>
+            </wp:cNvGraphicFramePr>
+            <a:graphic xmlns:a="http://schemas.openxmlformats.org/drawingml/2006/main">
+              <a:graphicData uri="http://schemas.openxmlformats.org/drawingml/2006/picture">
+                <pic:pic xmlns:pic="http://schemas.openxmlformats.org/drawingml/2006/picture">
+                  <pic:nvPicPr>
+                    <pic:cNvPr id="2009935375" name="Picture 1" descr="A screenshot of a computer&#10;&#10;Description automatically generated"/>
+                    <pic:cNvPicPr/>
+                  </pic:nvPicPr>
+                  <pic:blipFill>
+                    <a:blip r:embed="rId8"/>
+                    <a:stretch>
+                      <a:fillRect/>
+                    </a:stretch>
+                  </pic:blipFill>
+                  <pic:spPr>
+                    <a:xfrm>
+                      <a:off x="0" y="0"/>
+                      <a:ext cx="5597542" cy="3008383"/>
+                    </a:xfrm>
+                    <a:prstGeom prst="rect">
+                      <a:avLst/>
+                    </a:prstGeom>
+                  </pic:spPr>
+                </pic:pic>
+              </a:graphicData>
+            </a:graphic>
+          </wp:inline>
+        </w:drawing>
+      </w:r>
+    </w:p>
+    <w:p>
+      <w:pPr>
+        <w:pStyle w:val="Heading2"/>
+      </w:pPr>
+      <w:r>
+        <w:t>Sprint 4</w:t>
+      </w:r>
+      <w:r>
+        <w:t xml:space="preserve"> - </w:t>
+      </w:r>
+      <w:r>
+        <w:t>February (</w:t>
+      </w:r>
+      <w:r>
+        <w:t>1</w:t>
+      </w:r>
+      <w:r>
+        <w:t xml:space="preserve"> weeks)</w:t>
+      </w:r>
+    </w:p>
+    <w:p>
+      <w:r>
+        <w:t>W</w:t>
+      </w:r>
+      <w:r>
+        <w:t xml:space="preserve">ebsite UI navigation bar </w:t>
+      </w:r>
+      <w:r>
+        <w:t xml:space="preserve">now </w:t>
+      </w:r>
+      <w:r>
+        <w:t>work</w:t>
+      </w:r>
+      <w:r>
+        <w:t>s as intended</w:t>
+      </w:r>
+      <w:r>
+        <w:t xml:space="preserve">. Scrolls to wanted part of webpage and is always visible. </w:t>
+      </w:r>
       <w:r>
         <w:t xml:space="preserve"> </w:t>
       </w:r>
       <w:r>
+        <w:t xml:space="preserve">Also </w:t>
+      </w:r>
+      <w:r>
+        <w:t>visually appealing when taking up more space.</w:t>
+      </w:r>
+    </w:p>
+    <w:p>
+      <w:pPr>
+        <w:pStyle w:val="Heading2"/>
+      </w:pPr>
+      <w:r>
+        <w:t>Sprint 5 – March (2 Week)</w:t>
+      </w:r>
+    </w:p>
+    <w:p>
+      <w:r>
+        <w:t xml:space="preserve">HTML data </w:t>
+      </w:r>
+      <w:r>
+        <w:t>parsed</w:t>
+      </w:r>
+      <w:r>
+        <w:t xml:space="preserve"> through to JS for sting manipulation and </w:t>
+      </w:r>
+      <w:r>
+        <w:t>learned</w:t>
+      </w:r>
+      <w:r>
+        <w:t xml:space="preserve"> how to get the data I need to </w:t>
+      </w:r>
+      <w:r>
+        <w:t xml:space="preserve">return </w:t>
+      </w:r>
+      <w:r>
+        <w:t xml:space="preserve">generated password but also for future to save the data to a Database or file. </w:t>
+      </w:r>
+    </w:p>
+    <w:p>
+      <w:r>
+        <w:t xml:space="preserve">Second week I made a second scrambling method and </w:t>
+      </w:r>
+      <w:r>
+        <w:t xml:space="preserve">Created a selection </w:t>
+      </w:r>
+      <w:r>
+        <w:t xml:space="preserve">menu </w:t>
+      </w:r>
+      <w:r>
+        <w:t xml:space="preserve">to let the </w:t>
+      </w:r>
+      <w:r>
+        <w:t>user pick out of the different scrambling methods.</w:t>
+      </w:r>
+    </w:p>
+    <w:p>
+      <w:r>
+        <w:t xml:space="preserve"> This </w:t>
+      </w:r>
+      <w:r>
+        <w:t>led</w:t>
+      </w:r>
+      <w:r>
+        <w:t xml:space="preserve"> to me re-writing the HTML and re-design the website to make it </w:t>
+      </w:r>
+      <w:r>
+        <w:t xml:space="preserve">more </w:t>
+      </w:r>
+      <w:r>
+        <w:t>visually appealing by changing the colours and making it easier to understand by changing text layouts</w:t>
+      </w:r>
+      <w:r>
+        <w:t xml:space="preserve"> and font sieze</w:t>
+      </w:r>
+      <w:r>
+        <w:t>.</w:t>
+      </w:r>
+    </w:p>
+    <w:p>
+      <w:pPr>
+        <w:pStyle w:val="Heading2"/>
+      </w:pPr>
+      <w:r>
+        <w:t>Sprint 6 - March/April (2 Weeks)</w:t>
+      </w:r>
+    </w:p>
+    <w:p>
+      <w:r>
+        <w:t>Began using Firebase as a Database as I could not work out how to save JSON data in a flat file. The Realtime DB allows me to input data from my SPA and read form the D</w:t>
+      </w:r>
+      <w:r>
+        <w:t>atabase</w:t>
+      </w:r>
+      <w:r>
+        <w:t xml:space="preserve"> directly to the HTLM website without refreshing it</w:t>
+      </w:r>
+      <w:r>
+        <w:t xml:space="preserve">. </w:t>
+      </w:r>
+    </w:p>
+    <w:p>
+      <w:pPr>
+        <w:pStyle w:val="Heading1"/>
+      </w:pPr>
+      <w:r>
+        <w:t>UI</w:t>
+      </w:r>
+    </w:p>
+    <w:p>
+      <w:pPr>
+        <w:pStyle w:val="Heading2"/>
+      </w:pPr>
+      <w:r>
+        <w:t>Navigation Menu</w:t>
+      </w:r>
+    </w:p>
+    <w:p>
+      <w:r>
+        <w:t>The menu is on the left of the website always visible to the user. When an option is</w:t>
+      </w:r>
+      <w:r>
+        <w:t xml:space="preserve"> hovered, it changes colour and when</w:t>
+      </w:r>
+      <w:r>
+        <w:t xml:space="preserve"> clicked the </w:t>
+      </w:r>
+      <w:r>
+        <w:t xml:space="preserve">screen moves to that location allowing the user to easily navigate. </w:t>
+      </w:r>
+    </w:p>
+    <w:p>
+      <w:pPr>
+        <w:pStyle w:val="Heading2"/>
+      </w:pPr>
+      <w:r>
         <w:lastRenderedPageBreak/>
-        <w:t>used like “1111”</w:t>
-      </w:r>
-      <w:r>
-        <w:t xml:space="preserve">. This </w:t>
-      </w:r>
-      <w:r>
-        <w:t>led</w:t>
-      </w:r>
-      <w:r>
-        <w:t xml:space="preserve"> to the idea of me creating a system that takes in bits of data and makes it more secure</w:t>
-      </w:r>
-      <w:r>
-        <w:t xml:space="preserve"> for the user</w:t>
+        <w:t>Websites</w:t>
+      </w:r>
+    </w:p>
+    <w:p>
+      <w:r>
+        <w:t xml:space="preserve">User Friendly and </w:t>
+      </w:r>
+      <w:r>
+        <w:t>intuitive</w:t>
+      </w:r>
+      <w:r>
+        <w:t xml:space="preserve"> Design. I followed a mobile phone home screen design that is split into sections regarding the topic. This was the best option for my target </w:t>
+      </w:r>
+      <w:r>
+        <w:t>user</w:t>
+      </w:r>
+      <w:r>
+        <w:t xml:space="preserve"> as they do not have much experience with </w:t>
+      </w:r>
+      <w:r>
+        <w:t>computers,</w:t>
+      </w:r>
+      <w:r>
+        <w:t xml:space="preserve"> so I decided to resemble a mobile phone as closely as possible.</w:t>
+      </w:r>
+    </w:p>
+    <w:p>
+      <w:r>
+        <w:t xml:space="preserve">Also added a useful websites section to help users with basic day to day </w:t>
+      </w:r>
+      <w:r>
+        <w:t xml:space="preserve">needs via TinyWOW </w:t>
+      </w:r>
+      <w:r>
+        <w:t>and</w:t>
+      </w:r>
+      <w:r>
+        <w:t xml:space="preserve"> Haveyoubeenpwned to let the user see what data has been leaked of theirs allowing them to take action for example by changing the password.</w:t>
+      </w:r>
+    </w:p>
+    <w:p>
+      <w:pPr>
+        <w:pStyle w:val="Heading2"/>
+      </w:pPr>
+      <w:r>
+        <w:t>Password Creator</w:t>
+      </w:r>
+      <w:r>
+        <w:t xml:space="preserve"> </w:t>
+      </w:r>
+    </w:p>
+    <w:p>
+      <w:r>
+        <w:t xml:space="preserve">User has 2 choices Basic and Extreme with a brief description of what each option does and how it benefits the user. Depending on the choice the user’s data will go through the scrambling method of their choice and it will return the password in a box. </w:t>
+      </w:r>
+    </w:p>
+    <w:p>
+      <w:pPr>
+        <w:pStyle w:val="Heading2"/>
+      </w:pPr>
+      <w:r>
+        <w:t>Memorable Identifier Creator (MIC)</w:t>
+      </w:r>
+      <w:r>
+        <w:t xml:space="preserve"> &amp; Retriever (MIR)</w:t>
+      </w:r>
+    </w:p>
+    <w:p>
+      <w:r>
+        <w:t xml:space="preserve">This Section Requires the user to input their Unique ID so that the data is stored to their profile. The user can then make a </w:t>
+      </w:r>
+      <w:r>
+        <w:t>Memorable</w:t>
+      </w:r>
+      <w:r>
+        <w:t xml:space="preserve"> hint and save to the Database by entering the Website name and the Hint. Then when user has data stored in the DB they can retrieve it by entering the Website name and the data will pop up in a box. </w:t>
+      </w:r>
+    </w:p>
+    <w:p>
+      <w:pPr>
+        <w:pStyle w:val="Heading1"/>
+      </w:pPr>
+      <w:r>
+        <w:t>Password Creator</w:t>
+      </w:r>
+    </w:p>
+    <w:p>
+      <w:r>
+        <w:t xml:space="preserve">This system is designed for my user to input data that </w:t>
+      </w:r>
+      <w:r>
+        <w:t xml:space="preserve">they deem relevant to </w:t>
+      </w:r>
+      <w:r>
+        <w:t>them, and my code will simply modify it to make it more secure</w:t>
+      </w:r>
+      <w:r>
+        <w:t>.</w:t>
+      </w:r>
+      <w:r>
+        <w:t xml:space="preserve"> The user must input 1</w:t>
+      </w:r>
+      <w:r>
+        <w:t>2</w:t>
+      </w:r>
+      <w:r>
+        <w:t xml:space="preserve"> characters into the field. This is done as the greater the number of characters the more secure it is</w:t>
+      </w:r>
+      <w:r>
+        <w:t xml:space="preserve"> and it grow exponentially</w:t>
+      </w:r>
+      <w:r>
+        <w:t>. Most websites have a min of 8 however to futureproof I have gone with 1</w:t>
+      </w:r>
+      <w:r>
+        <w:t>2</w:t>
+      </w:r>
+      <w:r>
+        <w:t xml:space="preserve"> as not only it increases the security the more characters a password is</w:t>
+      </w:r>
+      <w:r>
+        <w:t>. C</w:t>
+      </w:r>
+      <w:r>
+        <w:t xml:space="preserve">urrently I </w:t>
+      </w:r>
+      <w:r>
+        <w:t>have two</w:t>
+      </w:r>
+      <w:r>
+        <w:t xml:space="preserve"> scramble methods: Basic &amp; Extreme. </w:t>
+      </w:r>
+    </w:p>
+    <w:p>
+      <w:r>
+        <w:t xml:space="preserve">Basic is just implementing Snake_Case to the user’s information. </w:t>
+      </w:r>
+    </w:p>
+    <w:p>
+      <w:r>
+        <w:t>Extreme not only implements Snake_Case but also substitutes</w:t>
+      </w:r>
+      <w:r>
+        <w:t xml:space="preserve"> letters for symbols and numbers to increase security. This does not benefit the passwords strength as much after using Snake_Case but every little helps as highlighted by Dan Wheeler’s report and program about password strength and cracking time even though it was written in 2012[zxvbn]</w:t>
+      </w:r>
+    </w:p>
+    <w:p>
+      <w:pPr>
+        <w:pStyle w:val="Heading1"/>
+      </w:pPr>
+      <w:r>
+        <w:t>Memorable Identifier Creator (MIC)</w:t>
+      </w:r>
+      <w:r>
+        <w:t>/ Retriever (MIR)</w:t>
+      </w:r>
+    </w:p>
+    <w:p>
+      <w:pPr>
+        <w:pStyle w:val="Heading2"/>
+      </w:pPr>
+      <w:r>
+        <w:t>Explanation</w:t>
+      </w:r>
+    </w:p>
+    <w:p>
+      <w:r>
+        <w:t xml:space="preserve">The MIC is for the user to write a hint that reflects the password like a unique word used at a bank to verify the user is who they are. I decided that this is the better option for the time being instead of storing the user password as speaking to multiple people from my target market that they prefer </w:t>
+      </w:r>
+      <w:r>
+        <w:t>to write down their passwords in a notebook and store that due to distrust of the internet, hence after talking to them I thought about creating MIC in case they forget to have a way to maybe re-remember some lost passwords via hints they gave themselves</w:t>
       </w:r>
       <w:r>
         <w:t xml:space="preserve">. </w:t>
       </w:r>
     </w:p>
     <w:p>
+      <w:r>
+        <w:lastRenderedPageBreak/>
+        <w:t xml:space="preserve">The MIC system uses Firebase as a DB to store the data that is </w:t>
+      </w:r>
+      <w:r>
+        <w:t>like</w:t>
+      </w:r>
+      <w:r>
+        <w:t xml:space="preserve"> a JSON format with object names for the data I’m saving. The user is required to have a Unique Username and Unique Id</w:t>
+      </w:r>
+      <w:r>
+        <w:t xml:space="preserve">entifier. These two bits of data are used to create a user section in the db and then a section with the website name that has the users hint for that website. This allows me to create </w:t>
+      </w:r>
+      <w:r>
+        <w:t>a method</w:t>
+      </w:r>
+      <w:r>
+        <w:t xml:space="preserve"> to search for each </w:t>
+      </w:r>
+      <w:r>
+        <w:t>user’s</w:t>
+      </w:r>
+      <w:r>
+        <w:t xml:space="preserve"> data.</w:t>
+      </w:r>
+    </w:p>
+    <w:p>
+      <w:pPr>
+        <w:pStyle w:val="Heading2"/>
+      </w:pPr>
+      <w:r>
+        <w:t>Issues</w:t>
+      </w:r>
+    </w:p>
+    <w:p>
+      <w:r>
+        <w:t xml:space="preserve">An Issue I have that means this system is not ready for public use is that the data is not secure </w:t>
+      </w:r>
+      <w:r>
+        <w:t>enough as people can access the data quite easily if they know somebody’s Unique ID. On the other hand, this is very similar to passwords and usernames currently, however I do not feel that it is secure enough. In the future I would like to create a system that maybe sends a request to the server for this data and sends it to the users email that has been verified for a type of 2fa</w:t>
+      </w:r>
+      <w:r>
+        <w:t xml:space="preserve"> to increase the confidentiality of the program.</w:t>
+      </w:r>
+    </w:p>
+    <w:p>
+      <w:pPr>
+        <w:pStyle w:val="Heading3"/>
+      </w:pPr>
+      <w:r>
+        <w:t>Legal</w:t>
+      </w:r>
+    </w:p>
+    <w:p>
+      <w:r>
+        <w:t xml:space="preserve">An issue with this section is that I do not have any TOS or T&amp;C’s for me storing my users data. If I were to follow through with the plan and make this globally available, I would need to fulfil the requirements and follow all the laws of GDPR 2018 and Data protection Act 2018. </w:t>
+      </w:r>
+      <w:r>
+        <w:t xml:space="preserve"> For example a law from The GDPR is art 17, I currently do not have a way to fully wipe a persons details or even delete them as a result they cannot be “forgotten”.</w:t>
+      </w:r>
+    </w:p>
+    <w:p/>
+    <w:p>
       <w:pPr>
         <w:pStyle w:val="Heading1"/>
       </w:pPr>
       <w:r>
-        <w:t>Legal</w:t>
-      </w:r>
-    </w:p>
-    <w:p>
-      <w:r>
-        <w:t xml:space="preserve">I researched the legality of </w:t>
-      </w:r>
-      <w:proofErr w:type="gramStart"/>
-      <w:r>
-        <w:t>my</w:t>
-      </w:r>
-      <w:proofErr w:type="gramEnd"/>
+        <w:t>Sequence Diagram</w:t>
+      </w:r>
+    </w:p>
+    <w:p>
+      <w:r>
+        <w:t>Diagram to show how program works.</w:t>
+      </w:r>
     </w:p>
     <w:p>
       <w:pPr>
         <w:pStyle w:val="Heading1"/>
       </w:pPr>
       <w:r>
+        <w:t>Site Map</w:t>
+      </w:r>
+    </w:p>
+    <w:p>
+      <w:r>
+        <w:t>Image of website layout</w:t>
+      </w:r>
+    </w:p>
+    <w:p/>
+    <w:p>
+      <w:pPr>
+        <w:pStyle w:val="Heading1"/>
+      </w:pPr>
+      <w:r>
         <w:t>AI</w:t>
       </w:r>
-    </w:p>
-    <w:p>
-      <w:r>
-        <w:t xml:space="preserve">Ai is being used for password cracking </w:t>
+      <w:r>
+        <w:t xml:space="preserve"> Threat</w:t>
+      </w:r>
+    </w:p>
+    <w:p>
+      <w:r>
+        <w:t>Ai is</w:t>
+      </w:r>
+      <w:r>
+        <w:t xml:space="preserve"> now</w:t>
+      </w:r>
+      <w:r>
+        <w:t xml:space="preserve"> being used for password cracking </w:t>
       </w:r>
       <w:r>
         <w:t>because of</w:t>
       </w:r>
       <w:r>
-        <w:t xml:space="preserve"> this </w:t>
+        <w:t xml:space="preserve"> </w:t>
+      </w:r>
+      <w:r>
+        <w:t xml:space="preserve"> its fast learning capabilities and pattern recognition, </w:t>
       </w:r>
       <w:r>
         <w:t>it’s</w:t>
@@ -519,118 +1365,3233 @@
         <w:t xml:space="preserve"> and the longevity of my solution may be at threat. With companies like AMD releasing consumer technology to train AI</w:t>
       </w:r>
       <w:r>
-        <w:t xml:space="preserve"> which can land in the hands of cyber criminals allowing them to achieve this for the fraction of the cost it did a few years </w:t>
-      </w:r>
-      <w:r>
-        <w:t>ago.</w:t>
-      </w:r>
-    </w:p>
+        <w:t xml:space="preserve">, </w:t>
+      </w:r>
+      <w:r>
+        <w:t>which can land in the hands of cyber criminals</w:t>
+      </w:r>
+      <w:r>
+        <w:t>, meaning more people are able to access this technology</w:t>
+      </w:r>
+      <w:r>
+        <w:t>.</w:t>
+      </w:r>
+    </w:p>
+    <w:p/>
     <w:p>
       <w:pPr>
         <w:pStyle w:val="Heading1"/>
       </w:pPr>
       <w:r>
+        <w:lastRenderedPageBreak/>
+        <w:t>Wireframing</w:t>
+      </w:r>
+    </w:p>
+    <w:p>
+      <w:pPr>
+        <w:pStyle w:val="Heading2"/>
+      </w:pPr>
+      <w:r>
+        <w:t>Initial Idea</w:t>
+      </w:r>
+    </w:p>
+    <w:p>
+      <w:r>
+        <w:rPr>
+          <w:noProof/>
+        </w:rPr>
+        <w:drawing>
+          <wp:inline distT="0" distB="0" distL="0" distR="0" wp14:anchorId="4ACD524A" wp14:editId="554FAE06">
+            <wp:extent cx="5731510" cy="3399155"/>
+            <wp:effectExtent l="0" t="0" r="2540" b="0"/>
+            <wp:docPr id="2025446504" name="Picture 1" descr="A screenshot of a computer&#10;&#10;Description automatically generated"/>
+            <wp:cNvGraphicFramePr>
+              <a:graphicFrameLocks xmlns:a="http://schemas.openxmlformats.org/drawingml/2006/main" noChangeAspect="1"/>
+            </wp:cNvGraphicFramePr>
+            <a:graphic xmlns:a="http://schemas.openxmlformats.org/drawingml/2006/main">
+              <a:graphicData uri="http://schemas.openxmlformats.org/drawingml/2006/picture">
+                <pic:pic xmlns:pic="http://schemas.openxmlformats.org/drawingml/2006/picture">
+                  <pic:nvPicPr>
+                    <pic:cNvPr id="2025446504" name="Picture 1" descr="A screenshot of a computer&#10;&#10;Description automatically generated"/>
+                    <pic:cNvPicPr/>
+                  </pic:nvPicPr>
+                  <pic:blipFill>
+                    <a:blip r:embed="rId9"/>
+                    <a:stretch>
+                      <a:fillRect/>
+                    </a:stretch>
+                  </pic:blipFill>
+                  <pic:spPr>
+                    <a:xfrm>
+                      <a:off x="0" y="0"/>
+                      <a:ext cx="5731510" cy="3399155"/>
+                    </a:xfrm>
+                    <a:prstGeom prst="rect">
+                      <a:avLst/>
+                    </a:prstGeom>
+                  </pic:spPr>
+                </pic:pic>
+              </a:graphicData>
+            </a:graphic>
+          </wp:inline>
+        </w:drawing>
+      </w:r>
+    </w:p>
+    <w:p>
+      <w:r>
+        <w:t xml:space="preserve">This was the first putting ideas on paper I had withing one of the first sprints. I put down all the ideas I had on a page and how it would function. I opted not to use scroll picker for picking what website to use but icons like on the right. </w:t>
+      </w:r>
+    </w:p>
+    <w:p>
+      <w:pPr>
+        <w:pStyle w:val="Heading2"/>
+      </w:pPr>
+      <w:r>
+        <w:t>Design 2</w:t>
+      </w:r>
+    </w:p>
+    <w:p>
+      <w:pPr>
+        <w:pStyle w:val="Heading3"/>
+      </w:pPr>
+      <w:r>
+        <w:t>Main page:</w:t>
+      </w:r>
+    </w:p>
+    <w:p>
+      <w:r>
+        <w:rPr>
+          <w:noProof/>
+        </w:rPr>
+        <w:drawing>
+          <wp:inline distT="0" distB="0" distL="0" distR="0" wp14:anchorId="27F5F5FD" wp14:editId="21EAA2E2">
+            <wp:extent cx="5572125" cy="2994723"/>
+            <wp:effectExtent l="0" t="0" r="0" b="0"/>
+            <wp:docPr id="2009935375" name="Picture 1" descr="A screenshot of a computer&#10;&#10;Description automatically generated"/>
+            <wp:cNvGraphicFramePr>
+              <a:graphicFrameLocks xmlns:a="http://schemas.openxmlformats.org/drawingml/2006/main" noChangeAspect="1"/>
+            </wp:cNvGraphicFramePr>
+            <a:graphic xmlns:a="http://schemas.openxmlformats.org/drawingml/2006/main">
+              <a:graphicData uri="http://schemas.openxmlformats.org/drawingml/2006/picture">
+                <pic:pic xmlns:pic="http://schemas.openxmlformats.org/drawingml/2006/picture">
+                  <pic:nvPicPr>
+                    <pic:cNvPr id="2009935375" name="Picture 1" descr="A screenshot of a computer&#10;&#10;Description automatically generated"/>
+                    <pic:cNvPicPr/>
+                  </pic:nvPicPr>
+                  <pic:blipFill>
+                    <a:blip r:embed="rId8"/>
+                    <a:stretch>
+                      <a:fillRect/>
+                    </a:stretch>
+                  </pic:blipFill>
+                  <pic:spPr>
+                    <a:xfrm>
+                      <a:off x="0" y="0"/>
+                      <a:ext cx="5597542" cy="3008383"/>
+                    </a:xfrm>
+                    <a:prstGeom prst="rect">
+                      <a:avLst/>
+                    </a:prstGeom>
+                  </pic:spPr>
+                </pic:pic>
+              </a:graphicData>
+            </a:graphic>
+          </wp:inline>
+        </w:drawing>
+      </w:r>
+    </w:p>
+    <w:p>
+      <w:r>
+        <w:lastRenderedPageBreak/>
+        <w:t>Here I created a main part of the website in HTML with what the buttons may look like and also the side navigation Bar.</w:t>
+      </w:r>
+    </w:p>
+    <w:p>
+      <w:r>
+        <w:t>This was a great change from the first prototype as I disliked the layout of it</w:t>
+      </w:r>
+      <w:r>
+        <w:t>.</w:t>
+      </w:r>
+    </w:p>
+    <w:p>
+      <w:pPr>
+        <w:pStyle w:val="Heading3"/>
+      </w:pPr>
+      <w:r>
+        <w:t>Password Creator</w:t>
+      </w:r>
+    </w:p>
+    <w:p>
+      <w:r>
+        <w:rPr>
+          <w:noProof/>
+        </w:rPr>
+        <w:drawing>
+          <wp:inline distT="0" distB="0" distL="0" distR="0" wp14:anchorId="4D00B62B" wp14:editId="1AD7339C">
+            <wp:extent cx="5731510" cy="3080385"/>
+            <wp:effectExtent l="0" t="0" r="2540" b="5715"/>
+            <wp:docPr id="560309891" name="Picture 1" descr="A screenshot of a computer&#10;&#10;Description automatically generated"/>
+            <wp:cNvGraphicFramePr>
+              <a:graphicFrameLocks xmlns:a="http://schemas.openxmlformats.org/drawingml/2006/main" noChangeAspect="1"/>
+            </wp:cNvGraphicFramePr>
+            <a:graphic xmlns:a="http://schemas.openxmlformats.org/drawingml/2006/main">
+              <a:graphicData uri="http://schemas.openxmlformats.org/drawingml/2006/picture">
+                <pic:pic xmlns:pic="http://schemas.openxmlformats.org/drawingml/2006/picture">
+                  <pic:nvPicPr>
+                    <pic:cNvPr id="560309891" name="Picture 1" descr="A screenshot of a computer&#10;&#10;Description automatically generated"/>
+                    <pic:cNvPicPr/>
+                  </pic:nvPicPr>
+                  <pic:blipFill>
+                    <a:blip r:embed="rId10"/>
+                    <a:stretch>
+                      <a:fillRect/>
+                    </a:stretch>
+                  </pic:blipFill>
+                  <pic:spPr>
+                    <a:xfrm>
+                      <a:off x="0" y="0"/>
+                      <a:ext cx="5731510" cy="3080385"/>
+                    </a:xfrm>
+                    <a:prstGeom prst="rect">
+                      <a:avLst/>
+                    </a:prstGeom>
+                  </pic:spPr>
+                </pic:pic>
+              </a:graphicData>
+            </a:graphic>
+          </wp:inline>
+        </w:drawing>
+      </w:r>
+    </w:p>
+    <w:p>
+      <w:r>
+        <w:t xml:space="preserve">This was the initial layout of the Password Creator section. </w:t>
+      </w:r>
+    </w:p>
+    <w:p>
+      <w:r>
+        <w:br w:type="page"/>
+      </w:r>
+    </w:p>
+    <w:p/>
+    <w:p>
+      <w:pPr>
+        <w:pStyle w:val="Heading1"/>
+      </w:pPr>
+      <w:r>
+        <w:t>User Stories</w:t>
+      </w:r>
+    </w:p>
+    <w:p>
+      <w:r>
+        <w:t>I want to access any website I use day to day.</w:t>
+      </w:r>
+    </w:p>
+    <w:p>
+      <w:r>
+        <w:t>As user I want to be able to be safe on the internet</w:t>
+      </w:r>
+    </w:p>
+    <w:p>
+      <w:r>
+        <w:t xml:space="preserve">I want to have </w:t>
+      </w:r>
+      <w:r>
+        <w:t>Facebook</w:t>
+      </w:r>
+      <w:r>
+        <w:t>/messenger</w:t>
+      </w:r>
+    </w:p>
+    <w:p>
+      <w:r>
+        <w:t>I don’t trust the internet to keep my password safe.</w:t>
+      </w:r>
+    </w:p>
+    <w:p>
+      <w:r>
+        <w:t>I can enter my personal data and get a better password.</w:t>
+      </w:r>
+    </w:p>
+    <w:p>
+      <w:r>
+        <w:drawing>
+          <wp:inline distT="0" distB="0" distL="0" distR="0" wp14:anchorId="527D23A5" wp14:editId="52C0D6CC">
+            <wp:extent cx="5731510" cy="3613785"/>
+            <wp:effectExtent l="0" t="0" r="2540" b="5715"/>
+            <wp:docPr id="1561589751" name="Picture 1" descr="A diagram of a program&#10;&#10;Description automatically generated"/>
+            <wp:cNvGraphicFramePr>
+              <a:graphicFrameLocks xmlns:a="http://schemas.openxmlformats.org/drawingml/2006/main" noChangeAspect="1"/>
+            </wp:cNvGraphicFramePr>
+            <a:graphic xmlns:a="http://schemas.openxmlformats.org/drawingml/2006/main">
+              <a:graphicData uri="http://schemas.openxmlformats.org/drawingml/2006/picture">
+                <pic:pic xmlns:pic="http://schemas.openxmlformats.org/drawingml/2006/picture">
+                  <pic:nvPicPr>
+                    <pic:cNvPr id="1561589751" name="Picture 1" descr="A diagram of a program&#10;&#10;Description automatically generated"/>
+                    <pic:cNvPicPr/>
+                  </pic:nvPicPr>
+                  <pic:blipFill>
+                    <a:blip r:embed="rId11"/>
+                    <a:stretch>
+                      <a:fillRect/>
+                    </a:stretch>
+                  </pic:blipFill>
+                  <pic:spPr>
+                    <a:xfrm>
+                      <a:off x="0" y="0"/>
+                      <a:ext cx="5731510" cy="3613785"/>
+                    </a:xfrm>
+                    <a:prstGeom prst="rect">
+                      <a:avLst/>
+                    </a:prstGeom>
+                  </pic:spPr>
+                </pic:pic>
+              </a:graphicData>
+            </a:graphic>
+          </wp:inline>
+        </w:drawing>
+      </w:r>
+    </w:p>
+    <w:p>
+      <w:r>
+        <w:t xml:space="preserve">Above is a </w:t>
+      </w:r>
+      <w:r>
+        <w:t>user</w:t>
+      </w:r>
+      <w:r>
+        <w:t xml:space="preserve"> story diagram to show the process of my user using my website</w:t>
+      </w:r>
+    </w:p>
+    <w:p/>
+    <w:p/>
+    <w:tbl>
+      <w:tblPr>
+        <w:tblW w:w="0" w:type="auto"/>
+        <w:tblLook w:val="04A0" w:firstRow="1" w:lastRow="0" w:firstColumn="1" w:lastColumn="0" w:noHBand="0" w:noVBand="1"/>
+      </w:tblPr>
+      <w:tblGrid>
+        <w:gridCol w:w="3156"/>
+        <w:gridCol w:w="3114"/>
+      </w:tblGrid>
+      <w:tr>
+        <w:tc>
+          <w:tcPr>
+            <w:tcW w:w="0" w:type="auto"/>
+            <w:tcBorders>
+              <w:top w:val="single" w:sz="4" w:space="0" w:color="000000"/>
+              <w:left w:val="single" w:sz="4" w:space="0" w:color="000000"/>
+              <w:bottom w:val="single" w:sz="4" w:space="0" w:color="000000"/>
+              <w:right w:val="single" w:sz="4" w:space="0" w:color="000000"/>
+            </w:tcBorders>
+            <w:tcMar>
+              <w:top w:w="15" w:type="dxa"/>
+              <w:left w:w="15" w:type="dxa"/>
+              <w:bottom w:w="15" w:type="dxa"/>
+              <w:right w:w="15" w:type="dxa"/>
+            </w:tcMar>
+            <w:vAlign w:val="center"/>
+            <w:hideMark/>
+          </w:tcPr>
+          <w:p>
+            <w:pPr>
+              <w:spacing w:before="100" w:beforeAutospacing="1" w:after="100" w:afterAutospacing="1"/>
+              <w:rPr>
+                <w:rFonts w:ascii="Times New Roman" w:eastAsia="Times New Roman" w:hAnsi="Times New Roman" w:cs="Times New Roman"/>
+                <w:lang w:eastAsia="en-GB"/>
+              </w:rPr>
+            </w:pPr>
+            <w:r>
+              <w:rPr>
+                <w:rFonts w:ascii="Calibri" w:eastAsia="Times New Roman" w:hAnsi="Calibri" w:cs="Calibri"/>
+                <w:lang w:eastAsia="en-GB"/>
+              </w:rPr>
+              <w:t xml:space="preserve">Name </w:t>
+            </w:r>
+          </w:p>
+        </w:tc>
+        <w:tc>
+          <w:tcPr>
+            <w:tcW w:w="0" w:type="auto"/>
+            <w:tcBorders>
+              <w:top w:val="single" w:sz="4" w:space="0" w:color="000000"/>
+              <w:left w:val="single" w:sz="4" w:space="0" w:color="000000"/>
+              <w:bottom w:val="single" w:sz="4" w:space="0" w:color="000000"/>
+              <w:right w:val="single" w:sz="4" w:space="0" w:color="000000"/>
+            </w:tcBorders>
+            <w:tcMar>
+              <w:top w:w="15" w:type="dxa"/>
+              <w:left w:w="15" w:type="dxa"/>
+              <w:bottom w:w="15" w:type="dxa"/>
+              <w:right w:w="15" w:type="dxa"/>
+            </w:tcMar>
+            <w:vAlign w:val="center"/>
+            <w:hideMark/>
+          </w:tcPr>
+          <w:p>
+            <w:pPr>
+              <w:rPr>
+                <w:rFonts w:ascii="Times New Roman" w:eastAsia="Times New Roman" w:hAnsi="Times New Roman" w:cs="Times New Roman"/>
+                <w:lang w:eastAsia="en-GB"/>
+              </w:rPr>
+            </w:pPr>
+            <w:r>
+              <w:rPr>
+                <w:rFonts w:ascii="Times New Roman" w:eastAsia="Times New Roman" w:hAnsi="Times New Roman" w:cs="Times New Roman"/>
+                <w:noProof/>
+                <w:lang w:eastAsia="en-GB"/>
+              </w:rPr>
+              <w:drawing>
+                <wp:inline distT="0" distB="0" distL="0" distR="0" wp14:anchorId="12964E63" wp14:editId="157DDB1B">
+                  <wp:extent cx="7620" cy="7620"/>
+                  <wp:effectExtent l="0" t="0" r="0" b="0"/>
+                  <wp:docPr id="960115772" name="Picture 9" descr="page9image63141328"/>
+                  <wp:cNvGraphicFramePr>
+                    <a:graphicFrameLocks xmlns:a="http://schemas.openxmlformats.org/drawingml/2006/main" noChangeAspect="1"/>
+                  </wp:cNvGraphicFramePr>
+                  <a:graphic xmlns:a="http://schemas.openxmlformats.org/drawingml/2006/main">
+                    <a:graphicData uri="http://schemas.openxmlformats.org/drawingml/2006/picture">
+                      <pic:pic xmlns:pic="http://schemas.openxmlformats.org/drawingml/2006/picture">
+                        <pic:nvPicPr>
+                          <pic:cNvPr id="0" name="Picture 16" descr="page9image63141328"/>
+                          <pic:cNvPicPr>
+                            <a:picLocks noChangeAspect="1" noChangeArrowheads="1"/>
+                          </pic:cNvPicPr>
+                        </pic:nvPicPr>
+                        <pic:blipFill>
+                          <a:blip r:embed="rId12" r:link="rId13">
+                            <a:extLst>
+                              <a:ext uri="{28A0092B-C50C-407E-A947-70E740481C1C}">
+                                <a14:useLocalDpi xmlns:a14="http://schemas.microsoft.com/office/drawing/2010/main" val="0"/>
+                              </a:ext>
+                            </a:extLst>
+                          </a:blip>
+                          <a:srcRect/>
+                          <a:stretch>
+                            <a:fillRect/>
+                          </a:stretch>
+                        </pic:blipFill>
+                        <pic:spPr bwMode="auto">
+                          <a:xfrm>
+                            <a:off x="0" y="0"/>
+                            <a:ext cx="7620" cy="7620"/>
+                          </a:xfrm>
+                          <a:prstGeom prst="rect">
+                            <a:avLst/>
+                          </a:prstGeom>
+                          <a:noFill/>
+                          <a:ln>
+                            <a:noFill/>
+                          </a:ln>
+                        </pic:spPr>
+                      </pic:pic>
+                    </a:graphicData>
+                  </a:graphic>
+                </wp:inline>
+              </w:drawing>
+            </w:r>
+            <w:r>
+              <w:rPr>
+                <w:rFonts w:ascii="Calibri" w:eastAsia="Times New Roman" w:hAnsi="Calibri" w:cs="Calibri"/>
+                <w:lang w:eastAsia="en-GB"/>
+              </w:rPr>
+              <w:t>Retrieve Hint</w:t>
+            </w:r>
+            <w:r>
+              <w:rPr>
+                <w:rFonts w:ascii="Calibri" w:eastAsia="Times New Roman" w:hAnsi="Calibri" w:cs="Calibri"/>
+                <w:lang w:eastAsia="en-GB"/>
+              </w:rPr>
+              <w:t xml:space="preserve"> </w:t>
+            </w:r>
+          </w:p>
+        </w:tc>
+      </w:tr>
+      <w:tr>
+        <w:tc>
+          <w:tcPr>
+            <w:tcW w:w="0" w:type="auto"/>
+            <w:tcBorders>
+              <w:top w:val="single" w:sz="4" w:space="0" w:color="000000"/>
+              <w:left w:val="single" w:sz="4" w:space="0" w:color="000000"/>
+              <w:bottom w:val="single" w:sz="4" w:space="0" w:color="000000"/>
+              <w:right w:val="single" w:sz="4" w:space="0" w:color="000000"/>
+            </w:tcBorders>
+            <w:tcMar>
+              <w:top w:w="15" w:type="dxa"/>
+              <w:left w:w="15" w:type="dxa"/>
+              <w:bottom w:w="15" w:type="dxa"/>
+              <w:right w:w="15" w:type="dxa"/>
+            </w:tcMar>
+            <w:vAlign w:val="center"/>
+            <w:hideMark/>
+          </w:tcPr>
+          <w:p>
+            <w:pPr>
+              <w:spacing w:before="100" w:beforeAutospacing="1" w:after="100" w:afterAutospacing="1"/>
+              <w:rPr>
+                <w:rFonts w:ascii="Times New Roman" w:eastAsia="Times New Roman" w:hAnsi="Times New Roman" w:cs="Times New Roman"/>
+                <w:lang w:eastAsia="en-GB"/>
+              </w:rPr>
+            </w:pPr>
+            <w:r>
+              <w:rPr>
+                <w:rFonts w:ascii="Calibri" w:eastAsia="Times New Roman" w:hAnsi="Calibri" w:cs="Calibri"/>
+                <w:lang w:eastAsia="en-GB"/>
+              </w:rPr>
+              <w:t xml:space="preserve">Short Description </w:t>
+            </w:r>
+          </w:p>
+        </w:tc>
+        <w:tc>
+          <w:tcPr>
+            <w:tcW w:w="0" w:type="auto"/>
+            <w:tcBorders>
+              <w:top w:val="single" w:sz="4" w:space="0" w:color="000000"/>
+              <w:left w:val="single" w:sz="4" w:space="0" w:color="000000"/>
+              <w:bottom w:val="single" w:sz="4" w:space="0" w:color="000000"/>
+              <w:right w:val="single" w:sz="4" w:space="0" w:color="000000"/>
+            </w:tcBorders>
+            <w:tcMar>
+              <w:top w:w="15" w:type="dxa"/>
+              <w:left w:w="15" w:type="dxa"/>
+              <w:bottom w:w="15" w:type="dxa"/>
+              <w:right w:w="15" w:type="dxa"/>
+            </w:tcMar>
+            <w:vAlign w:val="center"/>
+            <w:hideMark/>
+          </w:tcPr>
+          <w:p>
+            <w:pPr>
+              <w:spacing w:before="100" w:beforeAutospacing="1" w:after="100" w:afterAutospacing="1"/>
+              <w:rPr>
+                <w:rFonts w:ascii="Times New Roman" w:eastAsia="Times New Roman" w:hAnsi="Times New Roman" w:cs="Times New Roman"/>
+                <w:lang w:eastAsia="en-GB"/>
+              </w:rPr>
+            </w:pPr>
+            <w:r>
+              <w:rPr>
+                <w:rFonts w:ascii="Calibri" w:eastAsia="Times New Roman" w:hAnsi="Calibri" w:cs="Calibri"/>
+                <w:lang w:eastAsia="en-GB"/>
+              </w:rPr>
+              <w:t>User want to retrieve a hint</w:t>
+            </w:r>
+            <w:r>
+              <w:rPr>
+                <w:rFonts w:ascii="Calibri" w:eastAsia="Times New Roman" w:hAnsi="Calibri" w:cs="Calibri"/>
+                <w:lang w:eastAsia="en-GB"/>
+              </w:rPr>
+              <w:t xml:space="preserve"> </w:t>
+            </w:r>
+          </w:p>
+        </w:tc>
+      </w:tr>
+      <w:tr>
+        <w:tc>
+          <w:tcPr>
+            <w:tcW w:w="0" w:type="auto"/>
+            <w:tcBorders>
+              <w:top w:val="single" w:sz="4" w:space="0" w:color="000000"/>
+              <w:left w:val="single" w:sz="4" w:space="0" w:color="000000"/>
+              <w:bottom w:val="single" w:sz="4" w:space="0" w:color="000000"/>
+              <w:right w:val="single" w:sz="4" w:space="0" w:color="000000"/>
+            </w:tcBorders>
+            <w:tcMar>
+              <w:top w:w="15" w:type="dxa"/>
+              <w:left w:w="15" w:type="dxa"/>
+              <w:bottom w:w="15" w:type="dxa"/>
+              <w:right w:w="15" w:type="dxa"/>
+            </w:tcMar>
+            <w:vAlign w:val="center"/>
+            <w:hideMark/>
+          </w:tcPr>
+          <w:p>
+            <w:pPr>
+              <w:rPr>
+                <w:rFonts w:ascii="Times New Roman" w:eastAsia="Times New Roman" w:hAnsi="Times New Roman" w:cs="Times New Roman"/>
+                <w:lang w:eastAsia="en-GB"/>
+              </w:rPr>
+            </w:pPr>
+            <w:r>
+              <w:rPr>
+                <w:rFonts w:ascii="Times New Roman" w:eastAsia="Times New Roman" w:hAnsi="Times New Roman" w:cs="Times New Roman"/>
+                <w:noProof/>
+                <w:lang w:eastAsia="en-GB"/>
+              </w:rPr>
+              <w:drawing>
+                <wp:inline distT="0" distB="0" distL="0" distR="0" wp14:anchorId="2B49E609" wp14:editId="38E77680">
+                  <wp:extent cx="7620" cy="7620"/>
+                  <wp:effectExtent l="0" t="0" r="0" b="0"/>
+                  <wp:docPr id="1746377410" name="Picture 8" descr="page9image35689536"/>
+                  <wp:cNvGraphicFramePr>
+                    <a:graphicFrameLocks xmlns:a="http://schemas.openxmlformats.org/drawingml/2006/main" noChangeAspect="1"/>
+                  </wp:cNvGraphicFramePr>
+                  <a:graphic xmlns:a="http://schemas.openxmlformats.org/drawingml/2006/main">
+                    <a:graphicData uri="http://schemas.openxmlformats.org/drawingml/2006/picture">
+                      <pic:pic xmlns:pic="http://schemas.openxmlformats.org/drawingml/2006/picture">
+                        <pic:nvPicPr>
+                          <pic:cNvPr id="0" name="Picture 15" descr="page9image35689536"/>
+                          <pic:cNvPicPr>
+                            <a:picLocks noChangeAspect="1" noChangeArrowheads="1"/>
+                          </pic:cNvPicPr>
+                        </pic:nvPicPr>
+                        <pic:blipFill>
+                          <a:blip r:embed="rId14" r:link="rId15">
+                            <a:extLst>
+                              <a:ext uri="{28A0092B-C50C-407E-A947-70E740481C1C}">
+                                <a14:useLocalDpi xmlns:a14="http://schemas.microsoft.com/office/drawing/2010/main" val="0"/>
+                              </a:ext>
+                            </a:extLst>
+                          </a:blip>
+                          <a:srcRect/>
+                          <a:stretch>
+                            <a:fillRect/>
+                          </a:stretch>
+                        </pic:blipFill>
+                        <pic:spPr bwMode="auto">
+                          <a:xfrm>
+                            <a:off x="0" y="0"/>
+                            <a:ext cx="7620" cy="7620"/>
+                          </a:xfrm>
+                          <a:prstGeom prst="rect">
+                            <a:avLst/>
+                          </a:prstGeom>
+                          <a:noFill/>
+                          <a:ln>
+                            <a:noFill/>
+                          </a:ln>
+                        </pic:spPr>
+                      </pic:pic>
+                    </a:graphicData>
+                  </a:graphic>
+                </wp:inline>
+              </w:drawing>
+            </w:r>
+            <w:r>
+              <w:rPr>
+                <w:rFonts w:ascii="Calibri" w:eastAsia="Times New Roman" w:hAnsi="Calibri" w:cs="Calibri"/>
+                <w:lang w:eastAsia="en-GB"/>
+              </w:rPr>
+              <w:t xml:space="preserve">Precondition </w:t>
+            </w:r>
+          </w:p>
+        </w:tc>
+        <w:tc>
+          <w:tcPr>
+            <w:tcW w:w="0" w:type="auto"/>
+            <w:tcBorders>
+              <w:top w:val="single" w:sz="4" w:space="0" w:color="000000"/>
+              <w:left w:val="single" w:sz="4" w:space="0" w:color="000000"/>
+              <w:bottom w:val="single" w:sz="4" w:space="0" w:color="000000"/>
+              <w:right w:val="single" w:sz="4" w:space="0" w:color="000000"/>
+            </w:tcBorders>
+            <w:tcMar>
+              <w:top w:w="15" w:type="dxa"/>
+              <w:left w:w="15" w:type="dxa"/>
+              <w:bottom w:w="15" w:type="dxa"/>
+              <w:right w:w="15" w:type="dxa"/>
+            </w:tcMar>
+            <w:vAlign w:val="center"/>
+            <w:hideMark/>
+          </w:tcPr>
+          <w:p>
+            <w:pPr>
+              <w:rPr>
+                <w:rFonts w:ascii="Times New Roman" w:eastAsia="Times New Roman" w:hAnsi="Times New Roman" w:cs="Times New Roman"/>
+                <w:lang w:eastAsia="en-GB"/>
+              </w:rPr>
+            </w:pPr>
+            <w:r>
+              <w:rPr>
+                <w:rFonts w:ascii="Times New Roman" w:eastAsia="Times New Roman" w:hAnsi="Times New Roman" w:cs="Times New Roman"/>
+                <w:noProof/>
+                <w:lang w:eastAsia="en-GB"/>
+              </w:rPr>
+              <w:t>Hint is in the Database</w:t>
+            </w:r>
+          </w:p>
+        </w:tc>
+      </w:tr>
+      <w:tr>
+        <w:tc>
+          <w:tcPr>
+            <w:tcW w:w="0" w:type="auto"/>
+            <w:tcBorders>
+              <w:top w:val="single" w:sz="4" w:space="0" w:color="000000"/>
+              <w:left w:val="single" w:sz="4" w:space="0" w:color="000000"/>
+              <w:bottom w:val="single" w:sz="4" w:space="0" w:color="000000"/>
+              <w:right w:val="single" w:sz="4" w:space="0" w:color="000000"/>
+            </w:tcBorders>
+            <w:tcMar>
+              <w:top w:w="15" w:type="dxa"/>
+              <w:left w:w="15" w:type="dxa"/>
+              <w:bottom w:w="15" w:type="dxa"/>
+              <w:right w:w="15" w:type="dxa"/>
+            </w:tcMar>
+            <w:vAlign w:val="center"/>
+            <w:hideMark/>
+          </w:tcPr>
+          <w:p>
+            <w:pPr>
+              <w:spacing w:before="100" w:beforeAutospacing="1" w:after="100" w:afterAutospacing="1"/>
+              <w:rPr>
+                <w:rFonts w:ascii="Times New Roman" w:eastAsia="Times New Roman" w:hAnsi="Times New Roman" w:cs="Times New Roman"/>
+                <w:lang w:eastAsia="en-GB"/>
+              </w:rPr>
+            </w:pPr>
+            <w:r>
+              <w:rPr>
+                <w:rFonts w:ascii="Calibri" w:eastAsia="Times New Roman" w:hAnsi="Calibri" w:cs="Calibri"/>
+                <w:lang w:eastAsia="en-GB"/>
+              </w:rPr>
+              <w:t xml:space="preserve">Post Condition </w:t>
+            </w:r>
+          </w:p>
+        </w:tc>
+        <w:tc>
+          <w:tcPr>
+            <w:tcW w:w="0" w:type="auto"/>
+            <w:tcBorders>
+              <w:top w:val="single" w:sz="4" w:space="0" w:color="000000"/>
+              <w:left w:val="single" w:sz="4" w:space="0" w:color="000000"/>
+              <w:bottom w:val="single" w:sz="4" w:space="0" w:color="000000"/>
+              <w:right w:val="single" w:sz="4" w:space="0" w:color="000000"/>
+            </w:tcBorders>
+            <w:tcMar>
+              <w:top w:w="15" w:type="dxa"/>
+              <w:left w:w="15" w:type="dxa"/>
+              <w:bottom w:w="15" w:type="dxa"/>
+              <w:right w:w="15" w:type="dxa"/>
+            </w:tcMar>
+            <w:vAlign w:val="center"/>
+            <w:hideMark/>
+          </w:tcPr>
+          <w:p>
+            <w:pPr>
+              <w:spacing w:before="100" w:beforeAutospacing="1" w:after="100" w:afterAutospacing="1"/>
+              <w:rPr>
+                <w:rFonts w:ascii="Times New Roman" w:eastAsia="Times New Roman" w:hAnsi="Times New Roman" w:cs="Times New Roman"/>
+                <w:lang w:eastAsia="en-GB"/>
+              </w:rPr>
+            </w:pPr>
+            <w:r>
+              <w:rPr>
+                <w:rFonts w:ascii="Times New Roman" w:eastAsia="Times New Roman" w:hAnsi="Times New Roman" w:cs="Times New Roman"/>
+                <w:lang w:eastAsia="en-GB"/>
+              </w:rPr>
+              <w:t>Hint Visually Presented</w:t>
+            </w:r>
+          </w:p>
+        </w:tc>
+      </w:tr>
+      <w:tr>
+        <w:tc>
+          <w:tcPr>
+            <w:tcW w:w="0" w:type="auto"/>
+            <w:tcBorders>
+              <w:top w:val="single" w:sz="4" w:space="0" w:color="000000"/>
+              <w:left w:val="single" w:sz="4" w:space="0" w:color="000000"/>
+              <w:bottom w:val="single" w:sz="4" w:space="0" w:color="000000"/>
+              <w:right w:val="single" w:sz="4" w:space="0" w:color="000000"/>
+            </w:tcBorders>
+            <w:tcMar>
+              <w:top w:w="15" w:type="dxa"/>
+              <w:left w:w="15" w:type="dxa"/>
+              <w:bottom w:w="15" w:type="dxa"/>
+              <w:right w:w="15" w:type="dxa"/>
+            </w:tcMar>
+            <w:vAlign w:val="center"/>
+            <w:hideMark/>
+          </w:tcPr>
+          <w:p>
+            <w:pPr>
+              <w:spacing w:before="100" w:beforeAutospacing="1" w:after="100" w:afterAutospacing="1"/>
+              <w:rPr>
+                <w:rFonts w:ascii="Times New Roman" w:eastAsia="Times New Roman" w:hAnsi="Times New Roman" w:cs="Times New Roman"/>
+                <w:lang w:eastAsia="en-GB"/>
+              </w:rPr>
+            </w:pPr>
+            <w:r>
+              <w:rPr>
+                <w:rFonts w:ascii="Calibri" w:eastAsia="Times New Roman" w:hAnsi="Calibri" w:cs="Calibri"/>
+                <w:lang w:eastAsia="en-GB"/>
+              </w:rPr>
+              <w:t>Error Situations</w:t>
+            </w:r>
+          </w:p>
+        </w:tc>
+        <w:tc>
+          <w:tcPr>
+            <w:tcW w:w="0" w:type="auto"/>
+            <w:tcBorders>
+              <w:top w:val="single" w:sz="4" w:space="0" w:color="000000"/>
+              <w:left w:val="single" w:sz="4" w:space="0" w:color="000000"/>
+              <w:bottom w:val="single" w:sz="4" w:space="0" w:color="000000"/>
+              <w:right w:val="single" w:sz="4" w:space="0" w:color="000000"/>
+            </w:tcBorders>
+            <w:tcMar>
+              <w:top w:w="15" w:type="dxa"/>
+              <w:left w:w="15" w:type="dxa"/>
+              <w:bottom w:w="15" w:type="dxa"/>
+              <w:right w:w="15" w:type="dxa"/>
+            </w:tcMar>
+            <w:vAlign w:val="center"/>
+            <w:hideMark/>
+          </w:tcPr>
+          <w:p>
+            <w:pPr>
+              <w:spacing w:before="100" w:beforeAutospacing="1" w:after="100" w:afterAutospacing="1"/>
+              <w:rPr>
+                <w:rFonts w:ascii="Times New Roman" w:eastAsia="Times New Roman" w:hAnsi="Times New Roman" w:cs="Times New Roman"/>
+                <w:lang w:eastAsia="en-GB"/>
+              </w:rPr>
+            </w:pPr>
+            <w:r>
+              <w:rPr>
+                <w:rFonts w:ascii="Calibri" w:eastAsia="Times New Roman" w:hAnsi="Calibri" w:cs="Calibri"/>
+                <w:lang w:eastAsia="en-GB"/>
+              </w:rPr>
+              <w:t>User mistyped input/no data exists</w:t>
+            </w:r>
+          </w:p>
+        </w:tc>
+      </w:tr>
+      <w:tr>
+        <w:tc>
+          <w:tcPr>
+            <w:tcW w:w="0" w:type="auto"/>
+            <w:tcBorders>
+              <w:top w:val="single" w:sz="4" w:space="0" w:color="000000"/>
+              <w:left w:val="single" w:sz="4" w:space="0" w:color="000000"/>
+              <w:bottom w:val="single" w:sz="4" w:space="0" w:color="000000"/>
+              <w:right w:val="single" w:sz="4" w:space="0" w:color="000000"/>
+            </w:tcBorders>
+            <w:tcMar>
+              <w:top w:w="15" w:type="dxa"/>
+              <w:left w:w="15" w:type="dxa"/>
+              <w:bottom w:w="15" w:type="dxa"/>
+              <w:right w:w="15" w:type="dxa"/>
+            </w:tcMar>
+            <w:vAlign w:val="center"/>
+            <w:hideMark/>
+          </w:tcPr>
+          <w:p>
+            <w:pPr>
+              <w:spacing w:before="100" w:beforeAutospacing="1" w:after="100" w:afterAutospacing="1"/>
+              <w:rPr>
+                <w:rFonts w:ascii="Times New Roman" w:eastAsia="Times New Roman" w:hAnsi="Times New Roman" w:cs="Times New Roman"/>
+                <w:lang w:eastAsia="en-GB"/>
+              </w:rPr>
+            </w:pPr>
+            <w:r>
+              <w:rPr>
+                <w:rFonts w:ascii="Calibri" w:eastAsia="Times New Roman" w:hAnsi="Calibri" w:cs="Calibri"/>
+                <w:lang w:eastAsia="en-GB"/>
+              </w:rPr>
+              <w:t xml:space="preserve">System state in the event of an error </w:t>
+            </w:r>
+          </w:p>
+        </w:tc>
+        <w:tc>
+          <w:tcPr>
+            <w:tcW w:w="0" w:type="auto"/>
+            <w:tcBorders>
+              <w:top w:val="single" w:sz="4" w:space="0" w:color="000000"/>
+              <w:left w:val="single" w:sz="4" w:space="0" w:color="000000"/>
+              <w:bottom w:val="single" w:sz="4" w:space="0" w:color="000000"/>
+              <w:right w:val="single" w:sz="4" w:space="0" w:color="000000"/>
+            </w:tcBorders>
+            <w:tcMar>
+              <w:top w:w="15" w:type="dxa"/>
+              <w:left w:w="15" w:type="dxa"/>
+              <w:bottom w:w="15" w:type="dxa"/>
+              <w:right w:w="15" w:type="dxa"/>
+            </w:tcMar>
+            <w:vAlign w:val="center"/>
+            <w:hideMark/>
+          </w:tcPr>
+          <w:p>
+            <w:pPr>
+              <w:spacing w:before="100" w:beforeAutospacing="1" w:after="100" w:afterAutospacing="1"/>
+              <w:rPr>
+                <w:rFonts w:ascii="Times New Roman" w:eastAsia="Times New Roman" w:hAnsi="Times New Roman" w:cs="Times New Roman"/>
+                <w:lang w:eastAsia="en-GB"/>
+              </w:rPr>
+            </w:pPr>
+            <w:r>
+              <w:rPr>
+                <w:rFonts w:ascii="Cascadia Mono" w:hAnsi="Cascadia Mono" w:cs="Cascadia Mono"/>
+                <w:color w:val="A31515"/>
+                <w:sz w:val="19"/>
+                <w:szCs w:val="19"/>
+              </w:rPr>
+              <w:t>"Failed to Find Data"</w:t>
+            </w:r>
+          </w:p>
+        </w:tc>
+      </w:tr>
+      <w:tr>
+        <w:tc>
+          <w:tcPr>
+            <w:tcW w:w="0" w:type="auto"/>
+            <w:tcBorders>
+              <w:top w:val="single" w:sz="4" w:space="0" w:color="000000"/>
+              <w:left w:val="single" w:sz="4" w:space="0" w:color="000000"/>
+              <w:bottom w:val="single" w:sz="4" w:space="0" w:color="000000"/>
+              <w:right w:val="single" w:sz="4" w:space="0" w:color="000000"/>
+            </w:tcBorders>
+            <w:tcMar>
+              <w:top w:w="15" w:type="dxa"/>
+              <w:left w:w="15" w:type="dxa"/>
+              <w:bottom w:w="15" w:type="dxa"/>
+              <w:right w:w="15" w:type="dxa"/>
+            </w:tcMar>
+            <w:vAlign w:val="center"/>
+            <w:hideMark/>
+          </w:tcPr>
+          <w:p>
+            <w:pPr>
+              <w:rPr>
+                <w:rFonts w:ascii="Times New Roman" w:eastAsia="Times New Roman" w:hAnsi="Times New Roman" w:cs="Times New Roman"/>
+                <w:lang w:eastAsia="en-GB"/>
+              </w:rPr>
+            </w:pPr>
+            <w:r>
+              <w:rPr>
+                <w:rFonts w:ascii="Times New Roman" w:eastAsia="Times New Roman" w:hAnsi="Times New Roman" w:cs="Times New Roman"/>
+                <w:noProof/>
+                <w:lang w:eastAsia="en-GB"/>
+              </w:rPr>
+              <w:lastRenderedPageBreak/>
+              <w:drawing>
+                <wp:inline distT="0" distB="0" distL="0" distR="0" wp14:anchorId="2F4ECFFA" wp14:editId="4139110A">
+                  <wp:extent cx="7620" cy="7620"/>
+                  <wp:effectExtent l="0" t="0" r="0" b="0"/>
+                  <wp:docPr id="1424004656" name="Picture 6" descr="page9image36638272"/>
+                  <wp:cNvGraphicFramePr>
+                    <a:graphicFrameLocks xmlns:a="http://schemas.openxmlformats.org/drawingml/2006/main" noChangeAspect="1"/>
+                  </wp:cNvGraphicFramePr>
+                  <a:graphic xmlns:a="http://schemas.openxmlformats.org/drawingml/2006/main">
+                    <a:graphicData uri="http://schemas.openxmlformats.org/drawingml/2006/picture">
+                      <pic:pic xmlns:pic="http://schemas.openxmlformats.org/drawingml/2006/picture">
+                        <pic:nvPicPr>
+                          <pic:cNvPr id="0" name="Picture 11" descr="page9image36638272"/>
+                          <pic:cNvPicPr>
+                            <a:picLocks noChangeAspect="1" noChangeArrowheads="1"/>
+                          </pic:cNvPicPr>
+                        </pic:nvPicPr>
+                        <pic:blipFill>
+                          <a:blip r:embed="rId14" r:link="rId16">
+                            <a:extLst>
+                              <a:ext uri="{28A0092B-C50C-407E-A947-70E740481C1C}">
+                                <a14:useLocalDpi xmlns:a14="http://schemas.microsoft.com/office/drawing/2010/main" val="0"/>
+                              </a:ext>
+                            </a:extLst>
+                          </a:blip>
+                          <a:srcRect/>
+                          <a:stretch>
+                            <a:fillRect/>
+                          </a:stretch>
+                        </pic:blipFill>
+                        <pic:spPr bwMode="auto">
+                          <a:xfrm>
+                            <a:off x="0" y="0"/>
+                            <a:ext cx="7620" cy="7620"/>
+                          </a:xfrm>
+                          <a:prstGeom prst="rect">
+                            <a:avLst/>
+                          </a:prstGeom>
+                          <a:noFill/>
+                          <a:ln>
+                            <a:noFill/>
+                          </a:ln>
+                        </pic:spPr>
+                      </pic:pic>
+                    </a:graphicData>
+                  </a:graphic>
+                </wp:inline>
+              </w:drawing>
+            </w:r>
+            <w:r>
+              <w:rPr>
+                <w:rFonts w:ascii="Calibri" w:eastAsia="Times New Roman" w:hAnsi="Calibri" w:cs="Calibri"/>
+                <w:lang w:eastAsia="en-GB"/>
+              </w:rPr>
+              <w:t xml:space="preserve">Actors </w:t>
+            </w:r>
+          </w:p>
+        </w:tc>
+        <w:tc>
+          <w:tcPr>
+            <w:tcW w:w="0" w:type="auto"/>
+            <w:tcBorders>
+              <w:top w:val="single" w:sz="4" w:space="0" w:color="000000"/>
+              <w:left w:val="single" w:sz="4" w:space="0" w:color="000000"/>
+              <w:bottom w:val="single" w:sz="4" w:space="0" w:color="000000"/>
+              <w:right w:val="single" w:sz="4" w:space="0" w:color="000000"/>
+            </w:tcBorders>
+            <w:tcMar>
+              <w:top w:w="15" w:type="dxa"/>
+              <w:left w:w="15" w:type="dxa"/>
+              <w:bottom w:w="15" w:type="dxa"/>
+              <w:right w:w="15" w:type="dxa"/>
+            </w:tcMar>
+            <w:vAlign w:val="center"/>
+            <w:hideMark/>
+          </w:tcPr>
+          <w:p>
+            <w:pPr>
+              <w:rPr>
+                <w:rFonts w:ascii="Times New Roman" w:eastAsia="Times New Roman" w:hAnsi="Times New Roman" w:cs="Times New Roman"/>
+                <w:lang w:eastAsia="en-GB"/>
+              </w:rPr>
+            </w:pPr>
+            <w:r>
+              <w:rPr>
+                <w:rFonts w:ascii="Times New Roman" w:eastAsia="Times New Roman" w:hAnsi="Times New Roman" w:cs="Times New Roman"/>
+                <w:noProof/>
+                <w:lang w:eastAsia="en-GB"/>
+              </w:rPr>
+              <w:drawing>
+                <wp:inline distT="0" distB="0" distL="0" distR="0" wp14:anchorId="7D8D72A6" wp14:editId="0D6F6E8F">
+                  <wp:extent cx="7620" cy="7620"/>
+                  <wp:effectExtent l="0" t="0" r="0" b="0"/>
+                  <wp:docPr id="692038067" name="Picture 5" descr="page9image36642304"/>
+                  <wp:cNvGraphicFramePr>
+                    <a:graphicFrameLocks xmlns:a="http://schemas.openxmlformats.org/drawingml/2006/main" noChangeAspect="1"/>
+                  </wp:cNvGraphicFramePr>
+                  <a:graphic xmlns:a="http://schemas.openxmlformats.org/drawingml/2006/main">
+                    <a:graphicData uri="http://schemas.openxmlformats.org/drawingml/2006/picture">
+                      <pic:pic xmlns:pic="http://schemas.openxmlformats.org/drawingml/2006/picture">
+                        <pic:nvPicPr>
+                          <pic:cNvPr id="0" name="Picture 10" descr="page9image36642304"/>
+                          <pic:cNvPicPr>
+                            <a:picLocks noChangeAspect="1" noChangeArrowheads="1"/>
+                          </pic:cNvPicPr>
+                        </pic:nvPicPr>
+                        <pic:blipFill>
+                          <a:blip r:embed="rId14" r:link="rId17">
+                            <a:extLst>
+                              <a:ext uri="{28A0092B-C50C-407E-A947-70E740481C1C}">
+                                <a14:useLocalDpi xmlns:a14="http://schemas.microsoft.com/office/drawing/2010/main" val="0"/>
+                              </a:ext>
+                            </a:extLst>
+                          </a:blip>
+                          <a:srcRect/>
+                          <a:stretch>
+                            <a:fillRect/>
+                          </a:stretch>
+                        </pic:blipFill>
+                        <pic:spPr bwMode="auto">
+                          <a:xfrm>
+                            <a:off x="0" y="0"/>
+                            <a:ext cx="7620" cy="7620"/>
+                          </a:xfrm>
+                          <a:prstGeom prst="rect">
+                            <a:avLst/>
+                          </a:prstGeom>
+                          <a:noFill/>
+                          <a:ln>
+                            <a:noFill/>
+                          </a:ln>
+                        </pic:spPr>
+                      </pic:pic>
+                    </a:graphicData>
+                  </a:graphic>
+                </wp:inline>
+              </w:drawing>
+            </w:r>
+            <w:r>
+              <w:rPr>
+                <w:rFonts w:ascii="Calibri" w:eastAsia="Times New Roman" w:hAnsi="Calibri" w:cs="Calibri"/>
+                <w:lang w:eastAsia="en-GB"/>
+              </w:rPr>
+              <w:t>User</w:t>
+            </w:r>
+            <w:r>
+              <w:rPr>
+                <w:rFonts w:ascii="Calibri" w:eastAsia="Times New Roman" w:hAnsi="Calibri" w:cs="Calibri"/>
+                <w:lang w:eastAsia="en-GB"/>
+              </w:rPr>
+              <w:t xml:space="preserve"> </w:t>
+            </w:r>
+          </w:p>
+        </w:tc>
+      </w:tr>
+      <w:tr>
+        <w:tc>
+          <w:tcPr>
+            <w:tcW w:w="0" w:type="auto"/>
+            <w:tcBorders>
+              <w:top w:val="single" w:sz="4" w:space="0" w:color="000000"/>
+              <w:left w:val="single" w:sz="4" w:space="0" w:color="000000"/>
+              <w:bottom w:val="single" w:sz="4" w:space="0" w:color="000000"/>
+              <w:right w:val="single" w:sz="4" w:space="0" w:color="000000"/>
+            </w:tcBorders>
+            <w:tcMar>
+              <w:top w:w="15" w:type="dxa"/>
+              <w:left w:w="15" w:type="dxa"/>
+              <w:bottom w:w="15" w:type="dxa"/>
+              <w:right w:w="15" w:type="dxa"/>
+            </w:tcMar>
+            <w:vAlign w:val="center"/>
+            <w:hideMark/>
+          </w:tcPr>
+          <w:p>
+            <w:pPr>
+              <w:rPr>
+                <w:rFonts w:ascii="Times New Roman" w:eastAsia="Times New Roman" w:hAnsi="Times New Roman" w:cs="Times New Roman"/>
+                <w:lang w:eastAsia="en-GB"/>
+              </w:rPr>
+            </w:pPr>
+            <w:r>
+              <w:rPr>
+                <w:rFonts w:ascii="Times New Roman" w:eastAsia="Times New Roman" w:hAnsi="Times New Roman" w:cs="Times New Roman"/>
+                <w:noProof/>
+                <w:lang w:eastAsia="en-GB"/>
+              </w:rPr>
+              <w:drawing>
+                <wp:inline distT="0" distB="0" distL="0" distR="0" wp14:anchorId="3674396D" wp14:editId="44C332B8">
+                  <wp:extent cx="7620" cy="7620"/>
+                  <wp:effectExtent l="0" t="0" r="0" b="0"/>
+                  <wp:docPr id="404977220" name="Picture 4" descr="page9image36649984"/>
+                  <wp:cNvGraphicFramePr>
+                    <a:graphicFrameLocks xmlns:a="http://schemas.openxmlformats.org/drawingml/2006/main" noChangeAspect="1"/>
+                  </wp:cNvGraphicFramePr>
+                  <a:graphic xmlns:a="http://schemas.openxmlformats.org/drawingml/2006/main">
+                    <a:graphicData uri="http://schemas.openxmlformats.org/drawingml/2006/picture">
+                      <pic:pic xmlns:pic="http://schemas.openxmlformats.org/drawingml/2006/picture">
+                        <pic:nvPicPr>
+                          <pic:cNvPr id="0" name="Picture 9" descr="page9image36649984"/>
+                          <pic:cNvPicPr>
+                            <a:picLocks noChangeAspect="1" noChangeArrowheads="1"/>
+                          </pic:cNvPicPr>
+                        </pic:nvPicPr>
+                        <pic:blipFill>
+                          <a:blip r:embed="rId14" r:link="rId18">
+                            <a:extLst>
+                              <a:ext uri="{28A0092B-C50C-407E-A947-70E740481C1C}">
+                                <a14:useLocalDpi xmlns:a14="http://schemas.microsoft.com/office/drawing/2010/main" val="0"/>
+                              </a:ext>
+                            </a:extLst>
+                          </a:blip>
+                          <a:srcRect/>
+                          <a:stretch>
+                            <a:fillRect/>
+                          </a:stretch>
+                        </pic:blipFill>
+                        <pic:spPr bwMode="auto">
+                          <a:xfrm>
+                            <a:off x="0" y="0"/>
+                            <a:ext cx="7620" cy="7620"/>
+                          </a:xfrm>
+                          <a:prstGeom prst="rect">
+                            <a:avLst/>
+                          </a:prstGeom>
+                          <a:noFill/>
+                          <a:ln>
+                            <a:noFill/>
+                          </a:ln>
+                        </pic:spPr>
+                      </pic:pic>
+                    </a:graphicData>
+                  </a:graphic>
+                </wp:inline>
+              </w:drawing>
+            </w:r>
+            <w:r>
+              <w:rPr>
+                <w:rFonts w:ascii="Calibri" w:eastAsia="Times New Roman" w:hAnsi="Calibri" w:cs="Calibri"/>
+                <w:lang w:eastAsia="en-GB"/>
+              </w:rPr>
+              <w:t xml:space="preserve">Triggers </w:t>
+            </w:r>
+          </w:p>
+        </w:tc>
+        <w:tc>
+          <w:tcPr>
+            <w:tcW w:w="0" w:type="auto"/>
+            <w:tcBorders>
+              <w:top w:val="single" w:sz="4" w:space="0" w:color="000000"/>
+              <w:left w:val="single" w:sz="4" w:space="0" w:color="000000"/>
+              <w:bottom w:val="single" w:sz="4" w:space="0" w:color="000000"/>
+              <w:right w:val="single" w:sz="4" w:space="0" w:color="000000"/>
+            </w:tcBorders>
+            <w:tcMar>
+              <w:top w:w="15" w:type="dxa"/>
+              <w:left w:w="15" w:type="dxa"/>
+              <w:bottom w:w="15" w:type="dxa"/>
+              <w:right w:w="15" w:type="dxa"/>
+            </w:tcMar>
+            <w:vAlign w:val="center"/>
+            <w:hideMark/>
+          </w:tcPr>
+          <w:p>
+            <w:pPr>
+              <w:rPr>
+                <w:rFonts w:ascii="Times New Roman" w:eastAsia="Times New Roman" w:hAnsi="Times New Roman" w:cs="Times New Roman"/>
+                <w:lang w:eastAsia="en-GB"/>
+              </w:rPr>
+            </w:pPr>
+            <w:r>
+              <w:rPr>
+                <w:rFonts w:ascii="Times New Roman" w:eastAsia="Times New Roman" w:hAnsi="Times New Roman" w:cs="Times New Roman"/>
+                <w:noProof/>
+                <w:lang w:eastAsia="en-GB"/>
+              </w:rPr>
+              <w:drawing>
+                <wp:inline distT="0" distB="0" distL="0" distR="0" wp14:anchorId="23CBCC76" wp14:editId="0733662E">
+                  <wp:extent cx="7620" cy="7620"/>
+                  <wp:effectExtent l="0" t="0" r="0" b="0"/>
+                  <wp:docPr id="1721037091" name="Picture 3" descr="page9image36530880"/>
+                  <wp:cNvGraphicFramePr>
+                    <a:graphicFrameLocks xmlns:a="http://schemas.openxmlformats.org/drawingml/2006/main" noChangeAspect="1"/>
+                  </wp:cNvGraphicFramePr>
+                  <a:graphic xmlns:a="http://schemas.openxmlformats.org/drawingml/2006/main">
+                    <a:graphicData uri="http://schemas.openxmlformats.org/drawingml/2006/picture">
+                      <pic:pic xmlns:pic="http://schemas.openxmlformats.org/drawingml/2006/picture">
+                        <pic:nvPicPr>
+                          <pic:cNvPr id="0" name="Picture 7" descr="page9image36530880"/>
+                          <pic:cNvPicPr>
+                            <a:picLocks noChangeAspect="1" noChangeArrowheads="1"/>
+                          </pic:cNvPicPr>
+                        </pic:nvPicPr>
+                        <pic:blipFill>
+                          <a:blip r:embed="rId14" r:link="rId19">
+                            <a:extLst>
+                              <a:ext uri="{28A0092B-C50C-407E-A947-70E740481C1C}">
+                                <a14:useLocalDpi xmlns:a14="http://schemas.microsoft.com/office/drawing/2010/main" val="0"/>
+                              </a:ext>
+                            </a:extLst>
+                          </a:blip>
+                          <a:srcRect/>
+                          <a:stretch>
+                            <a:fillRect/>
+                          </a:stretch>
+                        </pic:blipFill>
+                        <pic:spPr bwMode="auto">
+                          <a:xfrm>
+                            <a:off x="0" y="0"/>
+                            <a:ext cx="7620" cy="7620"/>
+                          </a:xfrm>
+                          <a:prstGeom prst="rect">
+                            <a:avLst/>
+                          </a:prstGeom>
+                          <a:noFill/>
+                          <a:ln>
+                            <a:noFill/>
+                          </a:ln>
+                        </pic:spPr>
+                      </pic:pic>
+                    </a:graphicData>
+                  </a:graphic>
+                </wp:inline>
+              </w:drawing>
+            </w:r>
+            <w:r>
+              <w:rPr>
+                <w:rFonts w:ascii="Calibri" w:eastAsia="Times New Roman" w:hAnsi="Calibri" w:cs="Calibri"/>
+                <w:lang w:eastAsia="en-GB"/>
+              </w:rPr>
+              <w:t xml:space="preserve">User want to </w:t>
+            </w:r>
+            <w:r>
+              <w:rPr>
+                <w:rFonts w:ascii="Calibri" w:eastAsia="Times New Roman" w:hAnsi="Calibri" w:cs="Calibri"/>
+                <w:lang w:eastAsia="en-GB"/>
+              </w:rPr>
+              <w:t>retrieve</w:t>
+            </w:r>
+            <w:r>
+              <w:rPr>
+                <w:rFonts w:ascii="Calibri" w:eastAsia="Times New Roman" w:hAnsi="Calibri" w:cs="Calibri"/>
+                <w:lang w:eastAsia="en-GB"/>
+              </w:rPr>
+              <w:t xml:space="preserve"> hint</w:t>
+            </w:r>
+            <w:r>
+              <w:rPr>
+                <w:rFonts w:ascii="Calibri" w:eastAsia="Times New Roman" w:hAnsi="Calibri" w:cs="Calibri"/>
+                <w:lang w:eastAsia="en-GB"/>
+              </w:rPr>
+              <w:t xml:space="preserve"> </w:t>
+            </w:r>
+          </w:p>
+        </w:tc>
+      </w:tr>
+      <w:tr>
+        <w:tc>
+          <w:tcPr>
+            <w:tcW w:w="0" w:type="auto"/>
+            <w:tcBorders>
+              <w:top w:val="single" w:sz="4" w:space="0" w:color="000000"/>
+              <w:left w:val="single" w:sz="4" w:space="0" w:color="000000"/>
+              <w:bottom w:val="single" w:sz="4" w:space="0" w:color="000000"/>
+              <w:right w:val="single" w:sz="4" w:space="0" w:color="000000"/>
+            </w:tcBorders>
+            <w:tcMar>
+              <w:top w:w="15" w:type="dxa"/>
+              <w:left w:w="15" w:type="dxa"/>
+              <w:bottom w:w="15" w:type="dxa"/>
+              <w:right w:w="15" w:type="dxa"/>
+            </w:tcMar>
+            <w:vAlign w:val="center"/>
+            <w:hideMark/>
+          </w:tcPr>
+          <w:p>
+            <w:pPr>
+              <w:spacing w:before="100" w:beforeAutospacing="1" w:after="100" w:afterAutospacing="1"/>
+              <w:rPr>
+                <w:rFonts w:ascii="Times New Roman" w:eastAsia="Times New Roman" w:hAnsi="Times New Roman" w:cs="Times New Roman"/>
+                <w:lang w:eastAsia="en-GB"/>
+              </w:rPr>
+            </w:pPr>
+            <w:r>
+              <w:rPr>
+                <w:rFonts w:ascii="Calibri" w:eastAsia="Times New Roman" w:hAnsi="Calibri" w:cs="Calibri"/>
+                <w:lang w:eastAsia="en-GB"/>
+              </w:rPr>
+              <w:t xml:space="preserve">Standard Process </w:t>
+            </w:r>
+          </w:p>
+        </w:tc>
+        <w:tc>
+          <w:tcPr>
+            <w:tcW w:w="0" w:type="auto"/>
+            <w:tcBorders>
+              <w:top w:val="single" w:sz="4" w:space="0" w:color="000000"/>
+              <w:left w:val="single" w:sz="4" w:space="0" w:color="000000"/>
+              <w:bottom w:val="single" w:sz="4" w:space="0" w:color="000000"/>
+              <w:right w:val="single" w:sz="4" w:space="0" w:color="000000"/>
+            </w:tcBorders>
+            <w:tcMar>
+              <w:top w:w="15" w:type="dxa"/>
+              <w:left w:w="15" w:type="dxa"/>
+              <w:bottom w:w="15" w:type="dxa"/>
+              <w:right w:w="15" w:type="dxa"/>
+            </w:tcMar>
+            <w:vAlign w:val="center"/>
+            <w:hideMark/>
+          </w:tcPr>
+          <w:p>
+            <w:pPr>
+              <w:pStyle w:val="ListParagraph"/>
+              <w:numPr>
+                <w:ilvl w:val="0"/>
+                <w:numId w:val="1"/>
+              </w:numPr>
+              <w:spacing w:before="100" w:beforeAutospacing="1" w:after="100" w:afterAutospacing="1"/>
+              <w:rPr>
+                <w:rFonts w:ascii="Calibri" w:eastAsia="Times New Roman" w:hAnsi="Calibri" w:cs="Calibri"/>
+                <w:lang w:eastAsia="en-GB"/>
+              </w:rPr>
+            </w:pPr>
+            <w:r>
+              <w:rPr>
+                <w:rFonts w:ascii="Calibri" w:eastAsia="Times New Roman" w:hAnsi="Calibri" w:cs="Calibri"/>
+                <w:lang w:eastAsia="en-GB"/>
+              </w:rPr>
+              <w:t>User</w:t>
+            </w:r>
+            <w:r>
+              <w:rPr>
+                <w:rFonts w:ascii="Calibri" w:eastAsia="Times New Roman" w:hAnsi="Calibri" w:cs="Calibri"/>
+                <w:lang w:eastAsia="en-GB"/>
+              </w:rPr>
+              <w:t xml:space="preserve"> enters </w:t>
+            </w:r>
+            <w:r>
+              <w:rPr>
+                <w:rFonts w:ascii="Calibri" w:eastAsia="Times New Roman" w:hAnsi="Calibri" w:cs="Calibri"/>
+                <w:lang w:eastAsia="en-GB"/>
+              </w:rPr>
+              <w:t>Unique ID</w:t>
+            </w:r>
+          </w:p>
+          <w:p>
+            <w:pPr>
+              <w:spacing w:before="100" w:beforeAutospacing="1" w:after="100" w:afterAutospacing="1"/>
+              <w:rPr>
+                <w:rFonts w:ascii="Calibri" w:eastAsia="Times New Roman" w:hAnsi="Calibri" w:cs="Calibri"/>
+                <w:lang w:eastAsia="en-GB"/>
+              </w:rPr>
+            </w:pPr>
+            <w:r>
+              <w:rPr>
+                <w:rFonts w:ascii="Calibri" w:eastAsia="Times New Roman" w:hAnsi="Calibri" w:cs="Calibri"/>
+                <w:lang w:eastAsia="en-GB"/>
+              </w:rPr>
+              <w:t xml:space="preserve">2. </w:t>
+            </w:r>
+            <w:r>
+              <w:rPr>
+                <w:rFonts w:ascii="Calibri" w:eastAsia="Times New Roman" w:hAnsi="Calibri" w:cs="Calibri"/>
+                <w:lang w:eastAsia="en-GB"/>
+              </w:rPr>
+              <w:t>User Enters website name</w:t>
+            </w:r>
+          </w:p>
+          <w:p>
+            <w:pPr>
+              <w:spacing w:before="100" w:beforeAutospacing="1" w:after="100" w:afterAutospacing="1"/>
+              <w:rPr>
+                <w:rFonts w:ascii="Calibri" w:eastAsia="Times New Roman" w:hAnsi="Calibri" w:cs="Calibri"/>
+                <w:lang w:eastAsia="en-GB"/>
+              </w:rPr>
+            </w:pPr>
+            <w:r>
+              <w:rPr>
+                <w:rFonts w:ascii="Calibri" w:eastAsia="Times New Roman" w:hAnsi="Calibri" w:cs="Calibri"/>
+                <w:lang w:eastAsia="en-GB"/>
+              </w:rPr>
+              <w:t xml:space="preserve">3. </w:t>
+            </w:r>
+            <w:r>
+              <w:rPr>
+                <w:rFonts w:ascii="Calibri" w:eastAsia="Times New Roman" w:hAnsi="Calibri" w:cs="Calibri"/>
+                <w:lang w:eastAsia="en-GB"/>
+              </w:rPr>
+              <w:t xml:space="preserve"> </w:t>
+            </w:r>
+            <w:r>
+              <w:rPr>
+                <w:rFonts w:ascii="Calibri" w:eastAsia="Times New Roman" w:hAnsi="Calibri" w:cs="Calibri"/>
+                <w:lang w:eastAsia="en-GB"/>
+              </w:rPr>
+              <w:t>presses</w:t>
+            </w:r>
+            <w:r>
+              <w:rPr>
+                <w:rFonts w:ascii="Calibri" w:eastAsia="Times New Roman" w:hAnsi="Calibri" w:cs="Calibri"/>
+                <w:lang w:eastAsia="en-GB"/>
+              </w:rPr>
+              <w:t xml:space="preserve"> Enter</w:t>
+            </w:r>
+          </w:p>
+          <w:p>
+            <w:pPr>
+              <w:spacing w:before="100" w:beforeAutospacing="1" w:after="100" w:afterAutospacing="1"/>
+              <w:rPr>
+                <w:rFonts w:ascii="Calibri" w:eastAsia="Times New Roman" w:hAnsi="Calibri" w:cs="Calibri"/>
+                <w:lang w:eastAsia="en-GB"/>
+              </w:rPr>
+            </w:pPr>
+            <w:r>
+              <w:rPr>
+                <w:rFonts w:ascii="Calibri" w:eastAsia="Times New Roman" w:hAnsi="Calibri" w:cs="Calibri"/>
+                <w:lang w:eastAsia="en-GB"/>
+              </w:rPr>
+              <w:t xml:space="preserve">4. </w:t>
+            </w:r>
+            <w:r>
+              <w:rPr>
+                <w:rFonts w:ascii="Calibri" w:eastAsia="Times New Roman" w:hAnsi="Calibri" w:cs="Calibri"/>
+                <w:lang w:eastAsia="en-GB"/>
+              </w:rPr>
+              <w:t xml:space="preserve"> JS calls DB with the data</w:t>
+            </w:r>
+          </w:p>
+          <w:p>
+            <w:pPr>
+              <w:spacing w:before="100" w:beforeAutospacing="1" w:after="100" w:afterAutospacing="1"/>
+              <w:rPr>
+                <w:rFonts w:ascii="Calibri" w:eastAsia="Times New Roman" w:hAnsi="Calibri" w:cs="Calibri"/>
+                <w:lang w:eastAsia="en-GB"/>
+              </w:rPr>
+            </w:pPr>
+            <w:r>
+              <w:rPr>
+                <w:rFonts w:ascii="Calibri" w:eastAsia="Times New Roman" w:hAnsi="Calibri" w:cs="Calibri"/>
+                <w:lang w:eastAsia="en-GB"/>
+              </w:rPr>
+              <w:t>5.</w:t>
+            </w:r>
+            <w:r>
+              <w:rPr>
+                <w:rFonts w:ascii="Calibri" w:eastAsia="Times New Roman" w:hAnsi="Calibri" w:cs="Calibri"/>
+                <w:lang w:eastAsia="en-GB"/>
+              </w:rPr>
+              <w:t xml:space="preserve"> Data returned to JS</w:t>
+            </w:r>
+          </w:p>
+          <w:p>
+            <w:pPr>
+              <w:spacing w:before="100" w:beforeAutospacing="1" w:after="100" w:afterAutospacing="1"/>
+              <w:rPr>
+                <w:rFonts w:ascii="Calibri" w:eastAsia="Times New Roman" w:hAnsi="Calibri" w:cs="Calibri"/>
+                <w:lang w:eastAsia="en-GB"/>
+              </w:rPr>
+            </w:pPr>
+            <w:r>
+              <w:rPr>
+                <w:rFonts w:ascii="Calibri" w:eastAsia="Times New Roman" w:hAnsi="Calibri" w:cs="Calibri"/>
+                <w:lang w:eastAsia="en-GB"/>
+              </w:rPr>
+              <w:t xml:space="preserve">5. </w:t>
+            </w:r>
+            <w:r>
+              <w:rPr>
+                <w:rFonts w:ascii="Calibri" w:eastAsia="Times New Roman" w:hAnsi="Calibri" w:cs="Calibri"/>
+                <w:lang w:eastAsia="en-GB"/>
+              </w:rPr>
+              <w:t xml:space="preserve">HTML is altered to </w:t>
+            </w:r>
+            <w:r>
+              <w:rPr>
+                <w:rFonts w:ascii="Calibri" w:eastAsia="Times New Roman" w:hAnsi="Calibri" w:cs="Calibri"/>
+                <w:lang w:eastAsia="en-GB"/>
+              </w:rPr>
+              <w:t>represent data</w:t>
+            </w:r>
+          </w:p>
+        </w:tc>
+      </w:tr>
+      <w:tr>
+        <w:tc>
+          <w:tcPr>
+            <w:tcW w:w="0" w:type="auto"/>
+            <w:tcBorders>
+              <w:top w:val="single" w:sz="4" w:space="0" w:color="000000"/>
+              <w:left w:val="single" w:sz="4" w:space="0" w:color="000000"/>
+              <w:bottom w:val="single" w:sz="4" w:space="0" w:color="000000"/>
+              <w:right w:val="single" w:sz="4" w:space="0" w:color="000000"/>
+            </w:tcBorders>
+            <w:tcMar>
+              <w:top w:w="15" w:type="dxa"/>
+              <w:left w:w="15" w:type="dxa"/>
+              <w:bottom w:w="15" w:type="dxa"/>
+              <w:right w:w="15" w:type="dxa"/>
+            </w:tcMar>
+            <w:vAlign w:val="center"/>
+            <w:hideMark/>
+          </w:tcPr>
+          <w:p>
+            <w:pPr>
+              <w:rPr>
+                <w:rFonts w:ascii="Times New Roman" w:eastAsia="Times New Roman" w:hAnsi="Times New Roman" w:cs="Times New Roman"/>
+                <w:lang w:eastAsia="en-GB"/>
+              </w:rPr>
+            </w:pPr>
+            <w:r>
+              <w:rPr>
+                <w:rFonts w:ascii="Times New Roman" w:eastAsia="Times New Roman" w:hAnsi="Times New Roman" w:cs="Times New Roman"/>
+                <w:noProof/>
+                <w:lang w:eastAsia="en-GB"/>
+              </w:rPr>
+              <w:drawing>
+                <wp:inline distT="0" distB="0" distL="0" distR="0" wp14:anchorId="5C6F97BE" wp14:editId="2A1D4258">
+                  <wp:extent cx="7620" cy="7620"/>
+                  <wp:effectExtent l="0" t="0" r="0" b="0"/>
+                  <wp:docPr id="1522926091" name="Picture 2" descr="page9image36442432"/>
+                  <wp:cNvGraphicFramePr>
+                    <a:graphicFrameLocks xmlns:a="http://schemas.openxmlformats.org/drawingml/2006/main" noChangeAspect="1"/>
+                  </wp:cNvGraphicFramePr>
+                  <a:graphic xmlns:a="http://schemas.openxmlformats.org/drawingml/2006/main">
+                    <a:graphicData uri="http://schemas.openxmlformats.org/drawingml/2006/picture">
+                      <pic:pic xmlns:pic="http://schemas.openxmlformats.org/drawingml/2006/picture">
+                        <pic:nvPicPr>
+                          <pic:cNvPr id="0" name="Picture 5" descr="page9image36442432"/>
+                          <pic:cNvPicPr>
+                            <a:picLocks noChangeAspect="1" noChangeArrowheads="1"/>
+                          </pic:cNvPicPr>
+                        </pic:nvPicPr>
+                        <pic:blipFill>
+                          <a:blip r:embed="rId14" r:link="rId20">
+                            <a:extLst>
+                              <a:ext uri="{28A0092B-C50C-407E-A947-70E740481C1C}">
+                                <a14:useLocalDpi xmlns:a14="http://schemas.microsoft.com/office/drawing/2010/main" val="0"/>
+                              </a:ext>
+                            </a:extLst>
+                          </a:blip>
+                          <a:srcRect/>
+                          <a:stretch>
+                            <a:fillRect/>
+                          </a:stretch>
+                        </pic:blipFill>
+                        <pic:spPr bwMode="auto">
+                          <a:xfrm>
+                            <a:off x="0" y="0"/>
+                            <a:ext cx="7620" cy="7620"/>
+                          </a:xfrm>
+                          <a:prstGeom prst="rect">
+                            <a:avLst/>
+                          </a:prstGeom>
+                          <a:noFill/>
+                          <a:ln>
+                            <a:noFill/>
+                          </a:ln>
+                        </pic:spPr>
+                      </pic:pic>
+                    </a:graphicData>
+                  </a:graphic>
+                </wp:inline>
+              </w:drawing>
+            </w:r>
+          </w:p>
+          <w:p>
+            <w:pPr>
+              <w:spacing w:before="100" w:beforeAutospacing="1" w:after="100" w:afterAutospacing="1"/>
+              <w:rPr>
+                <w:rFonts w:ascii="Times New Roman" w:eastAsia="Times New Roman" w:hAnsi="Times New Roman" w:cs="Times New Roman"/>
+                <w:lang w:eastAsia="en-GB"/>
+              </w:rPr>
+            </w:pPr>
+            <w:r>
+              <w:rPr>
+                <w:rFonts w:ascii="Calibri" w:eastAsia="Times New Roman" w:hAnsi="Calibri" w:cs="Calibri"/>
+                <w:lang w:eastAsia="en-GB"/>
+              </w:rPr>
+              <w:t xml:space="preserve">Alternative Process </w:t>
+            </w:r>
+          </w:p>
+        </w:tc>
+        <w:tc>
+          <w:tcPr>
+            <w:tcW w:w="0" w:type="auto"/>
+            <w:tcBorders>
+              <w:top w:val="single" w:sz="4" w:space="0" w:color="000000"/>
+              <w:left w:val="single" w:sz="4" w:space="0" w:color="000000"/>
+              <w:bottom w:val="single" w:sz="4" w:space="0" w:color="000000"/>
+              <w:right w:val="single" w:sz="4" w:space="0" w:color="000000"/>
+            </w:tcBorders>
+            <w:tcMar>
+              <w:top w:w="15" w:type="dxa"/>
+              <w:left w:w="15" w:type="dxa"/>
+              <w:bottom w:w="15" w:type="dxa"/>
+              <w:right w:w="15" w:type="dxa"/>
+            </w:tcMar>
+            <w:vAlign w:val="center"/>
+            <w:hideMark/>
+          </w:tcPr>
+          <w:p>
+            <w:pPr>
+              <w:rPr>
+                <w:rFonts w:ascii="Times New Roman" w:eastAsia="Times New Roman" w:hAnsi="Times New Roman" w:cs="Times New Roman"/>
+                <w:lang w:eastAsia="en-GB"/>
+              </w:rPr>
+            </w:pPr>
+            <w:r>
+              <w:rPr>
+                <w:rFonts w:ascii="Times New Roman" w:eastAsia="Times New Roman" w:hAnsi="Times New Roman" w:cs="Times New Roman"/>
+                <w:noProof/>
+                <w:lang w:eastAsia="en-GB"/>
+              </w:rPr>
+              <w:drawing>
+                <wp:inline distT="0" distB="0" distL="0" distR="0" wp14:anchorId="401D3BCD" wp14:editId="45E1D5A2">
+                  <wp:extent cx="7620" cy="7620"/>
+                  <wp:effectExtent l="0" t="0" r="0" b="0"/>
+                  <wp:docPr id="1701559309" name="Picture 1" descr="page9image36535296"/>
+                  <wp:cNvGraphicFramePr>
+                    <a:graphicFrameLocks xmlns:a="http://schemas.openxmlformats.org/drawingml/2006/main" noChangeAspect="1"/>
+                  </wp:cNvGraphicFramePr>
+                  <a:graphic xmlns:a="http://schemas.openxmlformats.org/drawingml/2006/main">
+                    <a:graphicData uri="http://schemas.openxmlformats.org/drawingml/2006/picture">
+                      <pic:pic xmlns:pic="http://schemas.openxmlformats.org/drawingml/2006/picture">
+                        <pic:nvPicPr>
+                          <pic:cNvPr id="0" name="Picture 4" descr="page9image36535296"/>
+                          <pic:cNvPicPr>
+                            <a:picLocks noChangeAspect="1" noChangeArrowheads="1"/>
+                          </pic:cNvPicPr>
+                        </pic:nvPicPr>
+                        <pic:blipFill>
+                          <a:blip r:embed="rId14" r:link="rId21">
+                            <a:extLst>
+                              <a:ext uri="{28A0092B-C50C-407E-A947-70E740481C1C}">
+                                <a14:useLocalDpi xmlns:a14="http://schemas.microsoft.com/office/drawing/2010/main" val="0"/>
+                              </a:ext>
+                            </a:extLst>
+                          </a:blip>
+                          <a:srcRect/>
+                          <a:stretch>
+                            <a:fillRect/>
+                          </a:stretch>
+                        </pic:blipFill>
+                        <pic:spPr bwMode="auto">
+                          <a:xfrm>
+                            <a:off x="0" y="0"/>
+                            <a:ext cx="7620" cy="7620"/>
+                          </a:xfrm>
+                          <a:prstGeom prst="rect">
+                            <a:avLst/>
+                          </a:prstGeom>
+                          <a:noFill/>
+                          <a:ln>
+                            <a:noFill/>
+                          </a:ln>
+                        </pic:spPr>
+                      </pic:pic>
+                    </a:graphicData>
+                  </a:graphic>
+                </wp:inline>
+              </w:drawing>
+            </w:r>
+            <w:r>
+              <w:rPr>
+                <w:rFonts w:ascii="Calibri" w:eastAsia="Times New Roman" w:hAnsi="Calibri" w:cs="Calibri"/>
+                <w:lang w:eastAsia="en-GB"/>
+              </w:rPr>
+              <w:t xml:space="preserve"> </w:t>
+            </w:r>
+            <w:r>
+              <w:rPr>
+                <w:rFonts w:ascii="Calibri" w:eastAsia="Times New Roman" w:hAnsi="Calibri" w:cs="Calibri"/>
+                <w:lang w:eastAsia="en-GB"/>
+              </w:rPr>
+              <w:t>User creates Hint</w:t>
+            </w:r>
+          </w:p>
+        </w:tc>
+      </w:tr>
+    </w:tbl>
+    <w:p/>
+    <w:tbl>
+      <w:tblPr>
+        <w:tblW w:w="0" w:type="auto"/>
+        <w:tblLook w:val="04A0" w:firstRow="1" w:lastRow="0" w:firstColumn="1" w:lastColumn="0" w:noHBand="0" w:noVBand="1"/>
+      </w:tblPr>
+      <w:tblGrid>
+        <w:gridCol w:w="2920"/>
+        <w:gridCol w:w="6096"/>
+      </w:tblGrid>
+      <w:tr>
+        <w:tc>
+          <w:tcPr>
+            <w:tcW w:w="0" w:type="auto"/>
+            <w:tcBorders>
+              <w:top w:val="single" w:sz="4" w:space="0" w:color="000000"/>
+              <w:left w:val="single" w:sz="4" w:space="0" w:color="000000"/>
+              <w:bottom w:val="single" w:sz="4" w:space="0" w:color="000000"/>
+              <w:right w:val="single" w:sz="4" w:space="0" w:color="000000"/>
+            </w:tcBorders>
+            <w:tcMar>
+              <w:top w:w="15" w:type="dxa"/>
+              <w:left w:w="15" w:type="dxa"/>
+              <w:bottom w:w="15" w:type="dxa"/>
+              <w:right w:w="15" w:type="dxa"/>
+            </w:tcMar>
+            <w:vAlign w:val="center"/>
+            <w:hideMark/>
+          </w:tcPr>
+          <w:p>
+            <w:pPr>
+              <w:spacing w:before="100" w:beforeAutospacing="1" w:after="100" w:afterAutospacing="1"/>
+              <w:rPr>
+                <w:rFonts w:ascii="Times New Roman" w:eastAsia="Times New Roman" w:hAnsi="Times New Roman" w:cs="Times New Roman"/>
+                <w:lang w:eastAsia="en-GB"/>
+              </w:rPr>
+            </w:pPr>
+            <w:r>
+              <w:rPr>
+                <w:rFonts w:ascii="Calibri" w:eastAsia="Times New Roman" w:hAnsi="Calibri" w:cs="Calibri"/>
+                <w:lang w:eastAsia="en-GB"/>
+              </w:rPr>
+              <w:t xml:space="preserve">Name </w:t>
+            </w:r>
+          </w:p>
+        </w:tc>
+        <w:tc>
+          <w:tcPr>
+            <w:tcW w:w="0" w:type="auto"/>
+            <w:tcBorders>
+              <w:top w:val="single" w:sz="4" w:space="0" w:color="000000"/>
+              <w:left w:val="single" w:sz="4" w:space="0" w:color="000000"/>
+              <w:bottom w:val="single" w:sz="4" w:space="0" w:color="000000"/>
+              <w:right w:val="single" w:sz="4" w:space="0" w:color="000000"/>
+            </w:tcBorders>
+            <w:tcMar>
+              <w:top w:w="15" w:type="dxa"/>
+              <w:left w:w="15" w:type="dxa"/>
+              <w:bottom w:w="15" w:type="dxa"/>
+              <w:right w:w="15" w:type="dxa"/>
+            </w:tcMar>
+            <w:vAlign w:val="center"/>
+            <w:hideMark/>
+          </w:tcPr>
+          <w:p>
+            <w:pPr>
+              <w:rPr>
+                <w:rFonts w:ascii="Times New Roman" w:eastAsia="Times New Roman" w:hAnsi="Times New Roman" w:cs="Times New Roman"/>
+                <w:lang w:eastAsia="en-GB"/>
+              </w:rPr>
+            </w:pPr>
+            <w:r>
+              <w:rPr>
+                <w:rFonts w:ascii="Times New Roman" w:eastAsia="Times New Roman" w:hAnsi="Times New Roman" w:cs="Times New Roman"/>
+                <w:noProof/>
+                <w:lang w:eastAsia="en-GB"/>
+              </w:rPr>
+              <w:drawing>
+                <wp:inline distT="0" distB="0" distL="0" distR="0" wp14:anchorId="0C40043D" wp14:editId="0EEF5561">
+                  <wp:extent cx="7620" cy="7620"/>
+                  <wp:effectExtent l="0" t="0" r="0" b="0"/>
+                  <wp:docPr id="1529677841" name="Picture 9" descr="page9image63141328"/>
+                  <wp:cNvGraphicFramePr>
+                    <a:graphicFrameLocks xmlns:a="http://schemas.openxmlformats.org/drawingml/2006/main" noChangeAspect="1"/>
+                  </wp:cNvGraphicFramePr>
+                  <a:graphic xmlns:a="http://schemas.openxmlformats.org/drawingml/2006/main">
+                    <a:graphicData uri="http://schemas.openxmlformats.org/drawingml/2006/picture">
+                      <pic:pic xmlns:pic="http://schemas.openxmlformats.org/drawingml/2006/picture">
+                        <pic:nvPicPr>
+                          <pic:cNvPr id="0" name="Picture 16" descr="page9image63141328"/>
+                          <pic:cNvPicPr>
+                            <a:picLocks noChangeAspect="1" noChangeArrowheads="1"/>
+                          </pic:cNvPicPr>
+                        </pic:nvPicPr>
+                        <pic:blipFill>
+                          <a:blip r:embed="rId12" r:link="rId13">
+                            <a:extLst>
+                              <a:ext uri="{28A0092B-C50C-407E-A947-70E740481C1C}">
+                                <a14:useLocalDpi xmlns:a14="http://schemas.microsoft.com/office/drawing/2010/main" val="0"/>
+                              </a:ext>
+                            </a:extLst>
+                          </a:blip>
+                          <a:srcRect/>
+                          <a:stretch>
+                            <a:fillRect/>
+                          </a:stretch>
+                        </pic:blipFill>
+                        <pic:spPr bwMode="auto">
+                          <a:xfrm>
+                            <a:off x="0" y="0"/>
+                            <a:ext cx="7620" cy="7620"/>
+                          </a:xfrm>
+                          <a:prstGeom prst="rect">
+                            <a:avLst/>
+                          </a:prstGeom>
+                          <a:noFill/>
+                          <a:ln>
+                            <a:noFill/>
+                          </a:ln>
+                        </pic:spPr>
+                      </pic:pic>
+                    </a:graphicData>
+                  </a:graphic>
+                </wp:inline>
+              </w:drawing>
+            </w:r>
+            <w:r>
+              <w:rPr>
+                <w:rFonts w:ascii="Calibri" w:eastAsia="Times New Roman" w:hAnsi="Calibri" w:cs="Calibri"/>
+                <w:lang w:eastAsia="en-GB"/>
+              </w:rPr>
+              <w:t>Save</w:t>
+            </w:r>
+            <w:r>
+              <w:rPr>
+                <w:rFonts w:ascii="Calibri" w:eastAsia="Times New Roman" w:hAnsi="Calibri" w:cs="Calibri"/>
+                <w:lang w:eastAsia="en-GB"/>
+              </w:rPr>
+              <w:t xml:space="preserve"> Hint </w:t>
+            </w:r>
+          </w:p>
+        </w:tc>
+      </w:tr>
+      <w:tr>
+        <w:tc>
+          <w:tcPr>
+            <w:tcW w:w="0" w:type="auto"/>
+            <w:tcBorders>
+              <w:top w:val="single" w:sz="4" w:space="0" w:color="000000"/>
+              <w:left w:val="single" w:sz="4" w:space="0" w:color="000000"/>
+              <w:bottom w:val="single" w:sz="4" w:space="0" w:color="000000"/>
+              <w:right w:val="single" w:sz="4" w:space="0" w:color="000000"/>
+            </w:tcBorders>
+            <w:tcMar>
+              <w:top w:w="15" w:type="dxa"/>
+              <w:left w:w="15" w:type="dxa"/>
+              <w:bottom w:w="15" w:type="dxa"/>
+              <w:right w:w="15" w:type="dxa"/>
+            </w:tcMar>
+            <w:vAlign w:val="center"/>
+            <w:hideMark/>
+          </w:tcPr>
+          <w:p>
+            <w:pPr>
+              <w:spacing w:before="100" w:beforeAutospacing="1" w:after="100" w:afterAutospacing="1"/>
+              <w:rPr>
+                <w:rFonts w:ascii="Times New Roman" w:eastAsia="Times New Roman" w:hAnsi="Times New Roman" w:cs="Times New Roman"/>
+                <w:lang w:eastAsia="en-GB"/>
+              </w:rPr>
+            </w:pPr>
+            <w:r>
+              <w:rPr>
+                <w:rFonts w:ascii="Calibri" w:eastAsia="Times New Roman" w:hAnsi="Calibri" w:cs="Calibri"/>
+                <w:lang w:eastAsia="en-GB"/>
+              </w:rPr>
+              <w:t xml:space="preserve">Short Description </w:t>
+            </w:r>
+          </w:p>
+        </w:tc>
+        <w:tc>
+          <w:tcPr>
+            <w:tcW w:w="0" w:type="auto"/>
+            <w:tcBorders>
+              <w:top w:val="single" w:sz="4" w:space="0" w:color="000000"/>
+              <w:left w:val="single" w:sz="4" w:space="0" w:color="000000"/>
+              <w:bottom w:val="single" w:sz="4" w:space="0" w:color="000000"/>
+              <w:right w:val="single" w:sz="4" w:space="0" w:color="000000"/>
+            </w:tcBorders>
+            <w:tcMar>
+              <w:top w:w="15" w:type="dxa"/>
+              <w:left w:w="15" w:type="dxa"/>
+              <w:bottom w:w="15" w:type="dxa"/>
+              <w:right w:w="15" w:type="dxa"/>
+            </w:tcMar>
+            <w:vAlign w:val="center"/>
+            <w:hideMark/>
+          </w:tcPr>
+          <w:p>
+            <w:pPr>
+              <w:spacing w:before="100" w:beforeAutospacing="1" w:after="100" w:afterAutospacing="1"/>
+              <w:rPr>
+                <w:rFonts w:ascii="Times New Roman" w:eastAsia="Times New Roman" w:hAnsi="Times New Roman" w:cs="Times New Roman"/>
+                <w:lang w:eastAsia="en-GB"/>
+              </w:rPr>
+            </w:pPr>
+            <w:r>
+              <w:rPr>
+                <w:rFonts w:ascii="Calibri" w:eastAsia="Times New Roman" w:hAnsi="Calibri" w:cs="Calibri"/>
+                <w:lang w:eastAsia="en-GB"/>
+              </w:rPr>
+              <w:t xml:space="preserve">User want to </w:t>
+            </w:r>
+            <w:r>
+              <w:rPr>
+                <w:rFonts w:ascii="Calibri" w:eastAsia="Times New Roman" w:hAnsi="Calibri" w:cs="Calibri"/>
+                <w:lang w:eastAsia="en-GB"/>
+              </w:rPr>
+              <w:t>Save</w:t>
+            </w:r>
+            <w:r>
+              <w:rPr>
+                <w:rFonts w:ascii="Calibri" w:eastAsia="Times New Roman" w:hAnsi="Calibri" w:cs="Calibri"/>
+                <w:lang w:eastAsia="en-GB"/>
+              </w:rPr>
+              <w:t xml:space="preserve"> a hint </w:t>
+            </w:r>
+          </w:p>
+        </w:tc>
+      </w:tr>
+      <w:tr>
+        <w:tc>
+          <w:tcPr>
+            <w:tcW w:w="0" w:type="auto"/>
+            <w:tcBorders>
+              <w:top w:val="single" w:sz="4" w:space="0" w:color="000000"/>
+              <w:left w:val="single" w:sz="4" w:space="0" w:color="000000"/>
+              <w:bottom w:val="single" w:sz="4" w:space="0" w:color="000000"/>
+              <w:right w:val="single" w:sz="4" w:space="0" w:color="000000"/>
+            </w:tcBorders>
+            <w:tcMar>
+              <w:top w:w="15" w:type="dxa"/>
+              <w:left w:w="15" w:type="dxa"/>
+              <w:bottom w:w="15" w:type="dxa"/>
+              <w:right w:w="15" w:type="dxa"/>
+            </w:tcMar>
+            <w:vAlign w:val="center"/>
+            <w:hideMark/>
+          </w:tcPr>
+          <w:p>
+            <w:pPr>
+              <w:rPr>
+                <w:rFonts w:ascii="Times New Roman" w:eastAsia="Times New Roman" w:hAnsi="Times New Roman" w:cs="Times New Roman"/>
+                <w:lang w:eastAsia="en-GB"/>
+              </w:rPr>
+            </w:pPr>
+            <w:r>
+              <w:rPr>
+                <w:rFonts w:ascii="Times New Roman" w:eastAsia="Times New Roman" w:hAnsi="Times New Roman" w:cs="Times New Roman"/>
+                <w:noProof/>
+                <w:lang w:eastAsia="en-GB"/>
+              </w:rPr>
+              <w:drawing>
+                <wp:inline distT="0" distB="0" distL="0" distR="0" wp14:anchorId="0EAB2D14" wp14:editId="57ED0CA4">
+                  <wp:extent cx="7620" cy="7620"/>
+                  <wp:effectExtent l="0" t="0" r="0" b="0"/>
+                  <wp:docPr id="1376302797" name="Picture 8" descr="page9image35689536"/>
+                  <wp:cNvGraphicFramePr>
+                    <a:graphicFrameLocks xmlns:a="http://schemas.openxmlformats.org/drawingml/2006/main" noChangeAspect="1"/>
+                  </wp:cNvGraphicFramePr>
+                  <a:graphic xmlns:a="http://schemas.openxmlformats.org/drawingml/2006/main">
+                    <a:graphicData uri="http://schemas.openxmlformats.org/drawingml/2006/picture">
+                      <pic:pic xmlns:pic="http://schemas.openxmlformats.org/drawingml/2006/picture">
+                        <pic:nvPicPr>
+                          <pic:cNvPr id="0" name="Picture 15" descr="page9image35689536"/>
+                          <pic:cNvPicPr>
+                            <a:picLocks noChangeAspect="1" noChangeArrowheads="1"/>
+                          </pic:cNvPicPr>
+                        </pic:nvPicPr>
+                        <pic:blipFill>
+                          <a:blip r:embed="rId14" r:link="rId15">
+                            <a:extLst>
+                              <a:ext uri="{28A0092B-C50C-407E-A947-70E740481C1C}">
+                                <a14:useLocalDpi xmlns:a14="http://schemas.microsoft.com/office/drawing/2010/main" val="0"/>
+                              </a:ext>
+                            </a:extLst>
+                          </a:blip>
+                          <a:srcRect/>
+                          <a:stretch>
+                            <a:fillRect/>
+                          </a:stretch>
+                        </pic:blipFill>
+                        <pic:spPr bwMode="auto">
+                          <a:xfrm>
+                            <a:off x="0" y="0"/>
+                            <a:ext cx="7620" cy="7620"/>
+                          </a:xfrm>
+                          <a:prstGeom prst="rect">
+                            <a:avLst/>
+                          </a:prstGeom>
+                          <a:noFill/>
+                          <a:ln>
+                            <a:noFill/>
+                          </a:ln>
+                        </pic:spPr>
+                      </pic:pic>
+                    </a:graphicData>
+                  </a:graphic>
+                </wp:inline>
+              </w:drawing>
+            </w:r>
+            <w:r>
+              <w:rPr>
+                <w:rFonts w:ascii="Calibri" w:eastAsia="Times New Roman" w:hAnsi="Calibri" w:cs="Calibri"/>
+                <w:lang w:eastAsia="en-GB"/>
+              </w:rPr>
+              <w:t xml:space="preserve">Precondition </w:t>
+            </w:r>
+          </w:p>
+        </w:tc>
+        <w:tc>
+          <w:tcPr>
+            <w:tcW w:w="0" w:type="auto"/>
+            <w:tcBorders>
+              <w:top w:val="single" w:sz="4" w:space="0" w:color="000000"/>
+              <w:left w:val="single" w:sz="4" w:space="0" w:color="000000"/>
+              <w:bottom w:val="single" w:sz="4" w:space="0" w:color="000000"/>
+              <w:right w:val="single" w:sz="4" w:space="0" w:color="000000"/>
+            </w:tcBorders>
+            <w:tcMar>
+              <w:top w:w="15" w:type="dxa"/>
+              <w:left w:w="15" w:type="dxa"/>
+              <w:bottom w:w="15" w:type="dxa"/>
+              <w:right w:w="15" w:type="dxa"/>
+            </w:tcMar>
+            <w:vAlign w:val="center"/>
+            <w:hideMark/>
+          </w:tcPr>
+          <w:p>
+            <w:pPr>
+              <w:rPr>
+                <w:rFonts w:ascii="Times New Roman" w:eastAsia="Times New Roman" w:hAnsi="Times New Roman" w:cs="Times New Roman"/>
+                <w:lang w:eastAsia="en-GB"/>
+              </w:rPr>
+            </w:pPr>
+            <w:r>
+              <w:rPr>
+                <w:rFonts w:ascii="Times New Roman" w:eastAsia="Times New Roman" w:hAnsi="Times New Roman" w:cs="Times New Roman"/>
+                <w:noProof/>
+                <w:lang w:eastAsia="en-GB"/>
+              </w:rPr>
+              <w:t>Password Generated</w:t>
+            </w:r>
+          </w:p>
+        </w:tc>
+      </w:tr>
+      <w:tr>
+        <w:tc>
+          <w:tcPr>
+            <w:tcW w:w="0" w:type="auto"/>
+            <w:tcBorders>
+              <w:top w:val="single" w:sz="4" w:space="0" w:color="000000"/>
+              <w:left w:val="single" w:sz="4" w:space="0" w:color="000000"/>
+              <w:bottom w:val="single" w:sz="4" w:space="0" w:color="000000"/>
+              <w:right w:val="single" w:sz="4" w:space="0" w:color="000000"/>
+            </w:tcBorders>
+            <w:tcMar>
+              <w:top w:w="15" w:type="dxa"/>
+              <w:left w:w="15" w:type="dxa"/>
+              <w:bottom w:w="15" w:type="dxa"/>
+              <w:right w:w="15" w:type="dxa"/>
+            </w:tcMar>
+            <w:vAlign w:val="center"/>
+            <w:hideMark/>
+          </w:tcPr>
+          <w:p>
+            <w:pPr>
+              <w:spacing w:before="100" w:beforeAutospacing="1" w:after="100" w:afterAutospacing="1"/>
+              <w:rPr>
+                <w:rFonts w:ascii="Times New Roman" w:eastAsia="Times New Roman" w:hAnsi="Times New Roman" w:cs="Times New Roman"/>
+                <w:lang w:eastAsia="en-GB"/>
+              </w:rPr>
+            </w:pPr>
+            <w:r>
+              <w:rPr>
+                <w:rFonts w:ascii="Calibri" w:eastAsia="Times New Roman" w:hAnsi="Calibri" w:cs="Calibri"/>
+                <w:lang w:eastAsia="en-GB"/>
+              </w:rPr>
+              <w:t xml:space="preserve">Post Condition </w:t>
+            </w:r>
+          </w:p>
+        </w:tc>
+        <w:tc>
+          <w:tcPr>
+            <w:tcW w:w="0" w:type="auto"/>
+            <w:tcBorders>
+              <w:top w:val="single" w:sz="4" w:space="0" w:color="000000"/>
+              <w:left w:val="single" w:sz="4" w:space="0" w:color="000000"/>
+              <w:bottom w:val="single" w:sz="4" w:space="0" w:color="000000"/>
+              <w:right w:val="single" w:sz="4" w:space="0" w:color="000000"/>
+            </w:tcBorders>
+            <w:tcMar>
+              <w:top w:w="15" w:type="dxa"/>
+              <w:left w:w="15" w:type="dxa"/>
+              <w:bottom w:w="15" w:type="dxa"/>
+              <w:right w:w="15" w:type="dxa"/>
+            </w:tcMar>
+            <w:vAlign w:val="center"/>
+            <w:hideMark/>
+          </w:tcPr>
+          <w:p>
+            <w:pPr>
+              <w:spacing w:before="100" w:beforeAutospacing="1" w:after="100" w:afterAutospacing="1"/>
+              <w:rPr>
+                <w:rFonts w:ascii="Times New Roman" w:eastAsia="Times New Roman" w:hAnsi="Times New Roman" w:cs="Times New Roman"/>
+                <w:lang w:eastAsia="en-GB"/>
+              </w:rPr>
+            </w:pPr>
+            <w:r>
+              <w:rPr>
+                <w:rFonts w:ascii="Times New Roman" w:eastAsia="Times New Roman" w:hAnsi="Times New Roman" w:cs="Times New Roman"/>
+                <w:lang w:eastAsia="en-GB"/>
+              </w:rPr>
+              <w:t>Hint stored in Database</w:t>
+            </w:r>
+          </w:p>
+        </w:tc>
+      </w:tr>
+      <w:tr>
+        <w:tc>
+          <w:tcPr>
+            <w:tcW w:w="0" w:type="auto"/>
+            <w:tcBorders>
+              <w:top w:val="single" w:sz="4" w:space="0" w:color="000000"/>
+              <w:left w:val="single" w:sz="4" w:space="0" w:color="000000"/>
+              <w:bottom w:val="single" w:sz="4" w:space="0" w:color="000000"/>
+              <w:right w:val="single" w:sz="4" w:space="0" w:color="000000"/>
+            </w:tcBorders>
+            <w:tcMar>
+              <w:top w:w="15" w:type="dxa"/>
+              <w:left w:w="15" w:type="dxa"/>
+              <w:bottom w:w="15" w:type="dxa"/>
+              <w:right w:w="15" w:type="dxa"/>
+            </w:tcMar>
+            <w:vAlign w:val="center"/>
+            <w:hideMark/>
+          </w:tcPr>
+          <w:p>
+            <w:pPr>
+              <w:spacing w:before="100" w:beforeAutospacing="1" w:after="100" w:afterAutospacing="1"/>
+              <w:rPr>
+                <w:rFonts w:ascii="Times New Roman" w:eastAsia="Times New Roman" w:hAnsi="Times New Roman" w:cs="Times New Roman"/>
+                <w:lang w:eastAsia="en-GB"/>
+              </w:rPr>
+            </w:pPr>
+            <w:r>
+              <w:rPr>
+                <w:rFonts w:ascii="Calibri" w:eastAsia="Times New Roman" w:hAnsi="Calibri" w:cs="Calibri"/>
+                <w:lang w:eastAsia="en-GB"/>
+              </w:rPr>
+              <w:t>Error Situations</w:t>
+            </w:r>
+          </w:p>
+        </w:tc>
+        <w:tc>
+          <w:tcPr>
+            <w:tcW w:w="0" w:type="auto"/>
+            <w:tcBorders>
+              <w:top w:val="single" w:sz="4" w:space="0" w:color="000000"/>
+              <w:left w:val="single" w:sz="4" w:space="0" w:color="000000"/>
+              <w:bottom w:val="single" w:sz="4" w:space="0" w:color="000000"/>
+              <w:right w:val="single" w:sz="4" w:space="0" w:color="000000"/>
+            </w:tcBorders>
+            <w:tcMar>
+              <w:top w:w="15" w:type="dxa"/>
+              <w:left w:w="15" w:type="dxa"/>
+              <w:bottom w:w="15" w:type="dxa"/>
+              <w:right w:w="15" w:type="dxa"/>
+            </w:tcMar>
+            <w:vAlign w:val="center"/>
+            <w:hideMark/>
+          </w:tcPr>
+          <w:p>
+            <w:pPr>
+              <w:spacing w:before="100" w:beforeAutospacing="1" w:after="100" w:afterAutospacing="1"/>
+              <w:rPr>
+                <w:rFonts w:ascii="Times New Roman" w:eastAsia="Times New Roman" w:hAnsi="Times New Roman" w:cs="Times New Roman"/>
+                <w:lang w:eastAsia="en-GB"/>
+              </w:rPr>
+            </w:pPr>
+            <w:r>
+              <w:rPr>
+                <w:rFonts w:ascii="Calibri" w:eastAsia="Times New Roman" w:hAnsi="Calibri" w:cs="Calibri"/>
+                <w:lang w:eastAsia="en-GB"/>
+              </w:rPr>
+              <w:t>User enters generated password</w:t>
+            </w:r>
+          </w:p>
+        </w:tc>
+      </w:tr>
+      <w:tr>
+        <w:tc>
+          <w:tcPr>
+            <w:tcW w:w="0" w:type="auto"/>
+            <w:tcBorders>
+              <w:top w:val="single" w:sz="4" w:space="0" w:color="000000"/>
+              <w:left w:val="single" w:sz="4" w:space="0" w:color="000000"/>
+              <w:bottom w:val="single" w:sz="4" w:space="0" w:color="000000"/>
+              <w:right w:val="single" w:sz="4" w:space="0" w:color="000000"/>
+            </w:tcBorders>
+            <w:tcMar>
+              <w:top w:w="15" w:type="dxa"/>
+              <w:left w:w="15" w:type="dxa"/>
+              <w:bottom w:w="15" w:type="dxa"/>
+              <w:right w:w="15" w:type="dxa"/>
+            </w:tcMar>
+            <w:vAlign w:val="center"/>
+            <w:hideMark/>
+          </w:tcPr>
+          <w:p>
+            <w:pPr>
+              <w:spacing w:before="100" w:beforeAutospacing="1" w:after="100" w:afterAutospacing="1"/>
+              <w:rPr>
+                <w:rFonts w:ascii="Times New Roman" w:eastAsia="Times New Roman" w:hAnsi="Times New Roman" w:cs="Times New Roman"/>
+                <w:lang w:eastAsia="en-GB"/>
+              </w:rPr>
+            </w:pPr>
+            <w:r>
+              <w:rPr>
+                <w:rFonts w:ascii="Calibri" w:eastAsia="Times New Roman" w:hAnsi="Calibri" w:cs="Calibri"/>
+                <w:lang w:eastAsia="en-GB"/>
+              </w:rPr>
+              <w:t xml:space="preserve">System state in the event of an error </w:t>
+            </w:r>
+          </w:p>
+        </w:tc>
+        <w:tc>
+          <w:tcPr>
+            <w:tcW w:w="0" w:type="auto"/>
+            <w:tcBorders>
+              <w:top w:val="single" w:sz="4" w:space="0" w:color="000000"/>
+              <w:left w:val="single" w:sz="4" w:space="0" w:color="000000"/>
+              <w:bottom w:val="single" w:sz="4" w:space="0" w:color="000000"/>
+              <w:right w:val="single" w:sz="4" w:space="0" w:color="000000"/>
+            </w:tcBorders>
+            <w:tcMar>
+              <w:top w:w="15" w:type="dxa"/>
+              <w:left w:w="15" w:type="dxa"/>
+              <w:bottom w:w="15" w:type="dxa"/>
+              <w:right w:w="15" w:type="dxa"/>
+            </w:tcMar>
+            <w:vAlign w:val="center"/>
+            <w:hideMark/>
+          </w:tcPr>
+          <w:p>
+            <w:pPr>
+              <w:spacing w:before="100" w:beforeAutospacing="1" w:after="100" w:afterAutospacing="1"/>
+              <w:rPr>
+                <w:rFonts w:ascii="Times New Roman" w:eastAsia="Times New Roman" w:hAnsi="Times New Roman" w:cs="Times New Roman"/>
+                <w:lang w:eastAsia="en-GB"/>
+              </w:rPr>
+            </w:pPr>
+            <w:r>
+              <w:rPr>
+                <w:rFonts w:ascii="Cascadia Mono" w:hAnsi="Cascadia Mono" w:cs="Cascadia Mono"/>
+                <w:color w:val="A31515"/>
+                <w:sz w:val="19"/>
+                <w:szCs w:val="19"/>
+              </w:rPr>
+              <w:t>"The hint cannot be the same as your new generated password"</w:t>
+            </w:r>
+          </w:p>
+        </w:tc>
+      </w:tr>
+      <w:tr>
+        <w:tc>
+          <w:tcPr>
+            <w:tcW w:w="0" w:type="auto"/>
+            <w:tcBorders>
+              <w:top w:val="single" w:sz="4" w:space="0" w:color="000000"/>
+              <w:left w:val="single" w:sz="4" w:space="0" w:color="000000"/>
+              <w:bottom w:val="single" w:sz="4" w:space="0" w:color="000000"/>
+              <w:right w:val="single" w:sz="4" w:space="0" w:color="000000"/>
+            </w:tcBorders>
+            <w:tcMar>
+              <w:top w:w="15" w:type="dxa"/>
+              <w:left w:w="15" w:type="dxa"/>
+              <w:bottom w:w="15" w:type="dxa"/>
+              <w:right w:w="15" w:type="dxa"/>
+            </w:tcMar>
+            <w:vAlign w:val="center"/>
+            <w:hideMark/>
+          </w:tcPr>
+          <w:p>
+            <w:pPr>
+              <w:rPr>
+                <w:rFonts w:ascii="Times New Roman" w:eastAsia="Times New Roman" w:hAnsi="Times New Roman" w:cs="Times New Roman"/>
+                <w:lang w:eastAsia="en-GB"/>
+              </w:rPr>
+            </w:pPr>
+            <w:r>
+              <w:rPr>
+                <w:rFonts w:ascii="Times New Roman" w:eastAsia="Times New Roman" w:hAnsi="Times New Roman" w:cs="Times New Roman"/>
+                <w:noProof/>
+                <w:lang w:eastAsia="en-GB"/>
+              </w:rPr>
+              <w:drawing>
+                <wp:inline distT="0" distB="0" distL="0" distR="0" wp14:anchorId="3C0AC825" wp14:editId="04AD01BF">
+                  <wp:extent cx="7620" cy="7620"/>
+                  <wp:effectExtent l="0" t="0" r="0" b="0"/>
+                  <wp:docPr id="823902159" name="Picture 6" descr="page9image36638272"/>
+                  <wp:cNvGraphicFramePr>
+                    <a:graphicFrameLocks xmlns:a="http://schemas.openxmlformats.org/drawingml/2006/main" noChangeAspect="1"/>
+                  </wp:cNvGraphicFramePr>
+                  <a:graphic xmlns:a="http://schemas.openxmlformats.org/drawingml/2006/main">
+                    <a:graphicData uri="http://schemas.openxmlformats.org/drawingml/2006/picture">
+                      <pic:pic xmlns:pic="http://schemas.openxmlformats.org/drawingml/2006/picture">
+                        <pic:nvPicPr>
+                          <pic:cNvPr id="0" name="Picture 11" descr="page9image36638272"/>
+                          <pic:cNvPicPr>
+                            <a:picLocks noChangeAspect="1" noChangeArrowheads="1"/>
+                          </pic:cNvPicPr>
+                        </pic:nvPicPr>
+                        <pic:blipFill>
+                          <a:blip r:embed="rId14" r:link="rId16">
+                            <a:extLst>
+                              <a:ext uri="{28A0092B-C50C-407E-A947-70E740481C1C}">
+                                <a14:useLocalDpi xmlns:a14="http://schemas.microsoft.com/office/drawing/2010/main" val="0"/>
+                              </a:ext>
+                            </a:extLst>
+                          </a:blip>
+                          <a:srcRect/>
+                          <a:stretch>
+                            <a:fillRect/>
+                          </a:stretch>
+                        </pic:blipFill>
+                        <pic:spPr bwMode="auto">
+                          <a:xfrm>
+                            <a:off x="0" y="0"/>
+                            <a:ext cx="7620" cy="7620"/>
+                          </a:xfrm>
+                          <a:prstGeom prst="rect">
+                            <a:avLst/>
+                          </a:prstGeom>
+                          <a:noFill/>
+                          <a:ln>
+                            <a:noFill/>
+                          </a:ln>
+                        </pic:spPr>
+                      </pic:pic>
+                    </a:graphicData>
+                  </a:graphic>
+                </wp:inline>
+              </w:drawing>
+            </w:r>
+            <w:r>
+              <w:rPr>
+                <w:rFonts w:ascii="Calibri" w:eastAsia="Times New Roman" w:hAnsi="Calibri" w:cs="Calibri"/>
+                <w:lang w:eastAsia="en-GB"/>
+              </w:rPr>
+              <w:t xml:space="preserve">Actors </w:t>
+            </w:r>
+          </w:p>
+        </w:tc>
+        <w:tc>
+          <w:tcPr>
+            <w:tcW w:w="0" w:type="auto"/>
+            <w:tcBorders>
+              <w:top w:val="single" w:sz="4" w:space="0" w:color="000000"/>
+              <w:left w:val="single" w:sz="4" w:space="0" w:color="000000"/>
+              <w:bottom w:val="single" w:sz="4" w:space="0" w:color="000000"/>
+              <w:right w:val="single" w:sz="4" w:space="0" w:color="000000"/>
+            </w:tcBorders>
+            <w:tcMar>
+              <w:top w:w="15" w:type="dxa"/>
+              <w:left w:w="15" w:type="dxa"/>
+              <w:bottom w:w="15" w:type="dxa"/>
+              <w:right w:w="15" w:type="dxa"/>
+            </w:tcMar>
+            <w:vAlign w:val="center"/>
+            <w:hideMark/>
+          </w:tcPr>
+          <w:p>
+            <w:pPr>
+              <w:rPr>
+                <w:rFonts w:ascii="Times New Roman" w:eastAsia="Times New Roman" w:hAnsi="Times New Roman" w:cs="Times New Roman"/>
+                <w:lang w:eastAsia="en-GB"/>
+              </w:rPr>
+            </w:pPr>
+            <w:r>
+              <w:rPr>
+                <w:rFonts w:ascii="Times New Roman" w:eastAsia="Times New Roman" w:hAnsi="Times New Roman" w:cs="Times New Roman"/>
+                <w:noProof/>
+                <w:lang w:eastAsia="en-GB"/>
+              </w:rPr>
+              <w:drawing>
+                <wp:inline distT="0" distB="0" distL="0" distR="0" wp14:anchorId="7C28A8BE" wp14:editId="3EDE6F3E">
+                  <wp:extent cx="7620" cy="7620"/>
+                  <wp:effectExtent l="0" t="0" r="0" b="0"/>
+                  <wp:docPr id="1808062795" name="Picture 5" descr="page9image36642304"/>
+                  <wp:cNvGraphicFramePr>
+                    <a:graphicFrameLocks xmlns:a="http://schemas.openxmlformats.org/drawingml/2006/main" noChangeAspect="1"/>
+                  </wp:cNvGraphicFramePr>
+                  <a:graphic xmlns:a="http://schemas.openxmlformats.org/drawingml/2006/main">
+                    <a:graphicData uri="http://schemas.openxmlformats.org/drawingml/2006/picture">
+                      <pic:pic xmlns:pic="http://schemas.openxmlformats.org/drawingml/2006/picture">
+                        <pic:nvPicPr>
+                          <pic:cNvPr id="0" name="Picture 10" descr="page9image36642304"/>
+                          <pic:cNvPicPr>
+                            <a:picLocks noChangeAspect="1" noChangeArrowheads="1"/>
+                          </pic:cNvPicPr>
+                        </pic:nvPicPr>
+                        <pic:blipFill>
+                          <a:blip r:embed="rId14" r:link="rId17">
+                            <a:extLst>
+                              <a:ext uri="{28A0092B-C50C-407E-A947-70E740481C1C}">
+                                <a14:useLocalDpi xmlns:a14="http://schemas.microsoft.com/office/drawing/2010/main" val="0"/>
+                              </a:ext>
+                            </a:extLst>
+                          </a:blip>
+                          <a:srcRect/>
+                          <a:stretch>
+                            <a:fillRect/>
+                          </a:stretch>
+                        </pic:blipFill>
+                        <pic:spPr bwMode="auto">
+                          <a:xfrm>
+                            <a:off x="0" y="0"/>
+                            <a:ext cx="7620" cy="7620"/>
+                          </a:xfrm>
+                          <a:prstGeom prst="rect">
+                            <a:avLst/>
+                          </a:prstGeom>
+                          <a:noFill/>
+                          <a:ln>
+                            <a:noFill/>
+                          </a:ln>
+                        </pic:spPr>
+                      </pic:pic>
+                    </a:graphicData>
+                  </a:graphic>
+                </wp:inline>
+              </w:drawing>
+            </w:r>
+            <w:r>
+              <w:rPr>
+                <w:rFonts w:ascii="Calibri" w:eastAsia="Times New Roman" w:hAnsi="Calibri" w:cs="Calibri"/>
+                <w:lang w:eastAsia="en-GB"/>
+              </w:rPr>
+              <w:t xml:space="preserve">User </w:t>
+            </w:r>
+          </w:p>
+        </w:tc>
+      </w:tr>
+      <w:tr>
+        <w:tc>
+          <w:tcPr>
+            <w:tcW w:w="0" w:type="auto"/>
+            <w:tcBorders>
+              <w:top w:val="single" w:sz="4" w:space="0" w:color="000000"/>
+              <w:left w:val="single" w:sz="4" w:space="0" w:color="000000"/>
+              <w:bottom w:val="single" w:sz="4" w:space="0" w:color="000000"/>
+              <w:right w:val="single" w:sz="4" w:space="0" w:color="000000"/>
+            </w:tcBorders>
+            <w:tcMar>
+              <w:top w:w="15" w:type="dxa"/>
+              <w:left w:w="15" w:type="dxa"/>
+              <w:bottom w:w="15" w:type="dxa"/>
+              <w:right w:w="15" w:type="dxa"/>
+            </w:tcMar>
+            <w:vAlign w:val="center"/>
+            <w:hideMark/>
+          </w:tcPr>
+          <w:p>
+            <w:pPr>
+              <w:rPr>
+                <w:rFonts w:ascii="Times New Roman" w:eastAsia="Times New Roman" w:hAnsi="Times New Roman" w:cs="Times New Roman"/>
+                <w:lang w:eastAsia="en-GB"/>
+              </w:rPr>
+            </w:pPr>
+            <w:r>
+              <w:rPr>
+                <w:rFonts w:ascii="Times New Roman" w:eastAsia="Times New Roman" w:hAnsi="Times New Roman" w:cs="Times New Roman"/>
+                <w:noProof/>
+                <w:lang w:eastAsia="en-GB"/>
+              </w:rPr>
+              <w:drawing>
+                <wp:inline distT="0" distB="0" distL="0" distR="0" wp14:anchorId="765E7EDA" wp14:editId="22356F87">
+                  <wp:extent cx="7620" cy="7620"/>
+                  <wp:effectExtent l="0" t="0" r="0" b="0"/>
+                  <wp:docPr id="1180604252" name="Picture 4" descr="page9image36649984"/>
+                  <wp:cNvGraphicFramePr>
+                    <a:graphicFrameLocks xmlns:a="http://schemas.openxmlformats.org/drawingml/2006/main" noChangeAspect="1"/>
+                  </wp:cNvGraphicFramePr>
+                  <a:graphic xmlns:a="http://schemas.openxmlformats.org/drawingml/2006/main">
+                    <a:graphicData uri="http://schemas.openxmlformats.org/drawingml/2006/picture">
+                      <pic:pic xmlns:pic="http://schemas.openxmlformats.org/drawingml/2006/picture">
+                        <pic:nvPicPr>
+                          <pic:cNvPr id="0" name="Picture 9" descr="page9image36649984"/>
+                          <pic:cNvPicPr>
+                            <a:picLocks noChangeAspect="1" noChangeArrowheads="1"/>
+                          </pic:cNvPicPr>
+                        </pic:nvPicPr>
+                        <pic:blipFill>
+                          <a:blip r:embed="rId14" r:link="rId18">
+                            <a:extLst>
+                              <a:ext uri="{28A0092B-C50C-407E-A947-70E740481C1C}">
+                                <a14:useLocalDpi xmlns:a14="http://schemas.microsoft.com/office/drawing/2010/main" val="0"/>
+                              </a:ext>
+                            </a:extLst>
+                          </a:blip>
+                          <a:srcRect/>
+                          <a:stretch>
+                            <a:fillRect/>
+                          </a:stretch>
+                        </pic:blipFill>
+                        <pic:spPr bwMode="auto">
+                          <a:xfrm>
+                            <a:off x="0" y="0"/>
+                            <a:ext cx="7620" cy="7620"/>
+                          </a:xfrm>
+                          <a:prstGeom prst="rect">
+                            <a:avLst/>
+                          </a:prstGeom>
+                          <a:noFill/>
+                          <a:ln>
+                            <a:noFill/>
+                          </a:ln>
+                        </pic:spPr>
+                      </pic:pic>
+                    </a:graphicData>
+                  </a:graphic>
+                </wp:inline>
+              </w:drawing>
+            </w:r>
+            <w:r>
+              <w:rPr>
+                <w:rFonts w:ascii="Calibri" w:eastAsia="Times New Roman" w:hAnsi="Calibri" w:cs="Calibri"/>
+                <w:lang w:eastAsia="en-GB"/>
+              </w:rPr>
+              <w:t xml:space="preserve">Triggers </w:t>
+            </w:r>
+          </w:p>
+        </w:tc>
+        <w:tc>
+          <w:tcPr>
+            <w:tcW w:w="0" w:type="auto"/>
+            <w:tcBorders>
+              <w:top w:val="single" w:sz="4" w:space="0" w:color="000000"/>
+              <w:left w:val="single" w:sz="4" w:space="0" w:color="000000"/>
+              <w:bottom w:val="single" w:sz="4" w:space="0" w:color="000000"/>
+              <w:right w:val="single" w:sz="4" w:space="0" w:color="000000"/>
+            </w:tcBorders>
+            <w:tcMar>
+              <w:top w:w="15" w:type="dxa"/>
+              <w:left w:w="15" w:type="dxa"/>
+              <w:bottom w:w="15" w:type="dxa"/>
+              <w:right w:w="15" w:type="dxa"/>
+            </w:tcMar>
+            <w:vAlign w:val="center"/>
+            <w:hideMark/>
+          </w:tcPr>
+          <w:p>
+            <w:pPr>
+              <w:rPr>
+                <w:rFonts w:ascii="Times New Roman" w:eastAsia="Times New Roman" w:hAnsi="Times New Roman" w:cs="Times New Roman"/>
+                <w:lang w:eastAsia="en-GB"/>
+              </w:rPr>
+            </w:pPr>
+            <w:r>
+              <w:rPr>
+                <w:rFonts w:ascii="Times New Roman" w:eastAsia="Times New Roman" w:hAnsi="Times New Roman" w:cs="Times New Roman"/>
+                <w:noProof/>
+                <w:lang w:eastAsia="en-GB"/>
+              </w:rPr>
+              <w:drawing>
+                <wp:inline distT="0" distB="0" distL="0" distR="0" wp14:anchorId="77044B1B" wp14:editId="7AC24C6E">
+                  <wp:extent cx="7620" cy="7620"/>
+                  <wp:effectExtent l="0" t="0" r="0" b="0"/>
+                  <wp:docPr id="2046819404" name="Picture 3" descr="page9image36530880"/>
+                  <wp:cNvGraphicFramePr>
+                    <a:graphicFrameLocks xmlns:a="http://schemas.openxmlformats.org/drawingml/2006/main" noChangeAspect="1"/>
+                  </wp:cNvGraphicFramePr>
+                  <a:graphic xmlns:a="http://schemas.openxmlformats.org/drawingml/2006/main">
+                    <a:graphicData uri="http://schemas.openxmlformats.org/drawingml/2006/picture">
+                      <pic:pic xmlns:pic="http://schemas.openxmlformats.org/drawingml/2006/picture">
+                        <pic:nvPicPr>
+                          <pic:cNvPr id="0" name="Picture 7" descr="page9image36530880"/>
+                          <pic:cNvPicPr>
+                            <a:picLocks noChangeAspect="1" noChangeArrowheads="1"/>
+                          </pic:cNvPicPr>
+                        </pic:nvPicPr>
+                        <pic:blipFill>
+                          <a:blip r:embed="rId14" r:link="rId19">
+                            <a:extLst>
+                              <a:ext uri="{28A0092B-C50C-407E-A947-70E740481C1C}">
+                                <a14:useLocalDpi xmlns:a14="http://schemas.microsoft.com/office/drawing/2010/main" val="0"/>
+                              </a:ext>
+                            </a:extLst>
+                          </a:blip>
+                          <a:srcRect/>
+                          <a:stretch>
+                            <a:fillRect/>
+                          </a:stretch>
+                        </pic:blipFill>
+                        <pic:spPr bwMode="auto">
+                          <a:xfrm>
+                            <a:off x="0" y="0"/>
+                            <a:ext cx="7620" cy="7620"/>
+                          </a:xfrm>
+                          <a:prstGeom prst="rect">
+                            <a:avLst/>
+                          </a:prstGeom>
+                          <a:noFill/>
+                          <a:ln>
+                            <a:noFill/>
+                          </a:ln>
+                        </pic:spPr>
+                      </pic:pic>
+                    </a:graphicData>
+                  </a:graphic>
+                </wp:inline>
+              </w:drawing>
+            </w:r>
+            <w:r>
+              <w:rPr>
+                <w:rFonts w:ascii="Calibri" w:eastAsia="Times New Roman" w:hAnsi="Calibri" w:cs="Calibri"/>
+                <w:lang w:eastAsia="en-GB"/>
+              </w:rPr>
+              <w:t xml:space="preserve">User want to </w:t>
+            </w:r>
+            <w:r>
+              <w:rPr>
+                <w:rFonts w:ascii="Calibri" w:eastAsia="Times New Roman" w:hAnsi="Calibri" w:cs="Calibri"/>
+                <w:lang w:eastAsia="en-GB"/>
+              </w:rPr>
+              <w:t>save</w:t>
+            </w:r>
+            <w:r>
+              <w:rPr>
+                <w:rFonts w:ascii="Calibri" w:eastAsia="Times New Roman" w:hAnsi="Calibri" w:cs="Calibri"/>
+                <w:lang w:eastAsia="en-GB"/>
+              </w:rPr>
+              <w:t xml:space="preserve"> hint </w:t>
+            </w:r>
+          </w:p>
+        </w:tc>
+      </w:tr>
+      <w:tr>
+        <w:tc>
+          <w:tcPr>
+            <w:tcW w:w="0" w:type="auto"/>
+            <w:tcBorders>
+              <w:top w:val="single" w:sz="4" w:space="0" w:color="000000"/>
+              <w:left w:val="single" w:sz="4" w:space="0" w:color="000000"/>
+              <w:bottom w:val="single" w:sz="4" w:space="0" w:color="000000"/>
+              <w:right w:val="single" w:sz="4" w:space="0" w:color="000000"/>
+            </w:tcBorders>
+            <w:tcMar>
+              <w:top w:w="15" w:type="dxa"/>
+              <w:left w:w="15" w:type="dxa"/>
+              <w:bottom w:w="15" w:type="dxa"/>
+              <w:right w:w="15" w:type="dxa"/>
+            </w:tcMar>
+            <w:vAlign w:val="center"/>
+            <w:hideMark/>
+          </w:tcPr>
+          <w:p>
+            <w:pPr>
+              <w:spacing w:before="100" w:beforeAutospacing="1" w:after="100" w:afterAutospacing="1"/>
+              <w:rPr>
+                <w:rFonts w:ascii="Times New Roman" w:eastAsia="Times New Roman" w:hAnsi="Times New Roman" w:cs="Times New Roman"/>
+                <w:lang w:eastAsia="en-GB"/>
+              </w:rPr>
+            </w:pPr>
+            <w:r>
+              <w:rPr>
+                <w:rFonts w:ascii="Calibri" w:eastAsia="Times New Roman" w:hAnsi="Calibri" w:cs="Calibri"/>
+                <w:lang w:eastAsia="en-GB"/>
+              </w:rPr>
+              <w:t xml:space="preserve">Standard Process </w:t>
+            </w:r>
+          </w:p>
+        </w:tc>
+        <w:tc>
+          <w:tcPr>
+            <w:tcW w:w="0" w:type="auto"/>
+            <w:tcBorders>
+              <w:top w:val="single" w:sz="4" w:space="0" w:color="000000"/>
+              <w:left w:val="single" w:sz="4" w:space="0" w:color="000000"/>
+              <w:bottom w:val="single" w:sz="4" w:space="0" w:color="000000"/>
+              <w:right w:val="single" w:sz="4" w:space="0" w:color="000000"/>
+            </w:tcBorders>
+            <w:tcMar>
+              <w:top w:w="15" w:type="dxa"/>
+              <w:left w:w="15" w:type="dxa"/>
+              <w:bottom w:w="15" w:type="dxa"/>
+              <w:right w:w="15" w:type="dxa"/>
+            </w:tcMar>
+            <w:vAlign w:val="center"/>
+            <w:hideMark/>
+          </w:tcPr>
+          <w:p>
+            <w:pPr>
+              <w:pStyle w:val="ListParagraph"/>
+              <w:numPr>
+                <w:ilvl w:val="0"/>
+                <w:numId w:val="2"/>
+              </w:numPr>
+              <w:spacing w:before="100" w:beforeAutospacing="1" w:after="100" w:afterAutospacing="1"/>
+              <w:rPr>
+                <w:rFonts w:ascii="Calibri" w:eastAsia="Times New Roman" w:hAnsi="Calibri" w:cs="Calibri"/>
+                <w:lang w:eastAsia="en-GB"/>
+              </w:rPr>
+            </w:pPr>
+            <w:r>
+              <w:rPr>
+                <w:rFonts w:ascii="Calibri" w:eastAsia="Times New Roman" w:hAnsi="Calibri" w:cs="Calibri"/>
+                <w:lang w:eastAsia="en-GB"/>
+              </w:rPr>
+              <w:t>User enters Unique ID</w:t>
+            </w:r>
+          </w:p>
+          <w:p>
+            <w:pPr>
+              <w:pStyle w:val="ListParagraph"/>
+              <w:numPr>
+                <w:ilvl w:val="0"/>
+                <w:numId w:val="2"/>
+              </w:numPr>
+              <w:spacing w:before="100" w:beforeAutospacing="1" w:after="100" w:afterAutospacing="1"/>
+              <w:rPr>
+                <w:rFonts w:ascii="Calibri" w:eastAsia="Times New Roman" w:hAnsi="Calibri" w:cs="Calibri"/>
+                <w:lang w:eastAsia="en-GB"/>
+              </w:rPr>
+            </w:pPr>
+            <w:r>
+              <w:rPr>
+                <w:rFonts w:ascii="Calibri" w:eastAsia="Times New Roman" w:hAnsi="Calibri" w:cs="Calibri"/>
+                <w:lang w:eastAsia="en-GB"/>
+              </w:rPr>
+              <w:t>User Enters website name</w:t>
+            </w:r>
+          </w:p>
+          <w:p>
+            <w:pPr>
+              <w:pStyle w:val="ListParagraph"/>
+              <w:numPr>
+                <w:ilvl w:val="0"/>
+                <w:numId w:val="2"/>
+              </w:numPr>
+              <w:spacing w:before="100" w:beforeAutospacing="1" w:after="100" w:afterAutospacing="1"/>
+              <w:rPr>
+                <w:rFonts w:ascii="Calibri" w:eastAsia="Times New Roman" w:hAnsi="Calibri" w:cs="Calibri"/>
+                <w:lang w:eastAsia="en-GB"/>
+              </w:rPr>
+            </w:pPr>
+            <w:r>
+              <w:rPr>
+                <w:rFonts w:ascii="Calibri" w:eastAsia="Times New Roman" w:hAnsi="Calibri" w:cs="Calibri"/>
+                <w:lang w:eastAsia="en-GB"/>
+              </w:rPr>
+              <w:t>User enters Hint</w:t>
+            </w:r>
+          </w:p>
+          <w:p>
+            <w:pPr>
+              <w:spacing w:before="100" w:beforeAutospacing="1" w:after="100" w:afterAutospacing="1"/>
+              <w:rPr>
+                <w:rFonts w:ascii="Calibri" w:eastAsia="Times New Roman" w:hAnsi="Calibri" w:cs="Calibri"/>
+                <w:lang w:eastAsia="en-GB"/>
+              </w:rPr>
+            </w:pPr>
+            <w:r>
+              <w:rPr>
+                <w:rFonts w:ascii="Calibri" w:eastAsia="Times New Roman" w:hAnsi="Calibri" w:cs="Calibri"/>
+                <w:lang w:eastAsia="en-GB"/>
+              </w:rPr>
+              <w:t>4</w:t>
+            </w:r>
+            <w:r>
+              <w:rPr>
+                <w:rFonts w:ascii="Calibri" w:eastAsia="Times New Roman" w:hAnsi="Calibri" w:cs="Calibri"/>
+                <w:lang w:eastAsia="en-GB"/>
+              </w:rPr>
+              <w:t xml:space="preserve">.  </w:t>
+            </w:r>
+            <w:r>
+              <w:rPr>
+                <w:rFonts w:ascii="Calibri" w:eastAsia="Times New Roman" w:hAnsi="Calibri" w:cs="Calibri"/>
+                <w:lang w:eastAsia="en-GB"/>
+              </w:rPr>
+              <w:t>presses</w:t>
+            </w:r>
+            <w:r>
+              <w:rPr>
+                <w:rFonts w:ascii="Calibri" w:eastAsia="Times New Roman" w:hAnsi="Calibri" w:cs="Calibri"/>
+                <w:lang w:eastAsia="en-GB"/>
+              </w:rPr>
+              <w:t xml:space="preserve"> Enter</w:t>
+            </w:r>
+          </w:p>
+          <w:p>
+            <w:pPr>
+              <w:spacing w:before="100" w:beforeAutospacing="1" w:after="100" w:afterAutospacing="1"/>
+              <w:rPr>
+                <w:rFonts w:ascii="Calibri" w:eastAsia="Times New Roman" w:hAnsi="Calibri" w:cs="Calibri"/>
+                <w:lang w:eastAsia="en-GB"/>
+              </w:rPr>
+            </w:pPr>
+            <w:r>
+              <w:rPr>
+                <w:rFonts w:ascii="Calibri" w:eastAsia="Times New Roman" w:hAnsi="Calibri" w:cs="Calibri"/>
+                <w:lang w:eastAsia="en-GB"/>
+              </w:rPr>
+              <w:t>5</w:t>
+            </w:r>
+            <w:r>
+              <w:rPr>
+                <w:rFonts w:ascii="Calibri" w:eastAsia="Times New Roman" w:hAnsi="Calibri" w:cs="Calibri"/>
+                <w:lang w:eastAsia="en-GB"/>
+              </w:rPr>
+              <w:t xml:space="preserve">.  JS </w:t>
+            </w:r>
+            <w:r>
+              <w:rPr>
+                <w:rFonts w:ascii="Calibri" w:eastAsia="Times New Roman" w:hAnsi="Calibri" w:cs="Calibri"/>
+                <w:lang w:eastAsia="en-GB"/>
+              </w:rPr>
+              <w:t>formats data to JSON style</w:t>
+            </w:r>
+          </w:p>
+          <w:p>
+            <w:pPr>
+              <w:spacing w:before="100" w:beforeAutospacing="1" w:after="100" w:afterAutospacing="1"/>
+              <w:rPr>
+                <w:rFonts w:ascii="Calibri" w:eastAsia="Times New Roman" w:hAnsi="Calibri" w:cs="Calibri"/>
+                <w:lang w:eastAsia="en-GB"/>
+              </w:rPr>
+            </w:pPr>
+            <w:r>
+              <w:rPr>
+                <w:rFonts w:ascii="Calibri" w:eastAsia="Times New Roman" w:hAnsi="Calibri" w:cs="Calibri"/>
+                <w:lang w:eastAsia="en-GB"/>
+              </w:rPr>
+              <w:t>6</w:t>
+            </w:r>
+            <w:r>
+              <w:rPr>
+                <w:rFonts w:ascii="Calibri" w:eastAsia="Times New Roman" w:hAnsi="Calibri" w:cs="Calibri"/>
+                <w:lang w:eastAsia="en-GB"/>
+              </w:rPr>
+              <w:t>. Da</w:t>
+            </w:r>
+            <w:r>
+              <w:rPr>
+                <w:rFonts w:ascii="Calibri" w:eastAsia="Times New Roman" w:hAnsi="Calibri" w:cs="Calibri"/>
+                <w:lang w:eastAsia="en-GB"/>
+              </w:rPr>
+              <w:t>ta sent to JS</w:t>
+            </w:r>
+          </w:p>
+        </w:tc>
+      </w:tr>
+      <w:tr>
+        <w:tc>
+          <w:tcPr>
+            <w:tcW w:w="0" w:type="auto"/>
+            <w:tcBorders>
+              <w:top w:val="single" w:sz="4" w:space="0" w:color="000000"/>
+              <w:left w:val="single" w:sz="4" w:space="0" w:color="000000"/>
+              <w:bottom w:val="single" w:sz="4" w:space="0" w:color="000000"/>
+              <w:right w:val="single" w:sz="4" w:space="0" w:color="000000"/>
+            </w:tcBorders>
+            <w:tcMar>
+              <w:top w:w="15" w:type="dxa"/>
+              <w:left w:w="15" w:type="dxa"/>
+              <w:bottom w:w="15" w:type="dxa"/>
+              <w:right w:w="15" w:type="dxa"/>
+            </w:tcMar>
+            <w:vAlign w:val="center"/>
+            <w:hideMark/>
+          </w:tcPr>
+          <w:p>
+            <w:pPr>
+              <w:rPr>
+                <w:rFonts w:ascii="Times New Roman" w:eastAsia="Times New Roman" w:hAnsi="Times New Roman" w:cs="Times New Roman"/>
+                <w:lang w:eastAsia="en-GB"/>
+              </w:rPr>
+            </w:pPr>
+            <w:r>
+              <w:rPr>
+                <w:rFonts w:ascii="Times New Roman" w:eastAsia="Times New Roman" w:hAnsi="Times New Roman" w:cs="Times New Roman"/>
+                <w:noProof/>
+                <w:lang w:eastAsia="en-GB"/>
+              </w:rPr>
+              <w:drawing>
+                <wp:inline distT="0" distB="0" distL="0" distR="0" wp14:anchorId="0AFB2175" wp14:editId="5F3F44F7">
+                  <wp:extent cx="7620" cy="7620"/>
+                  <wp:effectExtent l="0" t="0" r="0" b="0"/>
+                  <wp:docPr id="1790279749" name="Picture 2" descr="page9image36442432"/>
+                  <wp:cNvGraphicFramePr>
+                    <a:graphicFrameLocks xmlns:a="http://schemas.openxmlformats.org/drawingml/2006/main" noChangeAspect="1"/>
+                  </wp:cNvGraphicFramePr>
+                  <a:graphic xmlns:a="http://schemas.openxmlformats.org/drawingml/2006/main">
+                    <a:graphicData uri="http://schemas.openxmlformats.org/drawingml/2006/picture">
+                      <pic:pic xmlns:pic="http://schemas.openxmlformats.org/drawingml/2006/picture">
+                        <pic:nvPicPr>
+                          <pic:cNvPr id="0" name="Picture 5" descr="page9image36442432"/>
+                          <pic:cNvPicPr>
+                            <a:picLocks noChangeAspect="1" noChangeArrowheads="1"/>
+                          </pic:cNvPicPr>
+                        </pic:nvPicPr>
+                        <pic:blipFill>
+                          <a:blip r:embed="rId14" r:link="rId20">
+                            <a:extLst>
+                              <a:ext uri="{28A0092B-C50C-407E-A947-70E740481C1C}">
+                                <a14:useLocalDpi xmlns:a14="http://schemas.microsoft.com/office/drawing/2010/main" val="0"/>
+                              </a:ext>
+                            </a:extLst>
+                          </a:blip>
+                          <a:srcRect/>
+                          <a:stretch>
+                            <a:fillRect/>
+                          </a:stretch>
+                        </pic:blipFill>
+                        <pic:spPr bwMode="auto">
+                          <a:xfrm>
+                            <a:off x="0" y="0"/>
+                            <a:ext cx="7620" cy="7620"/>
+                          </a:xfrm>
+                          <a:prstGeom prst="rect">
+                            <a:avLst/>
+                          </a:prstGeom>
+                          <a:noFill/>
+                          <a:ln>
+                            <a:noFill/>
+                          </a:ln>
+                        </pic:spPr>
+                      </pic:pic>
+                    </a:graphicData>
+                  </a:graphic>
+                </wp:inline>
+              </w:drawing>
+            </w:r>
+            <w:r>
+              <w:rPr>
+                <w:rFonts w:ascii="Calibri" w:eastAsia="Times New Roman" w:hAnsi="Calibri" w:cs="Calibri"/>
+                <w:lang w:eastAsia="en-GB"/>
+              </w:rPr>
+              <w:t xml:space="preserve">Alternative Process </w:t>
+            </w:r>
+          </w:p>
+        </w:tc>
+        <w:tc>
+          <w:tcPr>
+            <w:tcW w:w="0" w:type="auto"/>
+            <w:tcBorders>
+              <w:top w:val="single" w:sz="4" w:space="0" w:color="000000"/>
+              <w:left w:val="single" w:sz="4" w:space="0" w:color="000000"/>
+              <w:bottom w:val="single" w:sz="4" w:space="0" w:color="000000"/>
+              <w:right w:val="single" w:sz="4" w:space="0" w:color="000000"/>
+            </w:tcBorders>
+            <w:tcMar>
+              <w:top w:w="15" w:type="dxa"/>
+              <w:left w:w="15" w:type="dxa"/>
+              <w:bottom w:w="15" w:type="dxa"/>
+              <w:right w:w="15" w:type="dxa"/>
+            </w:tcMar>
+            <w:vAlign w:val="center"/>
+            <w:hideMark/>
+          </w:tcPr>
+          <w:p>
+            <w:pPr>
+              <w:rPr>
+                <w:rFonts w:ascii="Times New Roman" w:eastAsia="Times New Roman" w:hAnsi="Times New Roman" w:cs="Times New Roman"/>
+                <w:lang w:eastAsia="en-GB"/>
+              </w:rPr>
+            </w:pPr>
+            <w:r>
+              <w:rPr>
+                <w:rFonts w:ascii="Times New Roman" w:eastAsia="Times New Roman" w:hAnsi="Times New Roman" w:cs="Times New Roman"/>
+                <w:noProof/>
+                <w:lang w:eastAsia="en-GB"/>
+              </w:rPr>
+              <w:drawing>
+                <wp:inline distT="0" distB="0" distL="0" distR="0" wp14:anchorId="1945B22A" wp14:editId="21D0C775">
+                  <wp:extent cx="7620" cy="7620"/>
+                  <wp:effectExtent l="0" t="0" r="0" b="0"/>
+                  <wp:docPr id="2105096585" name="Picture 1" descr="page9image36535296"/>
+                  <wp:cNvGraphicFramePr>
+                    <a:graphicFrameLocks xmlns:a="http://schemas.openxmlformats.org/drawingml/2006/main" noChangeAspect="1"/>
+                  </wp:cNvGraphicFramePr>
+                  <a:graphic xmlns:a="http://schemas.openxmlformats.org/drawingml/2006/main">
+                    <a:graphicData uri="http://schemas.openxmlformats.org/drawingml/2006/picture">
+                      <pic:pic xmlns:pic="http://schemas.openxmlformats.org/drawingml/2006/picture">
+                        <pic:nvPicPr>
+                          <pic:cNvPr id="0" name="Picture 4" descr="page9image36535296"/>
+                          <pic:cNvPicPr>
+                            <a:picLocks noChangeAspect="1" noChangeArrowheads="1"/>
+                          </pic:cNvPicPr>
+                        </pic:nvPicPr>
+                        <pic:blipFill>
+                          <a:blip r:embed="rId14" r:link="rId21">
+                            <a:extLst>
+                              <a:ext uri="{28A0092B-C50C-407E-A947-70E740481C1C}">
+                                <a14:useLocalDpi xmlns:a14="http://schemas.microsoft.com/office/drawing/2010/main" val="0"/>
+                              </a:ext>
+                            </a:extLst>
+                          </a:blip>
+                          <a:srcRect/>
+                          <a:stretch>
+                            <a:fillRect/>
+                          </a:stretch>
+                        </pic:blipFill>
+                        <pic:spPr bwMode="auto">
+                          <a:xfrm>
+                            <a:off x="0" y="0"/>
+                            <a:ext cx="7620" cy="7620"/>
+                          </a:xfrm>
+                          <a:prstGeom prst="rect">
+                            <a:avLst/>
+                          </a:prstGeom>
+                          <a:noFill/>
+                          <a:ln>
+                            <a:noFill/>
+                          </a:ln>
+                        </pic:spPr>
+                      </pic:pic>
+                    </a:graphicData>
+                  </a:graphic>
+                </wp:inline>
+              </w:drawing>
+            </w:r>
+            <w:r>
+              <w:rPr>
+                <w:rFonts w:ascii="Calibri" w:eastAsia="Times New Roman" w:hAnsi="Calibri" w:cs="Calibri"/>
+                <w:lang w:eastAsia="en-GB"/>
+              </w:rPr>
+              <w:t xml:space="preserve"> </w:t>
+            </w:r>
+            <w:r>
+              <w:rPr>
+                <w:rFonts w:ascii="Calibri" w:eastAsia="Times New Roman" w:hAnsi="Calibri" w:cs="Calibri"/>
+                <w:lang w:eastAsia="en-GB"/>
+              </w:rPr>
+              <w:t>n/a</w:t>
+            </w:r>
+          </w:p>
+        </w:tc>
+      </w:tr>
+    </w:tbl>
+    <w:p/>
+    <w:p>
+      <w:pPr>
+        <w:pStyle w:val="Heading1"/>
+      </w:pPr>
+      <w:r>
+        <w:lastRenderedPageBreak/>
+        <w:t>UML Diagram</w:t>
+      </w:r>
+    </w:p>
+    <w:p/>
+    <w:p>
+      <w:pPr>
+        <w:pStyle w:val="Heading1"/>
+      </w:pPr>
+      <w:r>
+        <w:t>Reflection</w:t>
+      </w:r>
+    </w:p>
+    <w:p>
+      <w:pPr>
+        <w:pStyle w:val="Heading2"/>
+      </w:pPr>
+      <w:r>
+        <w:t>Overview</w:t>
+      </w:r>
+    </w:p>
+    <w:p>
+      <w:r>
+        <w:t>Overall,</w:t>
+      </w:r>
+      <w:r>
+        <w:t xml:space="preserve"> I have reached many of the goals I set out</w:t>
+      </w:r>
+      <w:r>
+        <w:t xml:space="preserve"> the website is functioning with many of the features having issues polished out</w:t>
+      </w:r>
+      <w:r>
+        <w:t>.</w:t>
+      </w:r>
+      <w:r>
+        <w:t xml:space="preserve"> I was able to get a bare bones website with basic UI working with a week after following many video tutorials. Overall, I learnt many new skills for future projects I may undertake.</w:t>
+      </w:r>
+      <w:r>
+        <w:t xml:space="preserve"> </w:t>
+      </w:r>
+    </w:p>
+    <w:p>
+      <w:r>
+        <w:t xml:space="preserve">An issue I stumbled upon when doing the </w:t>
+      </w:r>
+      <w:r>
+        <w:t>report,</w:t>
+      </w:r>
+      <w:r>
+        <w:t xml:space="preserve"> I did not have any evidence of </w:t>
+      </w:r>
+      <w:r>
+        <w:t>the program as it was being developed for example a log of issues, I had was very minimal and consisted of only 2 images. For future I would have a document dedicated to issues I have encountered and their fix.</w:t>
+      </w:r>
+    </w:p>
+    <w:p>
+      <w:r>
+        <w:t>Due to my lack of organisation, I</w:t>
+      </w:r>
+      <w:r>
+        <w:t xml:space="preserve"> was not able to make time for any of the API systems</w:t>
+      </w:r>
+      <w:r>
+        <w:t xml:space="preserve"> in the Extra section</w:t>
+      </w:r>
+      <w:r>
+        <w:t xml:space="preserve"> for users ease of use. However, this means they can be future projects I can undertake to better understand web development and how API’s work.</w:t>
+      </w:r>
+    </w:p>
+    <w:p>
+      <w:r>
+        <w:t xml:space="preserve">A big mistake I </w:t>
+      </w:r>
+      <w:r>
+        <w:t>have did, I was unaware of a work count and created a much too in-depth analysis of the project and project vision this resulted in me loosing a minimum of 2 weeks’ worth of time in report making and issue analysing. However, this did allow me to fully understand what I intended to reach and led to a much easier workflow.</w:t>
+      </w:r>
+    </w:p>
+    <w:p>
+      <w:pPr>
+        <w:pStyle w:val="Heading2"/>
+      </w:pPr>
+      <w:r>
         <w:t>Issues</w:t>
       </w:r>
     </w:p>
     <w:p>
-      <w:pPr>
-        <w:pStyle w:val="Heading2"/>
-      </w:pPr>
-      <w:r>
-        <w:t>Password</w:t>
-      </w:r>
-    </w:p>
-    <w:p>
-      <w:r>
-        <w:t xml:space="preserve">The password system does create a good password in some regards </w:t>
-      </w:r>
-      <w:r>
-        <w:t>but</w:t>
-      </w:r>
-      <w:r>
-        <w:t xml:space="preserve"> is more memorable than the autogenerated ones that are very scrambled.</w:t>
-      </w:r>
-      <w:r>
-        <w:t xml:space="preserve"> </w:t>
+      <w:r>
+        <w:t xml:space="preserve">The Password system creates a password that is secure however it is not as secure as auto generated passwords like: aFjk3464HuOape54I9F56ds32. I find that this can be an issue with the longevity of my system. </w:t>
       </w:r>
       <w:r>
         <w:t>However,</w:t>
       </w:r>
       <w:r>
-        <w:t xml:space="preserve"> it lacks the security</w:t>
-      </w:r>
-      <w:r>
-        <w:t>.</w:t>
-      </w:r>
-    </w:p>
-    <w:p>
-      <w:pPr>
-        <w:pStyle w:val="Heading2"/>
-      </w:pPr>
-      <w:r>
-        <w:t>Security</w:t>
-      </w:r>
-    </w:p>
-    <w:p>
-      <w:r>
-        <w:t xml:space="preserve">Java Script File security is needed as that is </w:t>
-      </w:r>
-      <w:proofErr w:type="gramStart"/>
-      <w:r>
-        <w:t>what</w:t>
-      </w:r>
-      <w:proofErr w:type="gramEnd"/>
-      <w:r>
-        <w:t xml:space="preserve"> </w:t>
-      </w:r>
-    </w:p>
-    <w:p>
-      <w:r>
-        <w:t>ES6</w:t>
-      </w:r>
-      <w:r>
-        <w:t xml:space="preserve"> </w:t>
+        <w:t xml:space="preserve"> this can be reformed by performing future updates to the code when new methods are available and possibly creating a new memorable algorithm for the user.</w:t>
+      </w:r>
+    </w:p>
+    <w:p>
+      <w:r>
+        <w:t>I was unable to work out how to perform updates to the db. Due to time constraints due to me spending too much time trying to work out the issue I halted the idea for a future update.</w:t>
+      </w:r>
+    </w:p>
+    <w:p>
+      <w:r>
+        <w:drawing>
+          <wp:inline distT="0" distB="0" distL="0" distR="0" wp14:anchorId="096C4C3A" wp14:editId="1AB511A2">
+            <wp:extent cx="5731510" cy="1619250"/>
+            <wp:effectExtent l="0" t="0" r="2540" b="0"/>
+            <wp:docPr id="1001557034" name="Picture 1" descr="A screenshot of a computer&#10;&#10;Description automatically generated"/>
+            <wp:cNvGraphicFramePr>
+              <a:graphicFrameLocks xmlns:a="http://schemas.openxmlformats.org/drawingml/2006/main" noChangeAspect="1"/>
+            </wp:cNvGraphicFramePr>
+            <a:graphic xmlns:a="http://schemas.openxmlformats.org/drawingml/2006/main">
+              <a:graphicData uri="http://schemas.openxmlformats.org/drawingml/2006/picture">
+                <pic:pic xmlns:pic="http://schemas.openxmlformats.org/drawingml/2006/picture">
+                  <pic:nvPicPr>
+                    <pic:cNvPr id="1001557034" name="Picture 1" descr="A screenshot of a computer&#10;&#10;Description automatically generated"/>
+                    <pic:cNvPicPr/>
+                  </pic:nvPicPr>
+                  <pic:blipFill>
+                    <a:blip r:embed="rId22"/>
+                    <a:stretch>
+                      <a:fillRect/>
+                    </a:stretch>
+                  </pic:blipFill>
+                  <pic:spPr>
+                    <a:xfrm>
+                      <a:off x="0" y="0"/>
+                      <a:ext cx="5731510" cy="1619250"/>
+                    </a:xfrm>
+                    <a:prstGeom prst="rect">
+                      <a:avLst/>
+                    </a:prstGeom>
+                  </pic:spPr>
+                </pic:pic>
+              </a:graphicData>
+            </a:graphic>
+          </wp:inline>
+        </w:drawing>
+      </w:r>
+    </w:p>
+    <w:p/>
+    <w:p>
+      <w:r>
+        <w:t xml:space="preserve">Through the project I struggled with the HTML to JS and vice versa aspects of the website. Where I needed to have the two files communicate and exchange data and the data to be manipulated and </w:t>
+      </w:r>
+      <w:r>
+        <w:lastRenderedPageBreak/>
+        <w:t xml:space="preserve">returned to HTML. I spent a few days with no progress. </w:t>
+      </w:r>
+      <w:r>
+        <w:t>In the end I was able to finally have most of my JS in a separate file instead of having it in the script section making it slightly easier to maintain.</w:t>
       </w:r>
     </w:p>
     <w:p>
       <w:pPr>
         <w:pStyle w:val="Heading1"/>
       </w:pPr>
+      <w:r>
+        <w:t>References</w:t>
+      </w:r>
+    </w:p>
+    <w:p>
+      <w:pPr>
+        <w:pStyle w:val="NormalWeb"/>
+        <w:ind w:left="567" w:hanging="567"/>
+      </w:pPr>
+      <w:r>
+        <w:rPr>
+          <w:i/>
+          <w:iCs/>
+        </w:rPr>
+        <w:t>Art. 17 GDPR – right to erasure ('right to be forgotten’)</w:t>
+      </w:r>
+      <w:r>
+        <w:t xml:space="preserve"> (2017) </w:t>
+      </w:r>
+      <w:r>
+        <w:rPr>
+          <w:i/>
+          <w:iCs/>
+        </w:rPr>
+        <w:t>General Data Protection Regulation (GDPR)</w:t>
+      </w:r>
+      <w:r>
+        <w:t xml:space="preserve">. Available at: https://gdpr-info.eu/art-17-gdpr/ (Accessed: 09 April 2024). </w:t>
+      </w:r>
     </w:p>
     <w:p/>
-    <w:p>
-      <w:pPr>
-        <w:pStyle w:val="Heading1"/>
-      </w:pPr>
-      <w:r>
-        <w:t>Evidence of appropriate implementation</w:t>
-      </w:r>
-    </w:p>
-    <w:p>
-      <w:pPr>
-        <w:pStyle w:val="Heading2"/>
-      </w:pPr>
-      <w:r>
-        <w:t>DRY</w:t>
-      </w:r>
-    </w:p>
-    <w:p>
-      <w:pPr>
-        <w:pStyle w:val="Heading2"/>
-      </w:pPr>
-      <w:r>
-        <w:t>YAGNI</w:t>
-      </w:r>
-    </w:p>
-    <w:p>
-      <w:pPr>
-        <w:pStyle w:val="Heading2"/>
-      </w:pPr>
-      <w:r>
-        <w:t>SOLID</w:t>
-      </w:r>
-    </w:p>
+    <w:p/>
+    <w:p/>
+    <w:p/>
     <w:sectPr>
       <w:pgSz w:w="11906" w:h="16838"/>
       <w:pgMar w:top="1440" w:right="1440" w:bottom="1440" w:left="1440" w:header="708" w:footer="708" w:gutter="0"/>
@@ -639,6 +4600,195 @@
     </w:sectPr>
   </w:body>
 </w:document>
+</file>
+
+<file path=word/numbering.xml><?xml version="1.0" encoding="utf-8"?>
+<w:numbering xmlns:wpc="http://schemas.microsoft.com/office/word/2010/wordprocessingCanvas" xmlns:cx="http://schemas.microsoft.com/office/drawing/2014/chartex" xmlns:cx1="http://schemas.microsoft.com/office/drawing/2015/9/8/chartex" xmlns:cx2="http://schemas.microsoft.com/office/drawing/2015/10/21/chartex" xmlns:cx3="http://schemas.microsoft.com/office/drawing/2016/5/9/chartex" xmlns:cx4="http://schemas.microsoft.com/office/drawing/2016/5/10/chartex" xmlns:cx5="http://schemas.microsoft.com/office/drawing/2016/5/11/chartex" xmlns:cx6="http://schemas.microsoft.com/office/drawing/2016/5/12/chartex" xmlns:cx7="http://schemas.microsoft.com/office/drawing/2016/5/13/chartex" xmlns:cx8="http://schemas.microsoft.com/office/drawing/2016/5/14/chartex" xmlns:mc="http://schemas.openxmlformats.org/markup-compatibility/2006" xmlns:aink="http://schemas.microsoft.com/office/drawing/2016/ink" xmlns:am3d="http://schemas.microsoft.com/office/drawing/2017/model3d" xmlns:o="urn:schemas-microsoft-com:office:office" xmlns:oel="http://schemas.microsoft.com/office/2019/extlst" xmlns:r="http://schemas.openxmlformats.org/officeDocument/2006/relationships" xmlns:m="http://schemas.openxmlformats.org/officeDocument/2006/math" xmlns:v="urn:schemas-microsoft-com:vml" xmlns:wp14="http://schemas.microsoft.com/office/word/2010/wordprocessingDrawing" xmlns:wp="http://schemas.openxmlformats.org/drawingml/2006/wordprocessingDrawing" xmlns:w10="urn:schemas-microsoft-com:office:word" xmlns:w="http://schemas.openxmlformats.org/wordprocessingml/2006/main" xmlns:w14="http://schemas.microsoft.com/office/word/2010/wordml" xmlns:w15="http://schemas.microsoft.com/office/word/2012/wordml" xmlns:w16cex="http://schemas.microsoft.com/office/word/2018/wordml/cex" xmlns:w16cid="http://schemas.microsoft.com/office/word/2016/wordml/cid" xmlns:w16="http://schemas.microsoft.com/office/word/2018/wordml" xmlns:w16sdtdh="http://schemas.microsoft.com/office/word/2020/wordml/sdtdatahash" xmlns:w16se="http://schemas.microsoft.com/office/word/2015/wordml/symex" xmlns:wpg="http://schemas.microsoft.com/office/word/2010/wordprocessingGroup" xmlns:wpi="http://schemas.microsoft.com/office/word/2010/wordprocessingInk" xmlns:wne="http://schemas.microsoft.com/office/word/2006/wordml" xmlns:wps="http://schemas.microsoft.com/office/word/2010/wordprocessingShape" mc:Ignorable="w14 w15 w16se w16cid w16 w16cex w16sdtdh wp14">
+  <w:abstractNum w:abstractNumId="0" w15:restartNumberingAfterBreak="0">
+    <w:nsid w:val="1C25789D"/>
+    <w:multiLevelType w:val="hybridMultilevel"/>
+    <w:tmpl w:val="32AC763C"/>
+    <w:lvl w:ilvl="0" w:tplc="0809000F">
+      <w:start w:val="1"/>
+      <w:numFmt w:val="decimal"/>
+      <w:lvlText w:val="%1."/>
+      <w:lvlJc w:val="left"/>
+      <w:pPr>
+        <w:ind w:left="720" w:hanging="360"/>
+      </w:pPr>
+      <w:rPr>
+        <w:rFonts w:hint="default"/>
+      </w:rPr>
+    </w:lvl>
+    <w:lvl w:ilvl="1" w:tplc="08090019" w:tentative="1">
+      <w:start w:val="1"/>
+      <w:numFmt w:val="lowerLetter"/>
+      <w:lvlText w:val="%2."/>
+      <w:lvlJc w:val="left"/>
+      <w:pPr>
+        <w:ind w:left="1440" w:hanging="360"/>
+      </w:pPr>
+    </w:lvl>
+    <w:lvl w:ilvl="2" w:tplc="0809001B" w:tentative="1">
+      <w:start w:val="1"/>
+      <w:numFmt w:val="lowerRoman"/>
+      <w:lvlText w:val="%3."/>
+      <w:lvlJc w:val="right"/>
+      <w:pPr>
+        <w:ind w:left="2160" w:hanging="180"/>
+      </w:pPr>
+    </w:lvl>
+    <w:lvl w:ilvl="3" w:tplc="0809000F" w:tentative="1">
+      <w:start w:val="1"/>
+      <w:numFmt w:val="decimal"/>
+      <w:lvlText w:val="%4."/>
+      <w:lvlJc w:val="left"/>
+      <w:pPr>
+        <w:ind w:left="2880" w:hanging="360"/>
+      </w:pPr>
+    </w:lvl>
+    <w:lvl w:ilvl="4" w:tplc="08090019" w:tentative="1">
+      <w:start w:val="1"/>
+      <w:numFmt w:val="lowerLetter"/>
+      <w:lvlText w:val="%5."/>
+      <w:lvlJc w:val="left"/>
+      <w:pPr>
+        <w:ind w:left="3600" w:hanging="360"/>
+      </w:pPr>
+    </w:lvl>
+    <w:lvl w:ilvl="5" w:tplc="0809001B" w:tentative="1">
+      <w:start w:val="1"/>
+      <w:numFmt w:val="lowerRoman"/>
+      <w:lvlText w:val="%6."/>
+      <w:lvlJc w:val="right"/>
+      <w:pPr>
+        <w:ind w:left="4320" w:hanging="180"/>
+      </w:pPr>
+    </w:lvl>
+    <w:lvl w:ilvl="6" w:tplc="0809000F" w:tentative="1">
+      <w:start w:val="1"/>
+      <w:numFmt w:val="decimal"/>
+      <w:lvlText w:val="%7."/>
+      <w:lvlJc w:val="left"/>
+      <w:pPr>
+        <w:ind w:left="5040" w:hanging="360"/>
+      </w:pPr>
+    </w:lvl>
+    <w:lvl w:ilvl="7" w:tplc="08090019" w:tentative="1">
+      <w:start w:val="1"/>
+      <w:numFmt w:val="lowerLetter"/>
+      <w:lvlText w:val="%8."/>
+      <w:lvlJc w:val="left"/>
+      <w:pPr>
+        <w:ind w:left="5760" w:hanging="360"/>
+      </w:pPr>
+    </w:lvl>
+    <w:lvl w:ilvl="8" w:tplc="0809001B" w:tentative="1">
+      <w:start w:val="1"/>
+      <w:numFmt w:val="lowerRoman"/>
+      <w:lvlText w:val="%9."/>
+      <w:lvlJc w:val="right"/>
+      <w:pPr>
+        <w:ind w:left="6480" w:hanging="180"/>
+      </w:pPr>
+    </w:lvl>
+  </w:abstractNum>
+  <w:abstractNum w:abstractNumId="1" w15:restartNumberingAfterBreak="0">
+    <w:nsid w:val="47001B33"/>
+    <w:multiLevelType w:val="hybridMultilevel"/>
+    <w:tmpl w:val="32AC763C"/>
+    <w:lvl w:ilvl="0" w:tplc="FFFFFFFF">
+      <w:start w:val="1"/>
+      <w:numFmt w:val="decimal"/>
+      <w:lvlText w:val="%1."/>
+      <w:lvlJc w:val="left"/>
+      <w:pPr>
+        <w:ind w:left="720" w:hanging="360"/>
+      </w:pPr>
+      <w:rPr>
+        <w:rFonts w:hint="default"/>
+      </w:rPr>
+    </w:lvl>
+    <w:lvl w:ilvl="1" w:tplc="FFFFFFFF" w:tentative="1">
+      <w:start w:val="1"/>
+      <w:numFmt w:val="lowerLetter"/>
+      <w:lvlText w:val="%2."/>
+      <w:lvlJc w:val="left"/>
+      <w:pPr>
+        <w:ind w:left="1440" w:hanging="360"/>
+      </w:pPr>
+    </w:lvl>
+    <w:lvl w:ilvl="2" w:tplc="FFFFFFFF" w:tentative="1">
+      <w:start w:val="1"/>
+      <w:numFmt w:val="lowerRoman"/>
+      <w:lvlText w:val="%3."/>
+      <w:lvlJc w:val="right"/>
+      <w:pPr>
+        <w:ind w:left="2160" w:hanging="180"/>
+      </w:pPr>
+    </w:lvl>
+    <w:lvl w:ilvl="3" w:tplc="FFFFFFFF" w:tentative="1">
+      <w:start w:val="1"/>
+      <w:numFmt w:val="decimal"/>
+      <w:lvlText w:val="%4."/>
+      <w:lvlJc w:val="left"/>
+      <w:pPr>
+        <w:ind w:left="2880" w:hanging="360"/>
+      </w:pPr>
+    </w:lvl>
+    <w:lvl w:ilvl="4" w:tplc="FFFFFFFF" w:tentative="1">
+      <w:start w:val="1"/>
+      <w:numFmt w:val="lowerLetter"/>
+      <w:lvlText w:val="%5."/>
+      <w:lvlJc w:val="left"/>
+      <w:pPr>
+        <w:ind w:left="3600" w:hanging="360"/>
+      </w:pPr>
+    </w:lvl>
+    <w:lvl w:ilvl="5" w:tplc="FFFFFFFF" w:tentative="1">
+      <w:start w:val="1"/>
+      <w:numFmt w:val="lowerRoman"/>
+      <w:lvlText w:val="%6."/>
+      <w:lvlJc w:val="right"/>
+      <w:pPr>
+        <w:ind w:left="4320" w:hanging="180"/>
+      </w:pPr>
+    </w:lvl>
+    <w:lvl w:ilvl="6" w:tplc="FFFFFFFF" w:tentative="1">
+      <w:start w:val="1"/>
+      <w:numFmt w:val="decimal"/>
+      <w:lvlText w:val="%7."/>
+      <w:lvlJc w:val="left"/>
+      <w:pPr>
+        <w:ind w:left="5040" w:hanging="360"/>
+      </w:pPr>
+    </w:lvl>
+    <w:lvl w:ilvl="7" w:tplc="FFFFFFFF" w:tentative="1">
+      <w:start w:val="1"/>
+      <w:numFmt w:val="lowerLetter"/>
+      <w:lvlText w:val="%8."/>
+      <w:lvlJc w:val="left"/>
+      <w:pPr>
+        <w:ind w:left="5760" w:hanging="360"/>
+      </w:pPr>
+    </w:lvl>
+    <w:lvl w:ilvl="8" w:tplc="FFFFFFFF" w:tentative="1">
+      <w:start w:val="1"/>
+      <w:numFmt w:val="lowerRoman"/>
+      <w:lvlText w:val="%9."/>
+      <w:lvlJc w:val="right"/>
+      <w:pPr>
+        <w:ind w:left="6480" w:hanging="180"/>
+      </w:pPr>
+    </w:lvl>
+  </w:abstractNum>
+  <w:num w:numId="1" w16cid:durableId="27804760">
+    <w:abstractNumId w:val="0"/>
+  </w:num>
+  <w:num w:numId="2" w16cid:durableId="893006535">
+    <w:abstractNumId w:val="1"/>
+  </w:num>
+</w:numbering>
 </file>
 
 <file path=word/styles.xml><?xml version="1.0" encoding="utf-8"?>
@@ -1091,7 +5241,6 @@
     <w:next w:val="Normal"/>
     <w:link w:val="Heading3Char"/>
     <w:uiPriority w:val="9"/>
-    <w:semiHidden/>
     <w:unhideWhenUsed/>
     <w:qFormat/>
     <w:rsid w:val="0036695D"/>
@@ -1303,7 +5452,6 @@
     <w:basedOn w:val="DefaultParagraphFont"/>
     <w:link w:val="Heading3"/>
     <w:uiPriority w:val="9"/>
-    <w:semiHidden/>
     <w:rsid w:val="0036695D"/>
     <w:rPr>
       <w:rFonts w:asciiTheme="majorHAnsi" w:eastAsiaTheme="majorEastAsia" w:hAnsiTheme="majorHAnsi" w:cstheme="majorBidi"/>
@@ -1685,6 +5833,23 @@
       <w:outlineLvl w:val="9"/>
     </w:pPr>
   </w:style>
+  <w:style w:type="paragraph" w:styleId="NormalWeb">
+    <w:name w:val="Normal (Web)"/>
+    <w:basedOn w:val="Normal"/>
+    <w:uiPriority w:val="99"/>
+    <w:semiHidden/>
+    <w:unhideWhenUsed/>
+    <w:rsid w:val="00FF6821"/>
+    <w:pPr>
+      <w:spacing w:before="100" w:beforeAutospacing="1" w:after="100" w:afterAutospacing="1" w:line="240" w:lineRule="auto"/>
+    </w:pPr>
+    <w:rPr>
+      <w:rFonts w:ascii="Times New Roman" w:eastAsia="Times New Roman" w:hAnsi="Times New Roman" w:cs="Times New Roman"/>
+      <w:sz w:val="24"/>
+      <w:szCs w:val="24"/>
+      <w:lang w:eastAsia="en-GB"/>
+    </w:rPr>
+  </w:style>
 </w:styles>
 </file>
 
@@ -1981,4 +6146,16 @@
     </a:ext>
   </a:extLst>
 </a:theme>
+</file>
+
+<file path=customXml/item1.xml><?xml version="1.0" encoding="utf-8"?>
+<b:Sources xmlns:b="http://schemas.openxmlformats.org/officeDocument/2006/bibliography" xmlns="http://schemas.openxmlformats.org/officeDocument/2006/bibliography" SelectedStyle="\APASixthEditionOfficeOnline.xsl" StyleName="APA" Version="6"/>
+</file>
+
+<file path=customXml/itemProps1.xml><?xml version="1.0" encoding="utf-8"?>
+<ds:datastoreItem xmlns:ds="http://schemas.openxmlformats.org/officeDocument/2006/customXml" ds:itemID="{0F5CF76A-06EA-4802-B32F-3BD3F4FFBF45}">
+  <ds:schemaRefs>
+    <ds:schemaRef ds:uri="http://schemas.openxmlformats.org/officeDocument/2006/bibliography"/>
+  </ds:schemaRefs>
+</ds:datastoreItem>
 </file>
--- a/File-Type-2.docx
+++ b/File-Type-2.docx
@@ -120,7 +120,15 @@
         <w:t xml:space="preserve"> I will store a Memorable piece of data for the user that hints at the password they created for that website so when they forget </w:t>
       </w:r>
       <w:r>
-        <w:t>the password or loose it,</w:t>
+        <w:t xml:space="preserve">the password or </w:t>
+      </w:r>
+      <w:proofErr w:type="spellStart"/>
+      <w:r>
+        <w:t>loose</w:t>
+      </w:r>
+      <w:proofErr w:type="spellEnd"/>
+      <w:r>
+        <w:t xml:space="preserve"> it,</w:t>
       </w:r>
       <w:r>
         <w:t xml:space="preserve"> they are able to </w:t>
@@ -297,7 +305,21 @@
         <w:rPr>
           <w:color w:val="00B050"/>
         </w:rPr>
-        <w:t>Memorable password hint (read,write)</w:t>
+        <w:t>Memorable password hint (</w:t>
+      </w:r>
+      <w:proofErr w:type="spellStart"/>
+      <w:r>
+        <w:rPr>
+          <w:color w:val="00B050"/>
+        </w:rPr>
+        <w:t>read,write</w:t>
+      </w:r>
+      <w:proofErr w:type="spellEnd"/>
+      <w:r>
+        <w:rPr>
+          <w:color w:val="00B050"/>
+        </w:rPr>
+        <w:t>)</w:t>
       </w:r>
     </w:p>
     <w:p>
@@ -684,7 +706,13 @@
     </w:p>
     <w:p>
       <w:r>
-        <w:t>In this sprint I dedicated my time to creating an outline of my idea and things I need to achieve to have a working SPA. I came up with multiple ideas that I would like to implement and did research on how they work and how to implement them. Ideas like Google Search API which did not end up being do able.</w:t>
+        <w:t xml:space="preserve">In this sprint I dedicated my time to creating an outline of my idea and things I need to achieve to have a working SPA. I came up with multiple ideas that I would like to implement and did research on how they work and how to implement them. Ideas like Google Search API which did not end up being </w:t>
+      </w:r>
+      <w:r>
+        <w:t>implemented</w:t>
+      </w:r>
+      <w:r>
+        <w:t>.</w:t>
       </w:r>
     </w:p>
     <w:p>
@@ -697,7 +725,31 @@
     </w:p>
     <w:p>
       <w:r>
-        <w:t>Began visualising the ideas I had using software that allows to create Wireframes of websites. Did research on how to make a visually appealing website for the user by what the human instinct is for scanning pages and adapting my design to an F format to ensure most important data is on the left.</w:t>
+        <w:t>Began visualising the idea</w:t>
+      </w:r>
+      <w:r>
+        <w:t xml:space="preserve"> using </w:t>
+      </w:r>
+      <w:r>
+        <w:t xml:space="preserve">Wireframe </w:t>
+      </w:r>
+      <w:r>
+        <w:t xml:space="preserve">software of </w:t>
+      </w:r>
+      <w:r>
+        <w:t>a mock website</w:t>
+      </w:r>
+      <w:r>
+        <w:t>. Did research on how to make a visually appealing website for the user by what the human instinct is for scanning pages</w:t>
+      </w:r>
+      <w:r>
+        <w:t>,</w:t>
+      </w:r>
+      <w:r>
+        <w:t xml:space="preserve"> and adapting my design to an F format to ensure most important data is on the lef</w:t>
+      </w:r>
+      <w:r>
+        <w:t>t as stated in the VWO research about eye tracking on a website.</w:t>
       </w:r>
     </w:p>
     <w:p>
@@ -792,10 +844,7 @@
     </w:p>
     <w:p>
       <w:r>
-        <w:t>Final Design</w:t>
-      </w:r>
-      <w:r>
-        <w:t>- F pattern utilised</w:t>
+        <w:t>Final Design- F pattern utilised</w:t>
       </w:r>
     </w:p>
     <w:p>
@@ -808,19 +857,13 @@
     </w:p>
     <w:p>
       <w:r>
-        <w:t>This sprint I laid out the foundation for my HTML website. I began designing the main site’s basic functionality. Navigation bar was stuck in one place and was not</w:t>
-      </w:r>
-      <w:r>
-        <w:t xml:space="preserve"> smooth when moving to designated webpage(could not find solution left for later date)</w:t>
-      </w:r>
-      <w:r>
-        <w:t xml:space="preserve">. </w:t>
-      </w:r>
-      <w:r>
-        <w:t xml:space="preserve">Got </w:t>
-      </w:r>
-      <w:r>
-        <w:t xml:space="preserve">inputs </w:t>
+        <w:t xml:space="preserve">This sprint I laid out the foundation for my HTML website. I began designing the main site’s basic functionality. Navigation bar was stuck in one place and was not smooth when moving to designated </w:t>
+      </w:r>
+      <w:r>
+        <w:t>webpage (</w:t>
+      </w:r>
+      <w:r>
+        <w:t xml:space="preserve">could not find solution left for later date). Got inputs </w:t>
       </w:r>
       <w:r>
         <w:t xml:space="preserve">to parse from </w:t>
@@ -894,31 +937,63 @@
     </w:p>
     <w:p>
       <w:r>
-        <w:t>W</w:t>
-      </w:r>
-      <w:r>
-        <w:t xml:space="preserve">ebsite UI navigation bar </w:t>
-      </w:r>
-      <w:r>
-        <w:t xml:space="preserve">now </w:t>
-      </w:r>
-      <w:r>
-        <w:t>work</w:t>
-      </w:r>
-      <w:r>
-        <w:t>s as intended</w:t>
-      </w:r>
-      <w:r>
-        <w:t xml:space="preserve">. Scrolls to wanted part of webpage and is always visible. </w:t>
+        <w:t xml:space="preserve">Website UI navigation bar now works as intended. Scrolls to wanted part of webpage and is always visible.  </w:t>
+      </w:r>
+      <w:r>
+        <w:t>Re-Designed to take up most of the space on the left for better user appeal.</w:t>
+      </w:r>
+    </w:p>
+    <w:p>
+      <w:pPr>
+        <w:pStyle w:val="Heading2"/>
+      </w:pPr>
+      <w:r>
+        <w:t>Sprint 5 – March (2 Week)</w:t>
+      </w:r>
+    </w:p>
+    <w:p>
+      <w:r>
+        <w:t xml:space="preserve">HTML data parsed through to JS for sting manipulation and learned how to get the data I need to return generated password but also for future to save the data to a Database or file. </w:t>
+      </w:r>
+    </w:p>
+    <w:p>
+      <w:r>
+        <w:t xml:space="preserve">Second week I made a second scrambling method and </w:t>
+      </w:r>
+      <w:r>
+        <w:t>created</w:t>
+      </w:r>
+      <w:r>
+        <w:t xml:space="preserve"> a</w:t>
+      </w:r>
+      <w:r>
+        <w:t>nd a</w:t>
+      </w:r>
+      <w:r>
+        <w:t xml:space="preserve"> selection menu to let the user pick different scrambling methods.</w:t>
+      </w:r>
+    </w:p>
+    <w:p>
+      <w:r>
+        <w:t xml:space="preserve"> This led to me re-writing the HTML and re-design the website to make it more visually appealing</w:t>
+      </w:r>
+      <w:r>
+        <w:t xml:space="preserve"> and easier to use</w:t>
+      </w:r>
+      <w:r>
+        <w:t xml:space="preserve"> by changing the colours and</w:t>
       </w:r>
       <w:r>
         <w:t xml:space="preserve"> </w:t>
       </w:r>
       <w:r>
-        <w:t xml:space="preserve">Also </w:t>
-      </w:r>
-      <w:r>
-        <w:t>visually appealing when taking up more space.</w:t>
+        <w:t xml:space="preserve">by changing text layouts and font </w:t>
+      </w:r>
+      <w:r>
+        <w:t>size</w:t>
+      </w:r>
+      <w:r>
+        <w:t>.</w:t>
       </w:r>
     </w:p>
     <w:p>
@@ -926,77 +1001,6 @@
         <w:pStyle w:val="Heading2"/>
       </w:pPr>
       <w:r>
-        <w:t>Sprint 5 – March (2 Week)</w:t>
-      </w:r>
-    </w:p>
-    <w:p>
-      <w:r>
-        <w:t xml:space="preserve">HTML data </w:t>
-      </w:r>
-      <w:r>
-        <w:t>parsed</w:t>
-      </w:r>
-      <w:r>
-        <w:t xml:space="preserve"> through to JS for sting manipulation and </w:t>
-      </w:r>
-      <w:r>
-        <w:t>learned</w:t>
-      </w:r>
-      <w:r>
-        <w:t xml:space="preserve"> how to get the data I need to </w:t>
-      </w:r>
-      <w:r>
-        <w:t xml:space="preserve">return </w:t>
-      </w:r>
-      <w:r>
-        <w:t xml:space="preserve">generated password but also for future to save the data to a Database or file. </w:t>
-      </w:r>
-    </w:p>
-    <w:p>
-      <w:r>
-        <w:t xml:space="preserve">Second week I made a second scrambling method and </w:t>
-      </w:r>
-      <w:r>
-        <w:t xml:space="preserve">Created a selection </w:t>
-      </w:r>
-      <w:r>
-        <w:t xml:space="preserve">menu </w:t>
-      </w:r>
-      <w:r>
-        <w:t xml:space="preserve">to let the </w:t>
-      </w:r>
-      <w:r>
-        <w:t>user pick out of the different scrambling methods.</w:t>
-      </w:r>
-    </w:p>
-    <w:p>
-      <w:r>
-        <w:t xml:space="preserve"> This </w:t>
-      </w:r>
-      <w:r>
-        <w:t>led</w:t>
-      </w:r>
-      <w:r>
-        <w:t xml:space="preserve"> to me re-writing the HTML and re-design the website to make it </w:t>
-      </w:r>
-      <w:r>
-        <w:t xml:space="preserve">more </w:t>
-      </w:r>
-      <w:r>
-        <w:t>visually appealing by changing the colours and making it easier to understand by changing text layouts</w:t>
-      </w:r>
-      <w:r>
-        <w:t xml:space="preserve"> and font sieze</w:t>
-      </w:r>
-      <w:r>
-        <w:t>.</w:t>
-      </w:r>
-    </w:p>
-    <w:p>
-      <w:pPr>
-        <w:pStyle w:val="Heading2"/>
-      </w:pPr>
-      <w:r>
         <w:t>Sprint 6 - March/April (2 Weeks)</w:t>
       </w:r>
     </w:p>
@@ -1008,10 +1012,7 @@
         <w:t>atabase</w:t>
       </w:r>
       <w:r>
-        <w:t xml:space="preserve"> directly to the HTLM website without refreshing it</w:t>
-      </w:r>
-      <w:r>
-        <w:t xml:space="preserve">. </w:t>
+        <w:t xml:space="preserve"> directly to the HTLM website without refreshing it. </w:t>
       </w:r>
     </w:p>
     <w:p>
@@ -1081,13 +1082,35 @@
         <w:t xml:space="preserve">Also added a useful websites section to help users with basic day to day </w:t>
       </w:r>
       <w:r>
-        <w:t xml:space="preserve">needs via TinyWOW </w:t>
+        <w:t xml:space="preserve">needs via </w:t>
+      </w:r>
+      <w:proofErr w:type="spellStart"/>
+      <w:r>
+        <w:t>TinyWOW</w:t>
+      </w:r>
+      <w:proofErr w:type="spellEnd"/>
+      <w:r>
+        <w:t xml:space="preserve"> </w:t>
       </w:r>
       <w:r>
         <w:t>and</w:t>
       </w:r>
       <w:r>
-        <w:t xml:space="preserve"> Haveyoubeenpwned to let the user see what data has been leaked of theirs allowing them to take action for example by changing the password.</w:t>
+        <w:t xml:space="preserve"> </w:t>
+      </w:r>
+      <w:proofErr w:type="spellStart"/>
+      <w:r>
+        <w:t>Haveyoubeenpwned</w:t>
+      </w:r>
+      <w:proofErr w:type="spellEnd"/>
+      <w:r>
+        <w:t xml:space="preserve"> to let the user see what data has been leaked of theirs allowing them to </w:t>
+      </w:r>
+      <w:r>
+        <w:t>act</w:t>
+      </w:r>
+      <w:r>
+        <w:t xml:space="preserve"> for example by changing the password.</w:t>
       </w:r>
     </w:p>
     <w:p>
@@ -1185,15 +1208,47 @@
     </w:p>
     <w:p>
       <w:r>
-        <w:t xml:space="preserve">Basic is just implementing Snake_Case to the user’s information. </w:t>
-      </w:r>
-    </w:p>
-    <w:p>
-      <w:r>
-        <w:t>Extreme not only implements Snake_Case but also substitutes</w:t>
-      </w:r>
-      <w:r>
-        <w:t xml:space="preserve"> letters for symbols and numbers to increase security. This does not benefit the passwords strength as much after using Snake_Case but every little helps as highlighted by Dan Wheeler’s report and program about password strength and cracking time even though it was written in 2012[zxvbn]</w:t>
+        <w:t xml:space="preserve">Basic is just implementing </w:t>
+      </w:r>
+      <w:proofErr w:type="spellStart"/>
+      <w:r>
+        <w:t>Snake_Case</w:t>
+      </w:r>
+      <w:proofErr w:type="spellEnd"/>
+      <w:r>
+        <w:t xml:space="preserve"> to the user’s information. </w:t>
+      </w:r>
+    </w:p>
+    <w:p>
+      <w:r>
+        <w:t xml:space="preserve">Extreme not only implements </w:t>
+      </w:r>
+      <w:proofErr w:type="spellStart"/>
+      <w:r>
+        <w:t>Snake_Case</w:t>
+      </w:r>
+      <w:proofErr w:type="spellEnd"/>
+      <w:r>
+        <w:t xml:space="preserve"> but also substitutes</w:t>
+      </w:r>
+      <w:r>
+        <w:t xml:space="preserve"> letters for symbols and numbers to increase security. This does not benefit the passwords strength as much after using </w:t>
+      </w:r>
+      <w:proofErr w:type="spellStart"/>
+      <w:r>
+        <w:t>Snake_Case</w:t>
+      </w:r>
+      <w:proofErr w:type="spellEnd"/>
+      <w:r>
+        <w:t xml:space="preserve"> but every little helps as highlighted by Dan Wheeler’s report and program about password strength and cracking time even though it was written in 2012[</w:t>
+      </w:r>
+      <w:proofErr w:type="spellStart"/>
+      <w:r>
+        <w:t>zxvbn</w:t>
+      </w:r>
+      <w:proofErr w:type="spellEnd"/>
+      <w:r>
+        <w:t>]</w:t>
       </w:r>
     </w:p>
     <w:p>
@@ -1232,13 +1287,33 @@
         <w:t xml:space="preserve">The MIC system uses Firebase as a DB to store the data that is </w:t>
       </w:r>
       <w:r>
-        <w:t>like</w:t>
-      </w:r>
-      <w:r>
-        <w:t xml:space="preserve"> a JSON format with object names for the data I’m saving. The user is required to have a Unique Username and Unique Id</w:t>
-      </w:r>
-      <w:r>
-        <w:t xml:space="preserve">entifier. These two bits of data are used to create a user section in the db and then a section with the website name that has the users hint for that website. This allows me to create </w:t>
+        <w:t>similar to a</w:t>
+      </w:r>
+      <w:r>
+        <w:t xml:space="preserve"> JSON format with object names for the data </w:t>
+      </w:r>
+      <w:r>
+        <w:t>saved</w:t>
+      </w:r>
+      <w:r>
+        <w:t>. The user is required to have a Unique Username and Unique Id</w:t>
+      </w:r>
+      <w:r>
+        <w:t>entifier. These two data</w:t>
+      </w:r>
+      <w:r>
+        <w:t xml:space="preserve"> sets</w:t>
+      </w:r>
+      <w:r>
+        <w:t xml:space="preserve"> are used to create a user section in the </w:t>
+      </w:r>
+      <w:proofErr w:type="spellStart"/>
+      <w:r>
+        <w:t>db</w:t>
+      </w:r>
+      <w:proofErr w:type="spellEnd"/>
+      <w:r>
+        <w:t xml:space="preserve"> and then a section with the website name that has the users hint for that website. This allows me to create </w:t>
       </w:r>
       <w:r>
         <w:t>a method</w:t>
@@ -1263,13 +1338,34 @@
     </w:p>
     <w:p>
       <w:r>
-        <w:t xml:space="preserve">An Issue I have that means this system is not ready for public use is that the data is not secure </w:t>
-      </w:r>
-      <w:r>
-        <w:t>enough as people can access the data quite easily if they know somebody’s Unique ID. On the other hand, this is very similar to passwords and usernames currently, however I do not feel that it is secure enough. In the future I would like to create a system that maybe sends a request to the server for this data and sends it to the users email that has been verified for a type of 2fa</w:t>
-      </w:r>
-      <w:r>
-        <w:t xml:space="preserve"> to increase the confidentiality of the program.</w:t>
+        <w:t xml:space="preserve">An Issue I have </w:t>
+      </w:r>
+      <w:r>
+        <w:t>which</w:t>
+      </w:r>
+      <w:r>
+        <w:t xml:space="preserve"> means this system is not ready for public use is that the data is not secure </w:t>
+      </w:r>
+      <w:r>
+        <w:t>sufficiently as</w:t>
+      </w:r>
+      <w:r>
+        <w:t xml:space="preserve"> people can access the data quite easily if they know somebody’s Unique ID. On the other hand, this is very similar to passwords and usernames currently, however I do not feel that it is secure</w:t>
+      </w:r>
+      <w:r>
+        <w:t xml:space="preserve"> for current distribution</w:t>
+      </w:r>
+      <w:r>
+        <w:t>. In the future I would like to create a system that sends a request to the server for this data and sends it to the users email that has been verified for a type of 2fa</w:t>
+      </w:r>
+      <w:r>
+        <w:t xml:space="preserve"> to increase the </w:t>
+      </w:r>
+      <w:r>
+        <w:t>security</w:t>
+      </w:r>
+      <w:r>
+        <w:t xml:space="preserve"> of the program.</w:t>
       </w:r>
     </w:p>
     <w:p>
@@ -1282,10 +1378,34 @@
     </w:p>
     <w:p>
       <w:r>
-        <w:t xml:space="preserve">An issue with this section is that I do not have any TOS or T&amp;C’s for me storing my users data. If I were to follow through with the plan and make this globally available, I would need to fulfil the requirements and follow all the laws of GDPR 2018 and Data protection Act 2018. </w:t>
-      </w:r>
-      <w:r>
-        <w:t xml:space="preserve"> For example a law from The GDPR is art 17, I currently do not have a way to fully wipe a persons details or even delete them as a result they cannot be “forgotten”.</w:t>
+        <w:t>An issue with this section is that I do not have any TOS or T&amp;</w:t>
+      </w:r>
+      <w:r>
+        <w:t>Cs</w:t>
+      </w:r>
+      <w:r>
+        <w:t xml:space="preserve"> for me storing my </w:t>
+      </w:r>
+      <w:r>
+        <w:t>user’s</w:t>
+      </w:r>
+      <w:r>
+        <w:t xml:space="preserve"> data. If I were to follow through with the plan and make this globally available, I would need to fulfil the requirements and follow all the laws of GDPR 2018 and Data protection Act 2018. </w:t>
+      </w:r>
+      <w:r>
+        <w:t xml:space="preserve"> For </w:t>
+      </w:r>
+      <w:r>
+        <w:t>example,</w:t>
+      </w:r>
+      <w:r>
+        <w:t xml:space="preserve"> a law from The GDPR is art 17, I currently do not have a way to fully wipe a </w:t>
+      </w:r>
+      <w:r>
+        <w:t>person’s</w:t>
+      </w:r>
+      <w:r>
+        <w:t xml:space="preserve"> details or even delete them as a result they cannot be “forgotten”.</w:t>
       </w:r>
     </w:p>
     <w:p/>
@@ -1299,9 +1419,109 @@
     </w:p>
     <w:p>
       <w:r>
-        <w:t>Diagram to show how program works.</w:t>
-      </w:r>
-    </w:p>
+        <w:drawing>
+          <wp:inline distT="0" distB="0" distL="0" distR="0" wp14:anchorId="75D58814" wp14:editId="57C2CF68">
+            <wp:extent cx="5731510" cy="2721610"/>
+            <wp:effectExtent l="0" t="0" r="2540" b="2540"/>
+            <wp:docPr id="327880246" name="Picture 1" descr="A diagram of a program&#10;&#10;Description automatically generated"/>
+            <wp:cNvGraphicFramePr>
+              <a:graphicFrameLocks xmlns:a="http://schemas.openxmlformats.org/drawingml/2006/main" noChangeAspect="1"/>
+            </wp:cNvGraphicFramePr>
+            <a:graphic xmlns:a="http://schemas.openxmlformats.org/drawingml/2006/main">
+              <a:graphicData uri="http://schemas.openxmlformats.org/drawingml/2006/picture">
+                <pic:pic xmlns:pic="http://schemas.openxmlformats.org/drawingml/2006/picture">
+                  <pic:nvPicPr>
+                    <pic:cNvPr id="327880246" name="Picture 1" descr="A diagram of a program&#10;&#10;Description automatically generated"/>
+                    <pic:cNvPicPr/>
+                  </pic:nvPicPr>
+                  <pic:blipFill>
+                    <a:blip r:embed="rId9"/>
+                    <a:stretch>
+                      <a:fillRect/>
+                    </a:stretch>
+                  </pic:blipFill>
+                  <pic:spPr>
+                    <a:xfrm>
+                      <a:off x="0" y="0"/>
+                      <a:ext cx="5731510" cy="2721610"/>
+                    </a:xfrm>
+                    <a:prstGeom prst="rect">
+                      <a:avLst/>
+                    </a:prstGeom>
+                  </pic:spPr>
+                </pic:pic>
+              </a:graphicData>
+            </a:graphic>
+          </wp:inline>
+        </w:drawing>
+      </w:r>
+    </w:p>
+    <w:p>
+      <w:r>
+        <w:t xml:space="preserve">This diagram is used to illustrate how the code interacts with user inputs. For </w:t>
+      </w:r>
+      <w:r>
+        <w:t>example,</w:t>
+      </w:r>
+      <w:r>
+        <w:t xml:space="preserve"> how the </w:t>
+      </w:r>
+      <w:r>
+        <w:t>js user’s data is pulled from the webpage to the js and combined to one output.</w:t>
+      </w:r>
+    </w:p>
+    <w:p>
+      <w:r>
+        <w:lastRenderedPageBreak/>
+        <w:drawing>
+          <wp:inline distT="0" distB="0" distL="0" distR="0" wp14:anchorId="42E8B942" wp14:editId="58D0CB60">
+            <wp:extent cx="5731510" cy="3009265"/>
+            <wp:effectExtent l="0" t="0" r="2540" b="635"/>
+            <wp:docPr id="556506765" name="Picture 1" descr="A diagram of a software program&#10;&#10;Description automatically generated"/>
+            <wp:cNvGraphicFramePr>
+              <a:graphicFrameLocks xmlns:a="http://schemas.openxmlformats.org/drawingml/2006/main" noChangeAspect="1"/>
+            </wp:cNvGraphicFramePr>
+            <a:graphic xmlns:a="http://schemas.openxmlformats.org/drawingml/2006/main">
+              <a:graphicData uri="http://schemas.openxmlformats.org/drawingml/2006/picture">
+                <pic:pic xmlns:pic="http://schemas.openxmlformats.org/drawingml/2006/picture">
+                  <pic:nvPicPr>
+                    <pic:cNvPr id="556506765" name="Picture 1" descr="A diagram of a software program&#10;&#10;Description automatically generated"/>
+                    <pic:cNvPicPr/>
+                  </pic:nvPicPr>
+                  <pic:blipFill>
+                    <a:blip r:embed="rId10"/>
+                    <a:stretch>
+                      <a:fillRect/>
+                    </a:stretch>
+                  </pic:blipFill>
+                  <pic:spPr>
+                    <a:xfrm>
+                      <a:off x="0" y="0"/>
+                      <a:ext cx="5731510" cy="3009265"/>
+                    </a:xfrm>
+                    <a:prstGeom prst="rect">
+                      <a:avLst/>
+                    </a:prstGeom>
+                  </pic:spPr>
+                </pic:pic>
+              </a:graphicData>
+            </a:graphic>
+          </wp:inline>
+        </w:drawing>
+      </w:r>
+    </w:p>
+    <w:p>
+      <w:r>
+        <w:t xml:space="preserve">The MIR follows a similar </w:t>
+      </w:r>
+      <w:r>
+        <w:t>process</w:t>
+      </w:r>
+      <w:r>
+        <w:t xml:space="preserve"> to MIC However is has a few additional steps due to need for data from the server and being sent back to the Webpage</w:t>
+      </w:r>
+    </w:p>
+    <w:p/>
     <w:p>
       <w:pPr>
         <w:pStyle w:val="Heading1"/>
@@ -1312,7 +1532,135 @@
     </w:p>
     <w:p>
       <w:r>
-        <w:t>Image of website layout</w:t>
+        <w:drawing>
+          <wp:inline distT="0" distB="0" distL="0" distR="0" wp14:anchorId="179B046A" wp14:editId="6802DF5D">
+            <wp:extent cx="5731510" cy="3178175"/>
+            <wp:effectExtent l="0" t="0" r="2540" b="3175"/>
+            <wp:docPr id="1335026809" name="Picture 1" descr="A diagram of a website&#10;&#10;Description automatically generated"/>
+            <wp:cNvGraphicFramePr>
+              <a:graphicFrameLocks xmlns:a="http://schemas.openxmlformats.org/drawingml/2006/main" noChangeAspect="1"/>
+            </wp:cNvGraphicFramePr>
+            <a:graphic xmlns:a="http://schemas.openxmlformats.org/drawingml/2006/main">
+              <a:graphicData uri="http://schemas.openxmlformats.org/drawingml/2006/picture">
+                <pic:pic xmlns:pic="http://schemas.openxmlformats.org/drawingml/2006/picture">
+                  <pic:nvPicPr>
+                    <pic:cNvPr id="1335026809" name="Picture 1" descr="A diagram of a website&#10;&#10;Description automatically generated"/>
+                    <pic:cNvPicPr/>
+                  </pic:nvPicPr>
+                  <pic:blipFill>
+                    <a:blip r:embed="rId11"/>
+                    <a:stretch>
+                      <a:fillRect/>
+                    </a:stretch>
+                  </pic:blipFill>
+                  <pic:spPr>
+                    <a:xfrm>
+                      <a:off x="0" y="0"/>
+                      <a:ext cx="5731510" cy="3178175"/>
+                    </a:xfrm>
+                    <a:prstGeom prst="rect">
+                      <a:avLst/>
+                    </a:prstGeom>
+                  </pic:spPr>
+                </pic:pic>
+              </a:graphicData>
+            </a:graphic>
+          </wp:inline>
+        </w:drawing>
+      </w:r>
+    </w:p>
+    <w:p>
+      <w:r>
+        <w:t xml:space="preserve">Here I have outlined the base concept of how the website operates. It shows </w:t>
+      </w:r>
+      <w:r>
+        <w:t>w</w:t>
+      </w:r>
+      <w:r>
+        <w:t>hat sections I have and what each section does</w:t>
+      </w:r>
+      <w:r>
+        <w:t>,</w:t>
+      </w:r>
+      <w:r>
+        <w:t xml:space="preserve"> for the user or behind the </w:t>
+      </w:r>
+      <w:r>
+        <w:t>scenes</w:t>
+      </w:r>
+      <w:r>
+        <w:t>.</w:t>
+      </w:r>
+      <w:r>
+        <w:t xml:space="preserve"> The colour scheme on the left refers to each boxes function.</w:t>
+      </w:r>
+    </w:p>
+    <w:p>
+      <w:pPr>
+        <w:pStyle w:val="Heading1"/>
+      </w:pPr>
+      <w:r>
+        <w:lastRenderedPageBreak/>
+        <w:t>AI</w:t>
+      </w:r>
+      <w:r>
+        <w:t xml:space="preserve"> Threat</w:t>
+      </w:r>
+    </w:p>
+    <w:p>
+      <w:r>
+        <w:t>Ai is</w:t>
+      </w:r>
+      <w:r>
+        <w:t xml:space="preserve"> now</w:t>
+      </w:r>
+      <w:r>
+        <w:t xml:space="preserve"> being used for password cracking </w:t>
+      </w:r>
+      <w:r>
+        <w:t xml:space="preserve">because </w:t>
+      </w:r>
+      <w:r>
+        <w:t>of its</w:t>
+      </w:r>
+      <w:r>
+        <w:t xml:space="preserve"> </w:t>
+      </w:r>
+      <w:r>
+        <w:t>fast-learning</w:t>
+      </w:r>
+      <w:r>
+        <w:t xml:space="preserve"> capabilities and pattern recognition, </w:t>
+      </w:r>
+      <w:r>
+        <w:t>it’s</w:t>
+      </w:r>
+      <w:r>
+        <w:t xml:space="preserve"> more of a threat</w:t>
+      </w:r>
+      <w:r>
+        <w:t xml:space="preserve"> than ever </w:t>
+      </w:r>
+      <w:r>
+        <w:t>to password integrity. During the project AI training has become more effective</w:t>
+      </w:r>
+      <w:r>
+        <w:t xml:space="preserve"> leading to smarter AI which can crack passwords more efficiently</w:t>
+      </w:r>
+      <w:r>
+        <w:t xml:space="preserve"> and the longevity of my solution may be at threat. With companies like AMD releasing consumer technology to train AI</w:t>
+      </w:r>
+      <w:r>
+        <w:t xml:space="preserve">, </w:t>
+      </w:r>
+      <w:r>
+        <w:t>which can land in the hands of cyber criminals</w:t>
+      </w:r>
+      <w:r>
+        <w:t>, meaning more people are able to access this technology</w:t>
+      </w:r>
+      <w:r>
+        <w:t>.</w:t>
       </w:r>
     </w:p>
     <w:p/>
@@ -1321,69 +1669,6 @@
         <w:pStyle w:val="Heading1"/>
       </w:pPr>
       <w:r>
-        <w:t>AI</w:t>
-      </w:r>
-      <w:r>
-        <w:t xml:space="preserve"> Threat</w:t>
-      </w:r>
-    </w:p>
-    <w:p>
-      <w:r>
-        <w:t>Ai is</w:t>
-      </w:r>
-      <w:r>
-        <w:t xml:space="preserve"> now</w:t>
-      </w:r>
-      <w:r>
-        <w:t xml:space="preserve"> being used for password cracking </w:t>
-      </w:r>
-      <w:r>
-        <w:t>because of</w:t>
-      </w:r>
-      <w:r>
-        <w:t xml:space="preserve"> </w:t>
-      </w:r>
-      <w:r>
-        <w:t xml:space="preserve"> its fast learning capabilities and pattern recognition, </w:t>
-      </w:r>
-      <w:r>
-        <w:t>it’s</w:t>
-      </w:r>
-      <w:r>
-        <w:t xml:space="preserve"> more of a threat</w:t>
-      </w:r>
-      <w:r>
-        <w:t xml:space="preserve"> than ever </w:t>
-      </w:r>
-      <w:r>
-        <w:t>to password integrity. During the project AI training has become more effective</w:t>
-      </w:r>
-      <w:r>
-        <w:t xml:space="preserve"> leading to smarter AI which can crack passwords more efficiently</w:t>
-      </w:r>
-      <w:r>
-        <w:t xml:space="preserve"> and the longevity of my solution may be at threat. With companies like AMD releasing consumer technology to train AI</w:t>
-      </w:r>
-      <w:r>
-        <w:t xml:space="preserve">, </w:t>
-      </w:r>
-      <w:r>
-        <w:t>which can land in the hands of cyber criminals</w:t>
-      </w:r>
-      <w:r>
-        <w:t>, meaning more people are able to access this technology</w:t>
-      </w:r>
-      <w:r>
-        <w:t>.</w:t>
-      </w:r>
-    </w:p>
-    <w:p/>
-    <w:p>
-      <w:pPr>
-        <w:pStyle w:val="Heading1"/>
-      </w:pPr>
-      <w:r>
-        <w:lastRenderedPageBreak/>
         <w:t>Wireframing</w:t>
       </w:r>
     </w:p>
@@ -1416,7 +1701,7 @@
                     <pic:cNvPicPr/>
                   </pic:nvPicPr>
                   <pic:blipFill>
-                    <a:blip r:embed="rId9"/>
+                    <a:blip r:embed="rId12"/>
                     <a:stretch>
                       <a:fillRect/>
                     </a:stretch>
@@ -1447,6 +1732,7 @@
         <w:pStyle w:val="Heading2"/>
       </w:pPr>
       <w:r>
+        <w:lastRenderedPageBreak/>
         <w:t>Design 2</w:t>
       </w:r>
     </w:p>
@@ -1502,7 +1788,6 @@
     </w:p>
     <w:p>
       <w:r>
-        <w:lastRenderedPageBreak/>
         <w:t>Here I created a main part of the website in HTML with what the buttons may look like and also the side navigation Bar.</w:t>
       </w:r>
     </w:p>
@@ -1543,7 +1828,7 @@
                     <pic:cNvPicPr/>
                   </pic:nvPicPr>
                   <pic:blipFill>
-                    <a:blip r:embed="rId10"/>
+                    <a:blip r:embed="rId13"/>
                     <a:stretch>
                       <a:fillRect/>
                     </a:stretch>
@@ -1616,6 +1901,9 @@
     </w:p>
     <w:p>
       <w:r>
+        <w:rPr>
+          <w:noProof/>
+        </w:rPr>
         <w:drawing>
           <wp:inline distT="0" distB="0" distL="0" distR="0" wp14:anchorId="527D23A5" wp14:editId="52C0D6CC">
             <wp:extent cx="5731510" cy="3613785"/>
@@ -1632,7 +1920,7 @@
                     <pic:cNvPicPr/>
                   </pic:nvPicPr>
                   <pic:blipFill>
-                    <a:blip r:embed="rId11"/>
+                    <a:blip r:embed="rId14"/>
                     <a:stretch>
                       <a:fillRect/>
                     </a:stretch>
@@ -1760,7 +2048,7 @@
                           </pic:cNvPicPr>
                         </pic:nvPicPr>
                         <pic:blipFill>
-                          <a:blip r:embed="rId12" r:link="rId13">
+                          <a:blip r:embed="rId15" r:link="rId16">
                             <a:extLst>
                               <a:ext uri="{28A0092B-C50C-407E-A947-70E740481C1C}">
                                 <a14:useLocalDpi xmlns:a14="http://schemas.microsoft.com/office/drawing/2010/main" val="0"/>
@@ -1796,14 +2084,7 @@
                 <w:rFonts w:ascii="Calibri" w:eastAsia="Times New Roman" w:hAnsi="Calibri" w:cs="Calibri"/>
                 <w:lang w:eastAsia="en-GB"/>
               </w:rPr>
-              <w:t>Retrieve Hint</w:t>
-            </w:r>
-            <w:r>
-              <w:rPr>
-                <w:rFonts w:ascii="Calibri" w:eastAsia="Times New Roman" w:hAnsi="Calibri" w:cs="Calibri"/>
-                <w:lang w:eastAsia="en-GB"/>
-              </w:rPr>
-              <w:t xml:space="preserve"> </w:t>
+              <w:t xml:space="preserve">Retrieve Hint </w:t>
             </w:r>
           </w:p>
         </w:tc>
@@ -1875,14 +2156,7 @@
                 <w:rFonts w:ascii="Calibri" w:eastAsia="Times New Roman" w:hAnsi="Calibri" w:cs="Calibri"/>
                 <w:lang w:eastAsia="en-GB"/>
               </w:rPr>
-              <w:t>User want to retrieve a hint</w:t>
-            </w:r>
-            <w:r>
-              <w:rPr>
-                <w:rFonts w:ascii="Calibri" w:eastAsia="Times New Roman" w:hAnsi="Calibri" w:cs="Calibri"/>
-                <w:lang w:eastAsia="en-GB"/>
-              </w:rPr>
-              <w:t xml:space="preserve"> </w:t>
+              <w:t xml:space="preserve">User want to retrieve a hint </w:t>
             </w:r>
           </w:p>
         </w:tc>
@@ -1937,7 +2211,7 @@
                           </pic:cNvPicPr>
                         </pic:nvPicPr>
                         <pic:blipFill>
-                          <a:blip r:embed="rId14" r:link="rId15">
+                          <a:blip r:embed="rId17" r:link="rId18">
                             <a:extLst>
                               <a:ext uri="{28A0092B-C50C-407E-A947-70E740481C1C}">
                                 <a14:useLocalDpi xmlns:a14="http://schemas.microsoft.com/office/drawing/2010/main" val="0"/>
@@ -2282,7 +2556,7 @@
                           </pic:cNvPicPr>
                         </pic:nvPicPr>
                         <pic:blipFill>
-                          <a:blip r:embed="rId14" r:link="rId16">
+                          <a:blip r:embed="rId17" r:link="rId19">
                             <a:extLst>
                               <a:ext uri="{28A0092B-C50C-407E-A947-70E740481C1C}">
                                 <a14:useLocalDpi xmlns:a14="http://schemas.microsoft.com/office/drawing/2010/main" val="0"/>
@@ -2371,7 +2645,7 @@
                           </pic:cNvPicPr>
                         </pic:nvPicPr>
                         <pic:blipFill>
-                          <a:blip r:embed="rId14" r:link="rId17">
+                          <a:blip r:embed="rId17" r:link="rId20">
                             <a:extLst>
                               <a:ext uri="{28A0092B-C50C-407E-A947-70E740481C1C}">
                                 <a14:useLocalDpi xmlns:a14="http://schemas.microsoft.com/office/drawing/2010/main" val="0"/>
@@ -2407,14 +2681,7 @@
                 <w:rFonts w:ascii="Calibri" w:eastAsia="Times New Roman" w:hAnsi="Calibri" w:cs="Calibri"/>
                 <w:lang w:eastAsia="en-GB"/>
               </w:rPr>
-              <w:t>User</w:t>
-            </w:r>
-            <w:r>
-              <w:rPr>
-                <w:rFonts w:ascii="Calibri" w:eastAsia="Times New Roman" w:hAnsi="Calibri" w:cs="Calibri"/>
-                <w:lang w:eastAsia="en-GB"/>
-              </w:rPr>
-              <w:t xml:space="preserve"> </w:t>
+              <w:t xml:space="preserve">User </w:t>
             </w:r>
           </w:p>
         </w:tc>
@@ -2469,7 +2736,7 @@
                           </pic:cNvPicPr>
                         </pic:nvPicPr>
                         <pic:blipFill>
-                          <a:blip r:embed="rId14" r:link="rId18">
+                          <a:blip r:embed="rId17" r:link="rId21">
                             <a:extLst>
                               <a:ext uri="{28A0092B-C50C-407E-A947-70E740481C1C}">
                                 <a14:useLocalDpi xmlns:a14="http://schemas.microsoft.com/office/drawing/2010/main" val="0"/>
@@ -2558,7 +2825,7 @@
                           </pic:cNvPicPr>
                         </pic:nvPicPr>
                         <pic:blipFill>
-                          <a:blip r:embed="rId14" r:link="rId19">
+                          <a:blip r:embed="rId17" r:link="rId22">
                             <a:extLst>
                               <a:ext uri="{28A0092B-C50C-407E-A947-70E740481C1C}">
                                 <a14:useLocalDpi xmlns:a14="http://schemas.microsoft.com/office/drawing/2010/main" val="0"/>
@@ -2608,14 +2875,7 @@
                 <w:rFonts w:ascii="Calibri" w:eastAsia="Times New Roman" w:hAnsi="Calibri" w:cs="Calibri"/>
                 <w:lang w:eastAsia="en-GB"/>
               </w:rPr>
-              <w:t xml:space="preserve"> hint</w:t>
-            </w:r>
-            <w:r>
-              <w:rPr>
-                <w:rFonts w:ascii="Calibri" w:eastAsia="Times New Roman" w:hAnsi="Calibri" w:cs="Calibri"/>
-                <w:lang w:eastAsia="en-GB"/>
-              </w:rPr>
-              <w:t xml:space="preserve"> </w:t>
+              <w:t xml:space="preserve"> hint </w:t>
             </w:r>
           </w:p>
         </w:tc>
@@ -2692,21 +2952,7 @@
                 <w:rFonts w:ascii="Calibri" w:eastAsia="Times New Roman" w:hAnsi="Calibri" w:cs="Calibri"/>
                 <w:lang w:eastAsia="en-GB"/>
               </w:rPr>
-              <w:t>User</w:t>
-            </w:r>
-            <w:r>
-              <w:rPr>
-                <w:rFonts w:ascii="Calibri" w:eastAsia="Times New Roman" w:hAnsi="Calibri" w:cs="Calibri"/>
-                <w:lang w:eastAsia="en-GB"/>
-              </w:rPr>
-              <w:t xml:space="preserve"> enters </w:t>
-            </w:r>
-            <w:r>
-              <w:rPr>
-                <w:rFonts w:ascii="Calibri" w:eastAsia="Times New Roman" w:hAnsi="Calibri" w:cs="Calibri"/>
-                <w:lang w:eastAsia="en-GB"/>
-              </w:rPr>
-              <w:t>Unique ID</w:t>
+              <w:t>User enters Unique ID</w:t>
             </w:r>
           </w:p>
           <w:p>
@@ -2722,14 +2968,7 @@
                 <w:rFonts w:ascii="Calibri" w:eastAsia="Times New Roman" w:hAnsi="Calibri" w:cs="Calibri"/>
                 <w:lang w:eastAsia="en-GB"/>
               </w:rPr>
-              <w:t xml:space="preserve">2. </w:t>
-            </w:r>
-            <w:r>
-              <w:rPr>
-                <w:rFonts w:ascii="Calibri" w:eastAsia="Times New Roman" w:hAnsi="Calibri" w:cs="Calibri"/>
-                <w:lang w:eastAsia="en-GB"/>
-              </w:rPr>
-              <w:t>User Enters website name</w:t>
+              <w:t>2. User Enters website name</w:t>
             </w:r>
           </w:p>
           <w:p>
@@ -2745,14 +2984,7 @@
                 <w:rFonts w:ascii="Calibri" w:eastAsia="Times New Roman" w:hAnsi="Calibri" w:cs="Calibri"/>
                 <w:lang w:eastAsia="en-GB"/>
               </w:rPr>
-              <w:t xml:space="preserve">3. </w:t>
-            </w:r>
-            <w:r>
-              <w:rPr>
-                <w:rFonts w:ascii="Calibri" w:eastAsia="Times New Roman" w:hAnsi="Calibri" w:cs="Calibri"/>
-                <w:lang w:eastAsia="en-GB"/>
-              </w:rPr>
-              <w:t xml:space="preserve"> </w:t>
+              <w:t xml:space="preserve">3.  </w:t>
             </w:r>
             <w:r>
               <w:rPr>
@@ -2782,14 +3014,7 @@
                 <w:rFonts w:ascii="Calibri" w:eastAsia="Times New Roman" w:hAnsi="Calibri" w:cs="Calibri"/>
                 <w:lang w:eastAsia="en-GB"/>
               </w:rPr>
-              <w:t xml:space="preserve">4. </w:t>
-            </w:r>
-            <w:r>
-              <w:rPr>
-                <w:rFonts w:ascii="Calibri" w:eastAsia="Times New Roman" w:hAnsi="Calibri" w:cs="Calibri"/>
-                <w:lang w:eastAsia="en-GB"/>
-              </w:rPr>
-              <w:t xml:space="preserve"> JS calls DB with the data</w:t>
+              <w:t>4.  JS calls DB with the data</w:t>
             </w:r>
           </w:p>
           <w:p>
@@ -2828,14 +3053,7 @@
                 <w:rFonts w:ascii="Calibri" w:eastAsia="Times New Roman" w:hAnsi="Calibri" w:cs="Calibri"/>
                 <w:lang w:eastAsia="en-GB"/>
               </w:rPr>
-              <w:t xml:space="preserve">5. </w:t>
-            </w:r>
-            <w:r>
-              <w:rPr>
-                <w:rFonts w:ascii="Calibri" w:eastAsia="Times New Roman" w:hAnsi="Calibri" w:cs="Calibri"/>
-                <w:lang w:eastAsia="en-GB"/>
-              </w:rPr>
-              <w:t xml:space="preserve">HTML is altered to </w:t>
+              <w:t xml:space="preserve">5. HTML is altered to </w:t>
             </w:r>
             <w:r>
               <w:rPr>
@@ -2897,7 +3115,7 @@
                           </pic:cNvPicPr>
                         </pic:nvPicPr>
                         <pic:blipFill>
-                          <a:blip r:embed="rId14" r:link="rId20">
+                          <a:blip r:embed="rId17" r:link="rId23">
                             <a:extLst>
                               <a:ext uri="{28A0092B-C50C-407E-A947-70E740481C1C}">
                                 <a14:useLocalDpi xmlns:a14="http://schemas.microsoft.com/office/drawing/2010/main" val="0"/>
@@ -2995,7 +3213,7 @@
                           </pic:cNvPicPr>
                         </pic:nvPicPr>
                         <pic:blipFill>
-                          <a:blip r:embed="rId14" r:link="rId21">
+                          <a:blip r:embed="rId17" r:link="rId24">
                             <a:extLst>
                               <a:ext uri="{28A0092B-C50C-407E-A947-70E740481C1C}">
                                 <a14:useLocalDpi xmlns:a14="http://schemas.microsoft.com/office/drawing/2010/main" val="0"/>
@@ -3139,7 +3357,7 @@
                           </pic:cNvPicPr>
                         </pic:nvPicPr>
                         <pic:blipFill>
-                          <a:blip r:embed="rId12" r:link="rId13">
+                          <a:blip r:embed="rId15" r:link="rId16">
                             <a:extLst>
                               <a:ext uri="{28A0092B-C50C-407E-A947-70E740481C1C}">
                                 <a14:useLocalDpi xmlns:a14="http://schemas.microsoft.com/office/drawing/2010/main" val="0"/>
@@ -3175,14 +3393,7 @@
                 <w:rFonts w:ascii="Calibri" w:eastAsia="Times New Roman" w:hAnsi="Calibri" w:cs="Calibri"/>
                 <w:lang w:eastAsia="en-GB"/>
               </w:rPr>
-              <w:t>Save</w:t>
-            </w:r>
-            <w:r>
-              <w:rPr>
-                <w:rFonts w:ascii="Calibri" w:eastAsia="Times New Roman" w:hAnsi="Calibri" w:cs="Calibri"/>
-                <w:lang w:eastAsia="en-GB"/>
-              </w:rPr>
-              <w:t xml:space="preserve"> Hint </w:t>
+              <w:t xml:space="preserve">Save Hint </w:t>
             </w:r>
           </w:p>
         </w:tc>
@@ -3254,21 +3465,7 @@
                 <w:rFonts w:ascii="Calibri" w:eastAsia="Times New Roman" w:hAnsi="Calibri" w:cs="Calibri"/>
                 <w:lang w:eastAsia="en-GB"/>
               </w:rPr>
-              <w:t xml:space="preserve">User want to </w:t>
-            </w:r>
-            <w:r>
-              <w:rPr>
-                <w:rFonts w:ascii="Calibri" w:eastAsia="Times New Roman" w:hAnsi="Calibri" w:cs="Calibri"/>
-                <w:lang w:eastAsia="en-GB"/>
-              </w:rPr>
-              <w:t>Save</w:t>
-            </w:r>
-            <w:r>
-              <w:rPr>
-                <w:rFonts w:ascii="Calibri" w:eastAsia="Times New Roman" w:hAnsi="Calibri" w:cs="Calibri"/>
-                <w:lang w:eastAsia="en-GB"/>
-              </w:rPr>
-              <w:t xml:space="preserve"> a hint </w:t>
+              <w:t xml:space="preserve">User want to Save a hint </w:t>
             </w:r>
           </w:p>
         </w:tc>
@@ -3323,7 +3520,7 @@
                           </pic:cNvPicPr>
                         </pic:nvPicPr>
                         <pic:blipFill>
-                          <a:blip r:embed="rId14" r:link="rId15">
+                          <a:blip r:embed="rId17" r:link="rId18">
                             <a:extLst>
                               <a:ext uri="{28A0092B-C50C-407E-A947-70E740481C1C}">
                                 <a14:useLocalDpi xmlns:a14="http://schemas.microsoft.com/office/drawing/2010/main" val="0"/>
@@ -3667,7 +3864,7 @@
                           </pic:cNvPicPr>
                         </pic:nvPicPr>
                         <pic:blipFill>
-                          <a:blip r:embed="rId14" r:link="rId16">
+                          <a:blip r:embed="rId17" r:link="rId19">
                             <a:extLst>
                               <a:ext uri="{28A0092B-C50C-407E-A947-70E740481C1C}">
                                 <a14:useLocalDpi xmlns:a14="http://schemas.microsoft.com/office/drawing/2010/main" val="0"/>
@@ -3756,7 +3953,7 @@
                           </pic:cNvPicPr>
                         </pic:nvPicPr>
                         <pic:blipFill>
-                          <a:blip r:embed="rId14" r:link="rId17">
+                          <a:blip r:embed="rId17" r:link="rId20">
                             <a:extLst>
                               <a:ext uri="{28A0092B-C50C-407E-A947-70E740481C1C}">
                                 <a14:useLocalDpi xmlns:a14="http://schemas.microsoft.com/office/drawing/2010/main" val="0"/>
@@ -3847,7 +4044,7 @@
                           </pic:cNvPicPr>
                         </pic:nvPicPr>
                         <pic:blipFill>
-                          <a:blip r:embed="rId14" r:link="rId18">
+                          <a:blip r:embed="rId17" r:link="rId21">
                             <a:extLst>
                               <a:ext uri="{28A0092B-C50C-407E-A947-70E740481C1C}">
                                 <a14:useLocalDpi xmlns:a14="http://schemas.microsoft.com/office/drawing/2010/main" val="0"/>
@@ -3936,7 +4133,7 @@
                           </pic:cNvPicPr>
                         </pic:nvPicPr>
                         <pic:blipFill>
-                          <a:blip r:embed="rId14" r:link="rId19">
+                          <a:blip r:embed="rId17" r:link="rId22">
                             <a:extLst>
                               <a:ext uri="{28A0092B-C50C-407E-A947-70E740481C1C}">
                                 <a14:useLocalDpi xmlns:a14="http://schemas.microsoft.com/office/drawing/2010/main" val="0"/>
@@ -3972,21 +4169,7 @@
                 <w:rFonts w:ascii="Calibri" w:eastAsia="Times New Roman" w:hAnsi="Calibri" w:cs="Calibri"/>
                 <w:lang w:eastAsia="en-GB"/>
               </w:rPr>
-              <w:t xml:space="preserve">User want to </w:t>
-            </w:r>
-            <w:r>
-              <w:rPr>
-                <w:rFonts w:ascii="Calibri" w:eastAsia="Times New Roman" w:hAnsi="Calibri" w:cs="Calibri"/>
-                <w:lang w:eastAsia="en-GB"/>
-              </w:rPr>
-              <w:t>save</w:t>
-            </w:r>
-            <w:r>
-              <w:rPr>
-                <w:rFonts w:ascii="Calibri" w:eastAsia="Times New Roman" w:hAnsi="Calibri" w:cs="Calibri"/>
-                <w:lang w:eastAsia="en-GB"/>
-              </w:rPr>
-              <w:t xml:space="preserve"> hint </w:t>
+              <w:t xml:space="preserve">User want to save hint </w:t>
             </w:r>
           </w:p>
         </w:tc>
@@ -4158,21 +4341,7 @@
                 <w:rFonts w:ascii="Calibri" w:eastAsia="Times New Roman" w:hAnsi="Calibri" w:cs="Calibri"/>
                 <w:lang w:eastAsia="en-GB"/>
               </w:rPr>
-              <w:t>5</w:t>
-            </w:r>
-            <w:r>
-              <w:rPr>
-                <w:rFonts w:ascii="Calibri" w:eastAsia="Times New Roman" w:hAnsi="Calibri" w:cs="Calibri"/>
-                <w:lang w:eastAsia="en-GB"/>
-              </w:rPr>
-              <w:t xml:space="preserve">.  JS </w:t>
-            </w:r>
-            <w:r>
-              <w:rPr>
-                <w:rFonts w:ascii="Calibri" w:eastAsia="Times New Roman" w:hAnsi="Calibri" w:cs="Calibri"/>
-                <w:lang w:eastAsia="en-GB"/>
-              </w:rPr>
-              <w:t>formats data to JSON style</w:t>
+              <w:t>5.  JS formats data to JSON style</w:t>
             </w:r>
           </w:p>
           <w:p>
@@ -4188,21 +4357,7 @@
                 <w:rFonts w:ascii="Calibri" w:eastAsia="Times New Roman" w:hAnsi="Calibri" w:cs="Calibri"/>
                 <w:lang w:eastAsia="en-GB"/>
               </w:rPr>
-              <w:t>6</w:t>
-            </w:r>
-            <w:r>
-              <w:rPr>
-                <w:rFonts w:ascii="Calibri" w:eastAsia="Times New Roman" w:hAnsi="Calibri" w:cs="Calibri"/>
-                <w:lang w:eastAsia="en-GB"/>
-              </w:rPr>
-              <w:t>. Da</w:t>
-            </w:r>
-            <w:r>
-              <w:rPr>
-                <w:rFonts w:ascii="Calibri" w:eastAsia="Times New Roman" w:hAnsi="Calibri" w:cs="Calibri"/>
-                <w:lang w:eastAsia="en-GB"/>
-              </w:rPr>
-              <w:t>ta sent to JS</w:t>
+              <w:t>6. Data sent to JS</w:t>
             </w:r>
           </w:p>
         </w:tc>
@@ -4257,7 +4412,7 @@
                           </pic:cNvPicPr>
                         </pic:nvPicPr>
                         <pic:blipFill>
-                          <a:blip r:embed="rId14" r:link="rId20">
+                          <a:blip r:embed="rId17" r:link="rId23">
                             <a:extLst>
                               <a:ext uri="{28A0092B-C50C-407E-A947-70E740481C1C}">
                                 <a14:useLocalDpi xmlns:a14="http://schemas.microsoft.com/office/drawing/2010/main" val="0"/>
@@ -4346,7 +4501,7 @@
                           </pic:cNvPicPr>
                         </pic:nvPicPr>
                         <pic:blipFill>
-                          <a:blip r:embed="rId14" r:link="rId21">
+                          <a:blip r:embed="rId17" r:link="rId24">
                             <a:extLst>
                               <a:ext uri="{28A0092B-C50C-407E-A947-70E740481C1C}">
                                 <a14:useLocalDpi xmlns:a14="http://schemas.microsoft.com/office/drawing/2010/main" val="0"/>
@@ -4382,14 +4537,7 @@
                 <w:rFonts w:ascii="Calibri" w:eastAsia="Times New Roman" w:hAnsi="Calibri" w:cs="Calibri"/>
                 <w:lang w:eastAsia="en-GB"/>
               </w:rPr>
-              <w:t xml:space="preserve"> </w:t>
-            </w:r>
-            <w:r>
-              <w:rPr>
-                <w:rFonts w:ascii="Calibri" w:eastAsia="Times New Roman" w:hAnsi="Calibri" w:cs="Calibri"/>
-                <w:lang w:eastAsia="en-GB"/>
-              </w:rPr>
-              <w:t>n/a</w:t>
+              <w:t xml:space="preserve"> n/a</w:t>
             </w:r>
           </w:p>
         </w:tc>
@@ -4405,6 +4553,55 @@
         <w:t>UML Diagram</w:t>
       </w:r>
     </w:p>
+    <w:p>
+      <w:r>
+        <w:drawing>
+          <wp:inline distT="0" distB="0" distL="0" distR="0" wp14:anchorId="497B8181" wp14:editId="6E2EB0DC">
+            <wp:extent cx="5731510" cy="3272790"/>
+            <wp:effectExtent l="0" t="0" r="2540" b="3810"/>
+            <wp:docPr id="1244912946" name="Picture 1" descr="A screenshot of a computer&#10;&#10;Description automatically generated"/>
+            <wp:cNvGraphicFramePr>
+              <a:graphicFrameLocks xmlns:a="http://schemas.openxmlformats.org/drawingml/2006/main" noChangeAspect="1"/>
+            </wp:cNvGraphicFramePr>
+            <a:graphic xmlns:a="http://schemas.openxmlformats.org/drawingml/2006/main">
+              <a:graphicData uri="http://schemas.openxmlformats.org/drawingml/2006/picture">
+                <pic:pic xmlns:pic="http://schemas.openxmlformats.org/drawingml/2006/picture">
+                  <pic:nvPicPr>
+                    <pic:cNvPr id="1244912946" name="Picture 1" descr="A screenshot of a computer&#10;&#10;Description automatically generated"/>
+                    <pic:cNvPicPr/>
+                  </pic:nvPicPr>
+                  <pic:blipFill>
+                    <a:blip r:embed="rId25"/>
+                    <a:stretch>
+                      <a:fillRect/>
+                    </a:stretch>
+                  </pic:blipFill>
+                  <pic:spPr>
+                    <a:xfrm>
+                      <a:off x="0" y="0"/>
+                      <a:ext cx="5731510" cy="3272790"/>
+                    </a:xfrm>
+                    <a:prstGeom prst="rect">
+                      <a:avLst/>
+                    </a:prstGeom>
+                  </pic:spPr>
+                </pic:pic>
+              </a:graphicData>
+            </a:graphic>
+          </wp:inline>
+        </w:drawing>
+      </w:r>
+    </w:p>
+    <w:p>
+      <w:r>
+        <w:t xml:space="preserve">This diagram represents the workings of my Password system. It shows what functions get called as well as where data gets sent and received. </w:t>
+      </w:r>
+    </w:p>
+    <w:p>
+      <w:r>
+        <w:t>The class diagram of Website icon is there to show what data is used to make the HTML hyperlink work and how it is activated due to the lack of explanation in other part of the report.</w:t>
+      </w:r>
+    </w:p>
     <w:p/>
     <w:p>
       <w:pPr>
@@ -4424,50 +4621,17 @@
     </w:p>
     <w:p>
       <w:r>
-        <w:t>Overall,</w:t>
-      </w:r>
-      <w:r>
-        <w:t xml:space="preserve"> I have reached many of the goals I set out</w:t>
-      </w:r>
-      <w:r>
-        <w:t xml:space="preserve"> the website is functioning with many of the features having issues polished out</w:t>
-      </w:r>
-      <w:r>
-        <w:t>.</w:t>
-      </w:r>
-      <w:r>
-        <w:t xml:space="preserve"> I was able to get a bare bones website with basic UI working with a week after following many video tutorials. Overall, I learnt many new skills for future projects I may undertake.</w:t>
-      </w:r>
-      <w:r>
-        <w:t xml:space="preserve"> </w:t>
-      </w:r>
-    </w:p>
-    <w:p>
-      <w:r>
-        <w:t xml:space="preserve">An issue I stumbled upon when doing the </w:t>
-      </w:r>
-      <w:r>
-        <w:t>report,</w:t>
-      </w:r>
-      <w:r>
-        <w:t xml:space="preserve"> I did not have any evidence of </w:t>
-      </w:r>
-      <w:r>
-        <w:t>the program as it was being developed for example a log of issues, I had was very minimal and consisted of only 2 images. For future I would have a document dedicated to issues I have encountered and their fix.</w:t>
-      </w:r>
-    </w:p>
-    <w:p>
-      <w:r>
-        <w:t>Due to my lack of organisation, I</w:t>
-      </w:r>
-      <w:r>
-        <w:t xml:space="preserve"> was not able to make time for any of the API systems</w:t>
-      </w:r>
-      <w:r>
-        <w:t xml:space="preserve"> in the Extra section</w:t>
-      </w:r>
-      <w:r>
-        <w:t xml:space="preserve"> for users ease of use. However, this means they can be future projects I can undertake to better understand web development and how API’s work.</w:t>
+        <w:t xml:space="preserve">Overall, I have reached many of the goals I set out the website is functioning with many of the features having issues polished out. I was able to get a bare bones website with basic UI working with a week after following many video tutorials. Overall, I learnt many new skills for future projects I may undertake. </w:t>
+      </w:r>
+    </w:p>
+    <w:p>
+      <w:r>
+        <w:t>An issue I stumbled upon when doing the report, I did not have any evidence of the program as it was being developed for example a log of issues, I had was very minimal and consisted of only 2 images. For future I would have a document dedicated to issues I have encountered and their fix.</w:t>
+      </w:r>
+    </w:p>
+    <w:p>
+      <w:r>
+        <w:t>Due to my lack of organisation, I was not able to make time for any of the API systems in the Extra section for users ease of use. However, this means they can be future projects I can undertake to better understand web development and how API’s work.</w:t>
       </w:r>
     </w:p>
     <w:p>
@@ -4475,7 +4639,17 @@
         <w:t xml:space="preserve">A big mistake I </w:t>
       </w:r>
       <w:r>
-        <w:t>have did, I was unaware of a work count and created a much too in-depth analysis of the project and project vision this resulted in me loosing a minimum of 2 weeks’ worth of time in report making and issue analysing. However, this did allow me to fully understand what I intended to reach and led to a much easier workflow.</w:t>
+        <w:t xml:space="preserve">have did, I was unaware of a work count and created a much too in-depth analysis of the project and project vision this resulted in me </w:t>
+      </w:r>
+      <w:r>
+        <w:t>losing</w:t>
+      </w:r>
+      <w:r>
+        <w:t xml:space="preserve"> a minimum of 2 weeks’ worth of time in </w:t>
+      </w:r>
+      <w:r>
+        <w:lastRenderedPageBreak/>
+        <w:t>report making and issue analysing. However, this did allow me to fully understand what I intended to reach and led to a much easier workflow.</w:t>
       </w:r>
     </w:p>
     <w:p>
@@ -4504,6 +4678,9 @@
     </w:p>
     <w:p>
       <w:r>
+        <w:rPr>
+          <w:noProof/>
+        </w:rPr>
         <w:drawing>
           <wp:inline distT="0" distB="0" distL="0" distR="0" wp14:anchorId="096C4C3A" wp14:editId="1AB511A2">
             <wp:extent cx="5731510" cy="1619250"/>
@@ -4520,7 +4697,7 @@
                     <pic:cNvPicPr/>
                   </pic:nvPicPr>
                   <pic:blipFill>
-                    <a:blip r:embed="rId22"/>
+                    <a:blip r:embed="rId26"/>
                     <a:stretch>
                       <a:fillRect/>
                     </a:stretch>
@@ -4544,14 +4721,7 @@
     <w:p/>
     <w:p>
       <w:r>
-        <w:t xml:space="preserve">Through the project I struggled with the HTML to JS and vice versa aspects of the website. Where I needed to have the two files communicate and exchange data and the data to be manipulated and </w:t>
-      </w:r>
-      <w:r>
-        <w:lastRenderedPageBreak/>
-        <w:t xml:space="preserve">returned to HTML. I spent a few days with no progress. </w:t>
-      </w:r>
-      <w:r>
-        <w:t>In the end I was able to finally have most of my JS in a separate file instead of having it in the script section making it slightly easier to maintain.</w:t>
+        <w:t>Through the project I struggled with the HTML to JS and vice versa aspects of the website. Where I needed to have the two files communicate and exchange data and the data to be manipulated and returned to HTML. I spent a few days with no progress. In the end I was able to finally have most of my JS in a separate file instead of having it in the script section making it slightly easier to maintain.</w:t>
       </w:r>
     </w:p>
     <w:p>
@@ -4586,6 +4756,73 @@
       </w:r>
       <w:r>
         <w:t xml:space="preserve">. Available at: https://gdpr-info.eu/art-17-gdpr/ (Accessed: 09 April 2024). </w:t>
+      </w:r>
+    </w:p>
+    <w:p>
+      <w:pPr>
+        <w:pStyle w:val="NormalWeb"/>
+        <w:ind w:left="567" w:hanging="567"/>
+      </w:pPr>
+      <w:r>
+        <w:t xml:space="preserve">Wheeler, D. (2012) </w:t>
+      </w:r>
+      <w:proofErr w:type="spellStart"/>
+      <w:r>
+        <w:rPr>
+          <w:i/>
+          <w:iCs/>
+        </w:rPr>
+        <w:t>Zxcvbn</w:t>
+      </w:r>
+      <w:proofErr w:type="spellEnd"/>
+      <w:r>
+        <w:rPr>
+          <w:i/>
+          <w:iCs/>
+        </w:rPr>
+        <w:t>: Realistic password strength estimation</w:t>
+      </w:r>
+      <w:r>
+        <w:t xml:space="preserve">, </w:t>
+      </w:r>
+      <w:r>
+        <w:rPr>
+          <w:i/>
+          <w:iCs/>
+        </w:rPr>
+        <w:t>Dropbox</w:t>
+      </w:r>
+      <w:r>
+        <w:t xml:space="preserve">. Available at: https://dropbox.tech/security/zxcvbn-realistic-password-strength-estimation (Accessed: 10 April 2024). </w:t>
+      </w:r>
+    </w:p>
+    <w:p>
+      <w:pPr>
+        <w:pStyle w:val="NormalWeb"/>
+        <w:ind w:left="567" w:hanging="567"/>
+      </w:pPr>
+      <w:r>
+        <w:t xml:space="preserve">Zehra, N. (2023) </w:t>
+      </w:r>
+      <w:r>
+        <w:rPr>
+          <w:i/>
+          <w:iCs/>
+        </w:rPr>
+        <w:t>Learn how eye tracking helps with website optimization: VWO</w:t>
+      </w:r>
+      <w:r>
+        <w:t xml:space="preserve">, </w:t>
+      </w:r>
+      <w:r>
+        <w:rPr>
+          <w:i/>
+          <w:iCs/>
+        </w:rPr>
+        <w:t>Blog</w:t>
+      </w:r>
+      <w:r>
+        <w:t xml:space="preserve">. Available at: https://vwo.com/blog/eye-tracking-website-optimization/ (Accessed: 10 April 2024). </w:t>
       </w:r>
     </w:p>
     <w:p/>

--- a/File-Type-2.docx
+++ b/File-Type-2.docx
@@ -58,8 +58,13 @@
         <w:t>their main “hub” making the online experience</w:t>
       </w:r>
       <w:r>
-        <w:t xml:space="preserve"> streamline and more secure by ensuring they access the correct websites</w:t>
-      </w:r>
+        <w:t xml:space="preserve"> streamline and more secure by ensuring they access the correct </w:t>
+      </w:r>
+      <w:proofErr w:type="gramStart"/>
+      <w:r>
+        <w:t>websites</w:t>
+      </w:r>
+      <w:proofErr w:type="gramEnd"/>
       <w:r>
         <w:t xml:space="preserve"> </w:t>
       </w:r>
@@ -133,8 +138,13 @@
       <w:r>
         <w:t xml:space="preserve"> they are able to </w:t>
       </w:r>
-      <w:r>
-        <w:t>return back to the page and retrieve their hint as a last resort.</w:t>
+      <w:proofErr w:type="gramStart"/>
+      <w:r>
+        <w:t>return back</w:t>
+      </w:r>
+      <w:proofErr w:type="gramEnd"/>
+      <w:r>
+        <w:t xml:space="preserve"> to the page and retrieve their hint as a last resort.</w:t>
       </w:r>
     </w:p>
     <w:p>
@@ -308,6 +318,7 @@
         <w:t>Memorable password hint (</w:t>
       </w:r>
       <w:proofErr w:type="spellStart"/>
+      <w:proofErr w:type="gramStart"/>
       <w:r>
         <w:rPr>
           <w:color w:val="00B050"/>
@@ -315,6 +326,7 @@
         <w:t>read,write</w:t>
       </w:r>
       <w:proofErr w:type="spellEnd"/>
+      <w:proofErr w:type="gramEnd"/>
       <w:r>
         <w:rPr>
           <w:color w:val="00B050"/>
@@ -367,8 +379,16 @@
         <w:rPr>
           <w:color w:val="00B050"/>
         </w:rPr>
-        <w:t xml:space="preserve"> Icons</w:t>
-      </w:r>
+        <w:t xml:space="preserve"> </w:t>
+      </w:r>
+      <w:proofErr w:type="gramStart"/>
+      <w:r>
+        <w:rPr>
+          <w:color w:val="00B050"/>
+        </w:rPr>
+        <w:t>Icons</w:t>
+      </w:r>
+      <w:proofErr w:type="gramEnd"/>
     </w:p>
     <w:p>
       <w:pPr>
@@ -513,8 +533,16 @@
         <w:rPr>
           <w:color w:val="00B050"/>
         </w:rPr>
-        <w:t>Easy to navigate UI</w:t>
-      </w:r>
+        <w:t xml:space="preserve">Easy to navigate </w:t>
+      </w:r>
+      <w:proofErr w:type="gramStart"/>
+      <w:r>
+        <w:rPr>
+          <w:color w:val="00B050"/>
+        </w:rPr>
+        <w:t>UI</w:t>
+      </w:r>
+      <w:proofErr w:type="gramEnd"/>
     </w:p>
     <w:p>
       <w:pPr>
@@ -541,8 +569,16 @@
           <w:color w:val="FF0000"/>
         </w:rPr>
         <w:tab/>
-        <w:t>JS encoded</w:t>
-      </w:r>
+        <w:t xml:space="preserve">JS </w:t>
+      </w:r>
+      <w:proofErr w:type="gramStart"/>
+      <w:r>
+        <w:rPr>
+          <w:color w:val="FF0000"/>
+        </w:rPr>
+        <w:t>encoded</w:t>
+      </w:r>
+      <w:proofErr w:type="gramEnd"/>
     </w:p>
     <w:p>
       <w:r>
@@ -654,8 +690,13 @@
         <w:t xml:space="preserve"> I did some research to see what kind of password systems are easy to remember</w:t>
       </w:r>
       <w:r>
-        <w:t>. I finally decided on a system that the encrypted password uses data that relates to the user .</w:t>
-      </w:r>
+        <w:t xml:space="preserve">. I finally decided on a system that the encrypted password uses data that relates to the </w:t>
+      </w:r>
+      <w:proofErr w:type="gramStart"/>
+      <w:r>
+        <w:t>user .</w:t>
+      </w:r>
+      <w:proofErr w:type="gramEnd"/>
     </w:p>
     <w:p/>
     <w:p>
@@ -728,10 +769,7 @@
         <w:t>Began visualising the idea</w:t>
       </w:r>
       <w:r>
-        <w:t xml:space="preserve"> using </w:t>
-      </w:r>
-      <w:r>
-        <w:t xml:space="preserve">Wireframe </w:t>
+        <w:t xml:space="preserve"> using Wireframe </w:t>
       </w:r>
       <w:r>
         <w:t xml:space="preserve">software of </w:t>
@@ -797,8 +835,13 @@
     </w:p>
     <w:p>
       <w:r>
-        <w:t>Issue- Important data not located on the left</w:t>
-      </w:r>
+        <w:t xml:space="preserve">Issue- Important data not located on the </w:t>
+      </w:r>
+      <w:proofErr w:type="gramStart"/>
+      <w:r>
+        <w:t>left</w:t>
+      </w:r>
+      <w:proofErr w:type="gramEnd"/>
     </w:p>
     <w:p>
       <w:r>
@@ -844,8 +887,13 @@
     </w:p>
     <w:p>
       <w:r>
-        <w:t>Final Design- F pattern utilised</w:t>
-      </w:r>
+        <w:t xml:space="preserve">Final Design- F pattern </w:t>
+      </w:r>
+      <w:proofErr w:type="gramStart"/>
+      <w:r>
+        <w:t>utilised</w:t>
+      </w:r>
+      <w:proofErr w:type="gramEnd"/>
     </w:p>
     <w:p>
       <w:pPr>
@@ -1148,7 +1196,15 @@
         <w:t>Memorable</w:t>
       </w:r>
       <w:r>
-        <w:t xml:space="preserve"> hint and save to the Database by entering the Website name and the Hint. Then when user has data stored in the DB they can retrieve it by entering the Website name and the data will pop up in a box. </w:t>
+        <w:t xml:space="preserve"> hint and save to the Database by entering the Website name and the Hint. Then when user has data stored in the </w:t>
+      </w:r>
+      <w:proofErr w:type="gramStart"/>
+      <w:r>
+        <w:t>DB</w:t>
+      </w:r>
+      <w:proofErr w:type="gramEnd"/>
+      <w:r>
+        <w:t xml:space="preserve"> they can retrieve it by entering the Website name and the data will pop up in a box. </w:t>
       </w:r>
     </w:p>
     <w:p>
@@ -1179,8 +1235,13 @@
         <w:t>2</w:t>
       </w:r>
       <w:r>
-        <w:t xml:space="preserve"> characters into the field. This is done as the greater the number of characters the more secure it is</w:t>
-      </w:r>
+        <w:t xml:space="preserve"> characters into the field. This is done as the greater the number of characters the more secure it </w:t>
+      </w:r>
+      <w:proofErr w:type="gramStart"/>
+      <w:r>
+        <w:t>is</w:t>
+      </w:r>
+      <w:proofErr w:type="gramEnd"/>
       <w:r>
         <w:t xml:space="preserve"> and it grow exponentially</w:t>
       </w:r>
@@ -1286,8 +1347,13 @@
         <w:lastRenderedPageBreak/>
         <w:t xml:space="preserve">The MIC system uses Firebase as a DB to store the data that is </w:t>
       </w:r>
-      <w:r>
-        <w:t>similar to a</w:t>
+      <w:proofErr w:type="gramStart"/>
+      <w:r>
+        <w:t>similar to</w:t>
+      </w:r>
+      <w:proofErr w:type="gramEnd"/>
+      <w:r>
+        <w:t xml:space="preserve"> a</w:t>
       </w:r>
       <w:r>
         <w:t xml:space="preserve"> JSON format with object names for the data </w:t>
@@ -1419,6 +1485,9 @@
     </w:p>
     <w:p>
       <w:r>
+        <w:rPr>
+          <w:noProof/>
+        </w:rPr>
         <w:drawing>
           <wp:inline distT="0" distB="0" distL="0" distR="0" wp14:anchorId="75D58814" wp14:editId="57C2CF68">
             <wp:extent cx="5731510" cy="2721610"/>
@@ -1472,6 +1541,9 @@
     </w:p>
     <w:p>
       <w:r>
+        <w:rPr>
+          <w:noProof/>
+        </w:rPr>
         <w:lastRenderedPageBreak/>
         <w:drawing>
           <wp:inline distT="0" distB="0" distL="0" distR="0" wp14:anchorId="42E8B942" wp14:editId="58D0CB60">
@@ -1518,8 +1590,13 @@
         <w:t>process</w:t>
       </w:r>
       <w:r>
-        <w:t xml:space="preserve"> to MIC However is has a few additional steps due to need for data from the server and being sent back to the Webpage</w:t>
-      </w:r>
+        <w:t xml:space="preserve"> to MIC However is has a few additional steps due to need for data from the server and being sent back to the </w:t>
+      </w:r>
+      <w:proofErr w:type="gramStart"/>
+      <w:r>
+        <w:t>Webpage</w:t>
+      </w:r>
+      <w:proofErr w:type="gramEnd"/>
     </w:p>
     <w:p/>
     <w:p>
@@ -1532,6 +1609,9 @@
     </w:p>
     <w:p>
       <w:r>
+        <w:rPr>
+          <w:noProof/>
+        </w:rPr>
         <w:drawing>
           <wp:inline distT="0" distB="0" distL="0" distR="0" wp14:anchorId="179B046A" wp14:editId="6802DF5D">
             <wp:extent cx="5731510" cy="3178175"/>
@@ -1788,7 +1868,15 @@
     </w:p>
     <w:p>
       <w:r>
-        <w:t>Here I created a main part of the website in HTML with what the buttons may look like and also the side navigation Bar.</w:t>
+        <w:t xml:space="preserve">Here I created a main part of the website in HTML with what the buttons may look like </w:t>
+      </w:r>
+      <w:proofErr w:type="gramStart"/>
+      <w:r>
+        <w:t>and also</w:t>
+      </w:r>
+      <w:proofErr w:type="gramEnd"/>
+      <w:r>
+        <w:t xml:space="preserve"> the side navigation Bar.</w:t>
       </w:r>
     </w:p>
     <w:p>
@@ -1886,8 +1974,13 @@
         <w:t>Facebook</w:t>
       </w:r>
       <w:r>
-        <w:t>/messenger</w:t>
-      </w:r>
+        <w:t>/</w:t>
+      </w:r>
+      <w:proofErr w:type="gramStart"/>
+      <w:r>
+        <w:t>messenger</w:t>
+      </w:r>
+      <w:proofErr w:type="gramEnd"/>
     </w:p>
     <w:p>
       <w:r>
@@ -1949,8 +2042,13 @@
         <w:t>user</w:t>
       </w:r>
       <w:r>
-        <w:t xml:space="preserve"> story diagram to show the process of my user using my website</w:t>
-      </w:r>
+        <w:t xml:space="preserve"> story diagram to show the process of my user using my </w:t>
+      </w:r>
+      <w:proofErr w:type="gramStart"/>
+      <w:r>
+        <w:t>website</w:t>
+      </w:r>
+      <w:proofErr w:type="gramEnd"/>
     </w:p>
     <w:p/>
     <w:p/>
@@ -2151,12 +2249,21 @@
                 <w:lang w:eastAsia="en-GB"/>
               </w:rPr>
             </w:pPr>
-            <w:r>
-              <w:rPr>
-                <w:rFonts w:ascii="Calibri" w:eastAsia="Times New Roman" w:hAnsi="Calibri" w:cs="Calibri"/>
-                <w:lang w:eastAsia="en-GB"/>
-              </w:rPr>
-              <w:t xml:space="preserve">User want to retrieve a hint </w:t>
+            <w:proofErr w:type="gramStart"/>
+            <w:r>
+              <w:rPr>
+                <w:rFonts w:ascii="Calibri" w:eastAsia="Times New Roman" w:hAnsi="Calibri" w:cs="Calibri"/>
+                <w:lang w:eastAsia="en-GB"/>
+              </w:rPr>
+              <w:t>User</w:t>
+            </w:r>
+            <w:proofErr w:type="gramEnd"/>
+            <w:r>
+              <w:rPr>
+                <w:rFonts w:ascii="Calibri" w:eastAsia="Times New Roman" w:hAnsi="Calibri" w:cs="Calibri"/>
+                <w:lang w:eastAsia="en-GB"/>
+              </w:rPr>
+              <w:t xml:space="preserve"> want to retrieve a hint </w:t>
             </w:r>
           </w:p>
         </w:tc>
@@ -2856,12 +2963,21 @@
                 </wp:inline>
               </w:drawing>
             </w:r>
-            <w:r>
-              <w:rPr>
-                <w:rFonts w:ascii="Calibri" w:eastAsia="Times New Roman" w:hAnsi="Calibri" w:cs="Calibri"/>
-                <w:lang w:eastAsia="en-GB"/>
-              </w:rPr>
-              <w:t xml:space="preserve">User want to </w:t>
+            <w:proofErr w:type="gramStart"/>
+            <w:r>
+              <w:rPr>
+                <w:rFonts w:ascii="Calibri" w:eastAsia="Times New Roman" w:hAnsi="Calibri" w:cs="Calibri"/>
+                <w:lang w:eastAsia="en-GB"/>
+              </w:rPr>
+              <w:t>User</w:t>
+            </w:r>
+            <w:proofErr w:type="gramEnd"/>
+            <w:r>
+              <w:rPr>
+                <w:rFonts w:ascii="Calibri" w:eastAsia="Times New Roman" w:hAnsi="Calibri" w:cs="Calibri"/>
+                <w:lang w:eastAsia="en-GB"/>
+              </w:rPr>
+              <w:t xml:space="preserve"> want to </w:t>
             </w:r>
             <w:r>
               <w:rPr>
@@ -3460,12 +3576,21 @@
                 <w:lang w:eastAsia="en-GB"/>
               </w:rPr>
             </w:pPr>
-            <w:r>
-              <w:rPr>
-                <w:rFonts w:ascii="Calibri" w:eastAsia="Times New Roman" w:hAnsi="Calibri" w:cs="Calibri"/>
-                <w:lang w:eastAsia="en-GB"/>
-              </w:rPr>
-              <w:t xml:space="preserve">User want to Save a hint </w:t>
+            <w:proofErr w:type="gramStart"/>
+            <w:r>
+              <w:rPr>
+                <w:rFonts w:ascii="Calibri" w:eastAsia="Times New Roman" w:hAnsi="Calibri" w:cs="Calibri"/>
+                <w:lang w:eastAsia="en-GB"/>
+              </w:rPr>
+              <w:t>User</w:t>
+            </w:r>
+            <w:proofErr w:type="gramEnd"/>
+            <w:r>
+              <w:rPr>
+                <w:rFonts w:ascii="Calibri" w:eastAsia="Times New Roman" w:hAnsi="Calibri" w:cs="Calibri"/>
+                <w:lang w:eastAsia="en-GB"/>
+              </w:rPr>
+              <w:t xml:space="preserve"> want to Save a hint </w:t>
             </w:r>
           </w:p>
         </w:tc>
@@ -4164,12 +4289,21 @@
                 </wp:inline>
               </w:drawing>
             </w:r>
-            <w:r>
-              <w:rPr>
-                <w:rFonts w:ascii="Calibri" w:eastAsia="Times New Roman" w:hAnsi="Calibri" w:cs="Calibri"/>
-                <w:lang w:eastAsia="en-GB"/>
-              </w:rPr>
-              <w:t xml:space="preserve">User want to save hint </w:t>
+            <w:proofErr w:type="gramStart"/>
+            <w:r>
+              <w:rPr>
+                <w:rFonts w:ascii="Calibri" w:eastAsia="Times New Roman" w:hAnsi="Calibri" w:cs="Calibri"/>
+                <w:lang w:eastAsia="en-GB"/>
+              </w:rPr>
+              <w:t>User</w:t>
+            </w:r>
+            <w:proofErr w:type="gramEnd"/>
+            <w:r>
+              <w:rPr>
+                <w:rFonts w:ascii="Calibri" w:eastAsia="Times New Roman" w:hAnsi="Calibri" w:cs="Calibri"/>
+                <w:lang w:eastAsia="en-GB"/>
+              </w:rPr>
+              <w:t xml:space="preserve"> want to save hint </w:t>
             </w:r>
           </w:p>
         </w:tc>
@@ -4267,8 +4401,17 @@
                 <w:rFonts w:ascii="Calibri" w:eastAsia="Times New Roman" w:hAnsi="Calibri" w:cs="Calibri"/>
                 <w:lang w:eastAsia="en-GB"/>
               </w:rPr>
-              <w:t>User Enters website name</w:t>
-            </w:r>
+              <w:t xml:space="preserve">User Enters website </w:t>
+            </w:r>
+            <w:proofErr w:type="gramStart"/>
+            <w:r>
+              <w:rPr>
+                <w:rFonts w:ascii="Calibri" w:eastAsia="Times New Roman" w:hAnsi="Calibri" w:cs="Calibri"/>
+                <w:lang w:eastAsia="en-GB"/>
+              </w:rPr>
+              <w:t>name</w:t>
+            </w:r>
+            <w:proofErr w:type="gramEnd"/>
           </w:p>
           <w:p>
             <w:pPr>
@@ -4288,8 +4431,17 @@
                 <w:rFonts w:ascii="Calibri" w:eastAsia="Times New Roman" w:hAnsi="Calibri" w:cs="Calibri"/>
                 <w:lang w:eastAsia="en-GB"/>
               </w:rPr>
-              <w:t>User enters Hint</w:t>
-            </w:r>
+              <w:t xml:space="preserve">User enters </w:t>
+            </w:r>
+            <w:proofErr w:type="gramStart"/>
+            <w:r>
+              <w:rPr>
+                <w:rFonts w:ascii="Calibri" w:eastAsia="Times New Roman" w:hAnsi="Calibri" w:cs="Calibri"/>
+                <w:lang w:eastAsia="en-GB"/>
+              </w:rPr>
+              <w:t>Hint</w:t>
+            </w:r>
+            <w:proofErr w:type="gramEnd"/>
           </w:p>
           <w:p>
             <w:pPr>
@@ -4555,6 +4707,9 @@
     </w:p>
     <w:p>
       <w:r>
+        <w:rPr>
+          <w:noProof/>
+        </w:rPr>
         <w:drawing>
           <wp:inline distT="0" distB="0" distL="0" distR="0" wp14:anchorId="497B8181" wp14:editId="6E2EB0DC">
             <wp:extent cx="5731510" cy="3272790"/>
@@ -4828,7 +4983,20 @@
     <w:p/>
     <w:p/>
     <w:p/>
-    <w:p/>
+    <w:p>
+      <w:pPr>
+        <w:pStyle w:val="Heading1"/>
+      </w:pPr>
+      <w:r>
+        <w:lastRenderedPageBreak/>
+        <w:t>GITHUB</w:t>
+      </w:r>
+    </w:p>
+    <w:p>
+      <w:r>
+        <w:t>https://github.com/Niko-PL/Nikodem-Drabik-1004-Project</w:t>
+      </w:r>
+    </w:p>
     <w:sectPr>
       <w:pgSz w:w="11906" w:h="16838"/>
       <w:pgMar w:top="1440" w:right="1440" w:bottom="1440" w:left="1440" w:header="708" w:footer="708" w:gutter="0"/>
